--- a/docs/resume/Fangping Lan.docx
+++ b/docs/resume/Fangping Lan.docx
@@ -2,296 +2,6 @@
 <file path=word/document.xml><?xml version="1.0" encoding="utf-8"?>
 <w:document xmlns:wpc="http://schemas.microsoft.com/office/word/2010/wordprocessingCanvas" xmlns:cx="http://schemas.microsoft.com/office/drawing/2014/chartex" xmlns:cx1="http://schemas.microsoft.com/office/drawing/2015/9/8/chartex" xmlns:cx2="http://schemas.microsoft.com/office/drawing/2015/10/21/chartex" xmlns:cx3="http://schemas.microsoft.com/office/drawing/2016/5/9/chartex" xmlns:cx4="http://schemas.microsoft.com/office/drawing/2016/5/10/chartex" xmlns:cx5="http://schemas.microsoft.com/office/drawing/2016/5/11/chartex" xmlns:cx6="http://schemas.microsoft.com/office/drawing/2016/5/12/chartex" xmlns:cx7="http://schemas.microsoft.com/office/drawing/2016/5/13/chartex" xmlns:cx8="http://schemas.microsoft.com/office/drawing/2016/5/14/chartex" xmlns:mc="http://schemas.openxmlformats.org/markup-compatibility/2006" xmlns:aink="http://schemas.microsoft.com/office/drawing/2016/ink" xmlns:am3d="http://schemas.microsoft.com/office/drawing/2017/model3d" xmlns:o="urn:schemas-microsoft-com:office:office" xmlns:oel="http://schemas.microsoft.com/office/2019/extlst" xmlns:r="http://schemas.openxmlformats.org/officeDocument/2006/relationships" xmlns:m="http://schemas.openxmlformats.org/officeDocument/2006/math" xmlns:v="urn:schemas-microsoft-com:vml" xmlns:wp14="http://schemas.microsoft.com/office/word/2010/wordprocessingDrawing" xmlns:wp="http://schemas.openxmlformats.org/drawingml/2006/wordprocessingDrawing" xmlns:w10="urn:schemas-microsoft-com:office:word" xmlns:w="http://schemas.openxmlformats.org/wordprocessingml/2006/main" xmlns:w14="http://schemas.microsoft.com/office/word/2010/wordml" xmlns:w15="http://schemas.microsoft.com/office/word/2012/wordml" xmlns:w16cex="http://schemas.microsoft.com/office/word/2018/wordml/cex" xmlns:w16cid="http://schemas.microsoft.com/office/word/2016/wordml/cid" xmlns:w16="http://schemas.microsoft.com/office/word/2018/wordml" xmlns:w16sdtdh="http://schemas.microsoft.com/office/word/2020/wordml/sdtdatahash" xmlns:w16se="http://schemas.microsoft.com/office/word/2015/wordml/symex" xmlns:wpg="http://schemas.microsoft.com/office/word/2010/wordprocessingGroup" xmlns:wpi="http://schemas.microsoft.com/office/word/2010/wordprocessingInk" xmlns:wne="http://schemas.microsoft.com/office/word/2006/wordml" xmlns:wps="http://schemas.microsoft.com/office/word/2010/wordprocessingShape" mc:Ignorable="w14 w15 w16se w16cid w16 w16cex w16sdtdh wp14">
   <w:body>
-    <w:p>
-      <w:pPr>
-        <w:ind w:left="-720" w:right="-720"/>
-        <w:rPr>
-          <w:b/>
-          <w:bCs/>
-          <w:sz w:val="28"/>
-          <w:szCs w:val="28"/>
-          <w:u w:val="thick"/>
-        </w:rPr>
-      </w:pPr>
-      <w:r>
-        <w:rPr>
-          <w:b/>
-          <w:bCs/>
-          <w:sz w:val="28"/>
-          <w:szCs w:val="28"/>
-          <w:u w:val="thick"/>
-        </w:rPr>
-        <w:t>Skills</w:t>
-      </w:r>
-    </w:p>
-    <w:p>
-      <w:pPr>
-        <w:pStyle w:val="ListParagraph"/>
-        <w:numPr>
-          <w:ilvl w:val="0"/>
-          <w:numId w:val="1"/>
-        </w:numPr>
-        <w:ind w:left="-180" w:right="-720"/>
-      </w:pPr>
-      <w:r>
-        <w:rPr>
-          <w:b/>
-          <w:bCs/>
-          <w:sz w:val="22"/>
-          <w:szCs w:val="22"/>
-        </w:rPr>
-        <w:t>Language:</w:t>
-      </w:r>
-      <w:r>
-        <w:rPr>
-          <w:sz w:val="22"/>
-          <w:szCs w:val="22"/>
-        </w:rPr>
-        <w:t xml:space="preserve"> </w:t>
-      </w:r>
-      <w:r>
-        <w:rPr>
-          <w:sz w:val="22"/>
-          <w:szCs w:val="22"/>
-        </w:rPr>
-        <w:t xml:space="preserve">Python, </w:t>
-      </w:r>
-      <w:r>
-        <w:rPr>
-          <w:sz w:val="22"/>
-          <w:szCs w:val="22"/>
-        </w:rPr>
-        <w:t xml:space="preserve">Java, C, </w:t>
-      </w:r>
-      <w:r>
-        <w:rPr>
-          <w:sz w:val="22"/>
-          <w:szCs w:val="22"/>
-        </w:rPr>
-        <w:t xml:space="preserve">PHP, </w:t>
-      </w:r>
-      <w:r>
-        <w:rPr>
-          <w:sz w:val="22"/>
-          <w:szCs w:val="22"/>
-        </w:rPr>
-        <w:t>JavaScript, HTML, jQuery, Bootstrap, SQL</w:t>
-      </w:r>
-    </w:p>
-    <w:p>
-      <w:pPr>
-        <w:pStyle w:val="ListParagraph"/>
-        <w:numPr>
-          <w:ilvl w:val="0"/>
-          <w:numId w:val="1"/>
-        </w:numPr>
-        <w:ind w:left="-180" w:right="-720"/>
-      </w:pPr>
-      <w:r>
-        <w:rPr>
-          <w:b/>
-          <w:bCs/>
-          <w:sz w:val="22"/>
-          <w:szCs w:val="22"/>
-        </w:rPr>
-        <w:t>Database</w:t>
-      </w:r>
-      <w:r>
-        <w:rPr>
-          <w:b/>
-          <w:bCs/>
-          <w:sz w:val="22"/>
-          <w:szCs w:val="22"/>
-        </w:rPr>
-        <w:t>:</w:t>
-      </w:r>
-      <w:r>
-        <w:rPr>
-          <w:sz w:val="22"/>
-          <w:szCs w:val="22"/>
-        </w:rPr>
-        <w:t xml:space="preserve"> </w:t>
-      </w:r>
-      <w:r>
-        <w:rPr>
-          <w:sz w:val="22"/>
-          <w:szCs w:val="22"/>
-        </w:rPr>
-        <w:t>MySQL, SQL server</w:t>
-      </w:r>
-    </w:p>
-    <w:p>
-      <w:pPr>
-        <w:pStyle w:val="ListParagraph"/>
-        <w:numPr>
-          <w:ilvl w:val="0"/>
-          <w:numId w:val="1"/>
-        </w:numPr>
-        <w:ind w:left="-180" w:right="-720"/>
-        <w:rPr>
-          <w:sz w:val="22"/>
-          <w:szCs w:val="22"/>
-        </w:rPr>
-      </w:pPr>
-      <w:r>
-        <w:rPr>
-          <w:b/>
-          <w:bCs/>
-          <w:sz w:val="22"/>
-          <w:szCs w:val="22"/>
-        </w:rPr>
-        <w:t>Software Framework:</w:t>
-      </w:r>
-      <w:r>
-        <w:rPr>
-          <w:sz w:val="22"/>
-          <w:szCs w:val="22"/>
-        </w:rPr>
-        <w:t xml:space="preserve"> Spring, Spring MVC, </w:t>
-      </w:r>
-      <w:proofErr w:type="spellStart"/>
-      <w:r>
-        <w:rPr>
-          <w:sz w:val="22"/>
-          <w:szCs w:val="22"/>
-        </w:rPr>
-        <w:t>MyBatis</w:t>
-      </w:r>
-      <w:proofErr w:type="spellEnd"/>
-      <w:r>
-        <w:rPr>
-          <w:sz w:val="22"/>
-          <w:szCs w:val="22"/>
-        </w:rPr>
-        <w:t xml:space="preserve">, Laravel, Flask, NumPy, </w:t>
-      </w:r>
-      <w:proofErr w:type="spellStart"/>
-      <w:proofErr w:type="gramStart"/>
-      <w:r>
-        <w:rPr>
-          <w:sz w:val="22"/>
-          <w:szCs w:val="22"/>
-        </w:rPr>
-        <w:t>Tensorflow</w:t>
-      </w:r>
-      <w:r>
-        <w:rPr>
-          <w:sz w:val="22"/>
-          <w:szCs w:val="22"/>
-        </w:rPr>
-        <w:t>,PyTorch</w:t>
-      </w:r>
-      <w:proofErr w:type="spellEnd"/>
-      <w:proofErr w:type="gramEnd"/>
-    </w:p>
-    <w:p>
-      <w:pPr>
-        <w:pStyle w:val="ListParagraph"/>
-        <w:numPr>
-          <w:ilvl w:val="0"/>
-          <w:numId w:val="1"/>
-        </w:numPr>
-        <w:ind w:left="-180" w:right="-720"/>
-      </w:pPr>
-      <w:r>
-        <w:rPr>
-          <w:b/>
-          <w:bCs/>
-          <w:sz w:val="22"/>
-          <w:szCs w:val="22"/>
-        </w:rPr>
-        <w:t>Project Management:</w:t>
-      </w:r>
-      <w:r>
-        <w:rPr>
-          <w:sz w:val="22"/>
-          <w:szCs w:val="22"/>
-        </w:rPr>
-        <w:t xml:space="preserve"> Git/GitHub</w:t>
-      </w:r>
-      <w:r>
-        <w:rPr>
-          <w:sz w:val="22"/>
-          <w:szCs w:val="22"/>
-        </w:rPr>
-        <w:t xml:space="preserve">, </w:t>
-      </w:r>
-      <w:r>
-        <w:rPr>
-          <w:sz w:val="22"/>
-          <w:szCs w:val="22"/>
-        </w:rPr>
-        <w:t>Docker</w:t>
-      </w:r>
-      <w:r>
-        <w:rPr>
-          <w:sz w:val="22"/>
-          <w:szCs w:val="22"/>
-        </w:rPr>
-        <w:t xml:space="preserve">, </w:t>
-      </w:r>
-      <w:r>
-        <w:rPr>
-          <w:sz w:val="22"/>
-          <w:szCs w:val="22"/>
-        </w:rPr>
-        <w:t>Maven</w:t>
-      </w:r>
-    </w:p>
-    <w:p>
-      <w:pPr>
-        <w:pStyle w:val="ListParagraph"/>
-        <w:numPr>
-          <w:ilvl w:val="0"/>
-          <w:numId w:val="1"/>
-        </w:numPr>
-        <w:ind w:left="-180" w:right="-720"/>
-      </w:pPr>
-      <w:r>
-        <w:rPr>
-          <w:b/>
-          <w:bCs/>
-          <w:sz w:val="22"/>
-          <w:szCs w:val="22"/>
-        </w:rPr>
-        <w:t xml:space="preserve">Platform: </w:t>
-      </w:r>
-      <w:r>
-        <w:rPr>
-          <w:sz w:val="22"/>
-          <w:szCs w:val="22"/>
-        </w:rPr>
-        <w:t>Web</w:t>
-      </w:r>
-      <w:r>
-        <w:rPr>
-          <w:sz w:val="22"/>
-          <w:szCs w:val="22"/>
-        </w:rPr>
-        <w:t>,</w:t>
-      </w:r>
-      <w:r>
-        <w:rPr>
-          <w:sz w:val="22"/>
-          <w:szCs w:val="22"/>
-        </w:rPr>
-        <w:t xml:space="preserve"> </w:t>
-      </w:r>
-      <w:r>
-        <w:rPr>
-          <w:sz w:val="22"/>
-          <w:szCs w:val="22"/>
-        </w:rPr>
-        <w:t>Android</w:t>
-      </w:r>
-      <w:r>
-        <w:rPr>
-          <w:sz w:val="22"/>
-          <w:szCs w:val="22"/>
-        </w:rPr>
-        <w:t xml:space="preserve"> App</w:t>
-      </w:r>
-    </w:p>
     <w:p>
       <w:pPr>
         <w:ind w:left="-720" w:right="-720"/>
@@ -1796,11 +1506,7 @@
         <w:t xml:space="preserve"> </w:t>
       </w:r>
       <w:r>
-        <w:t xml:space="preserve">It could recognize the dynamic hand gesture base on a webcam. The hand gesture types include swiping left, swiping right, swiping down, swiping up, pushing hand away, pushing hand in, turning </w:t>
-      </w:r>
-      <w:r>
-        <w:lastRenderedPageBreak/>
-        <w:t>hand clockwise, turn hand counterclockwise, thumb up, thumb down, shaking hand, drumming fingers, stop sign and so on.</w:t>
+        <w:t>It could recognize the dynamic hand gesture base on a webcam. The hand gesture types include swiping left, swiping right, swiping down, swiping up, pushing hand away, pushing hand in, turning hand clockwise, turn hand counterclockwise, thumb up, thumb down, shaking hand, drumming fingers, stop sign and so on.</w:t>
       </w:r>
     </w:p>
     <w:p>
@@ -1921,6 +1627,7 @@
           <w:sz w:val="22"/>
           <w:szCs w:val="22"/>
         </w:rPr>
+        <w:lastRenderedPageBreak/>
         <w:t>Project description:</w:t>
       </w:r>
       <w:r>
@@ -2197,13 +1904,7 @@
         <w:ind w:left="-180" w:right="-720"/>
       </w:pPr>
       <w:r>
-        <w:t>Research Assistant                                                                Sep. 2021</w:t>
-      </w:r>
-      <w:r>
-        <w:t xml:space="preserve"> </w:t>
-      </w:r>
-      <w:r>
-        <w:t>– current</w:t>
+        <w:t>Research Assistant                                                                Sep. 2021 – current</w:t>
       </w:r>
     </w:p>
     <w:p>
@@ -2233,30 +1934,270 @@
         <w:ind w:left="-180" w:right="-720"/>
       </w:pPr>
       <w:r>
-        <w:t>Research &amp; Teaching Assistant                                           Sep.</w:t>
-      </w:r>
-      <w:r>
+        <w:t>Research &amp; Teaching Assistant                                           Sep. 2019 – Dec. 2020</w:t>
+      </w:r>
+    </w:p>
+    <w:p>
+      <w:pPr>
+        <w:ind w:left="-540" w:right="-720"/>
+      </w:pPr>
+      <w:r>
+        <w:rPr>
+          <w:b/>
+          <w:bCs/>
+          <w:sz w:val="22"/>
+          <w:szCs w:val="22"/>
+        </w:rPr>
+        <w:t>Company:</w:t>
+      </w:r>
+      <w:r>
+        <w:t xml:space="preserve"> Monmouth University</w:t>
+      </w:r>
+    </w:p>
+    <w:p>
+      <w:pPr>
+        <w:ind w:left="-720" w:right="-720"/>
+        <w:rPr>
+          <w:b/>
+          <w:bCs/>
+          <w:sz w:val="28"/>
+          <w:szCs w:val="28"/>
+          <w:u w:val="thick"/>
+        </w:rPr>
+      </w:pPr>
+      <w:r>
+        <w:rPr>
+          <w:b/>
+          <w:bCs/>
+          <w:sz w:val="28"/>
+          <w:szCs w:val="28"/>
+          <w:u w:val="thick"/>
+        </w:rPr>
+        <w:t>Skills</w:t>
+      </w:r>
+    </w:p>
+    <w:p>
+      <w:pPr>
+        <w:pStyle w:val="ListParagraph"/>
+        <w:numPr>
+          <w:ilvl w:val="0"/>
+          <w:numId w:val="1"/>
+        </w:numPr>
+        <w:ind w:left="-180" w:right="-720"/>
+      </w:pPr>
+      <w:r>
+        <w:rPr>
+          <w:b/>
+          <w:bCs/>
+          <w:sz w:val="22"/>
+          <w:szCs w:val="22"/>
+        </w:rPr>
+        <w:t>Language:</w:t>
+      </w:r>
+      <w:r>
+        <w:rPr>
+          <w:sz w:val="22"/>
+          <w:szCs w:val="22"/>
+        </w:rPr>
         <w:t xml:space="preserve"> </w:t>
       </w:r>
       <w:r>
-        <w:t>2019 – Dec. 2020</w:t>
-      </w:r>
-    </w:p>
-    <w:p>
-      <w:pPr>
-        <w:ind w:left="-540" w:right="-720"/>
-      </w:pPr>
-      <w:r>
-        <w:rPr>
-          <w:b/>
-          <w:bCs/>
-          <w:sz w:val="22"/>
-          <w:szCs w:val="22"/>
-        </w:rPr>
-        <w:t>Company:</w:t>
-      </w:r>
-      <w:r>
-        <w:t xml:space="preserve"> Monmouth University</w:t>
+        <w:rPr>
+          <w:sz w:val="22"/>
+          <w:szCs w:val="22"/>
+        </w:rPr>
+        <w:t xml:space="preserve">Python, Java, C, </w:t>
+      </w:r>
+      <w:r>
+        <w:rPr>
+          <w:sz w:val="22"/>
+          <w:szCs w:val="22"/>
+        </w:rPr>
+        <w:t xml:space="preserve">PHP, </w:t>
+      </w:r>
+      <w:r>
+        <w:rPr>
+          <w:sz w:val="22"/>
+          <w:szCs w:val="22"/>
+        </w:rPr>
+        <w:t>JavaScript, HTML, jQuery, Bootstrap, SQL</w:t>
+      </w:r>
+    </w:p>
+    <w:p>
+      <w:pPr>
+        <w:pStyle w:val="ListParagraph"/>
+        <w:numPr>
+          <w:ilvl w:val="0"/>
+          <w:numId w:val="1"/>
+        </w:numPr>
+        <w:ind w:left="-180" w:right="-720"/>
+      </w:pPr>
+      <w:r>
+        <w:rPr>
+          <w:b/>
+          <w:bCs/>
+          <w:sz w:val="22"/>
+          <w:szCs w:val="22"/>
+        </w:rPr>
+        <w:t>Database:</w:t>
+      </w:r>
+      <w:r>
+        <w:rPr>
+          <w:sz w:val="22"/>
+          <w:szCs w:val="22"/>
+        </w:rPr>
+        <w:t xml:space="preserve"> </w:t>
+      </w:r>
+      <w:r>
+        <w:rPr>
+          <w:sz w:val="22"/>
+          <w:szCs w:val="22"/>
+        </w:rPr>
+        <w:t>MySQL, SQL server</w:t>
+      </w:r>
+    </w:p>
+    <w:p>
+      <w:pPr>
+        <w:pStyle w:val="ListParagraph"/>
+        <w:numPr>
+          <w:ilvl w:val="0"/>
+          <w:numId w:val="1"/>
+        </w:numPr>
+        <w:ind w:left="-180" w:right="-720"/>
+        <w:rPr>
+          <w:sz w:val="22"/>
+          <w:szCs w:val="22"/>
+        </w:rPr>
+      </w:pPr>
+      <w:r>
+        <w:rPr>
+          <w:b/>
+          <w:bCs/>
+          <w:sz w:val="22"/>
+          <w:szCs w:val="22"/>
+        </w:rPr>
+        <w:t>Software Framework:</w:t>
+      </w:r>
+      <w:r>
+        <w:rPr>
+          <w:sz w:val="22"/>
+          <w:szCs w:val="22"/>
+        </w:rPr>
+        <w:t xml:space="preserve"> Spring, Spring MVC, </w:t>
+      </w:r>
+      <w:proofErr w:type="spellStart"/>
+      <w:r>
+        <w:rPr>
+          <w:sz w:val="22"/>
+          <w:szCs w:val="22"/>
+        </w:rPr>
+        <w:t>MyBatis</w:t>
+      </w:r>
+      <w:proofErr w:type="spellEnd"/>
+      <w:r>
+        <w:rPr>
+          <w:sz w:val="22"/>
+          <w:szCs w:val="22"/>
+        </w:rPr>
+        <w:t xml:space="preserve">, Laravel, Flask, NumPy, </w:t>
+      </w:r>
+      <w:proofErr w:type="spellStart"/>
+      <w:proofErr w:type="gramStart"/>
+      <w:r>
+        <w:rPr>
+          <w:sz w:val="22"/>
+          <w:szCs w:val="22"/>
+        </w:rPr>
+        <w:t>Tensorflow</w:t>
+      </w:r>
+      <w:r>
+        <w:rPr>
+          <w:sz w:val="22"/>
+          <w:szCs w:val="22"/>
+        </w:rPr>
+        <w:t>,PyTorch</w:t>
+      </w:r>
+      <w:proofErr w:type="spellEnd"/>
+      <w:proofErr w:type="gramEnd"/>
+    </w:p>
+    <w:p>
+      <w:pPr>
+        <w:pStyle w:val="ListParagraph"/>
+        <w:numPr>
+          <w:ilvl w:val="0"/>
+          <w:numId w:val="1"/>
+        </w:numPr>
+        <w:ind w:left="-180" w:right="-720"/>
+      </w:pPr>
+      <w:r>
+        <w:rPr>
+          <w:b/>
+          <w:bCs/>
+          <w:sz w:val="22"/>
+          <w:szCs w:val="22"/>
+        </w:rPr>
+        <w:t>Project Management:</w:t>
+      </w:r>
+      <w:r>
+        <w:rPr>
+          <w:sz w:val="22"/>
+          <w:szCs w:val="22"/>
+        </w:rPr>
+        <w:t xml:space="preserve"> Git/GitHub, Docker, Maven</w:t>
+      </w:r>
+    </w:p>
+    <w:p>
+      <w:pPr>
+        <w:pStyle w:val="ListParagraph"/>
+        <w:numPr>
+          <w:ilvl w:val="0"/>
+          <w:numId w:val="1"/>
+        </w:numPr>
+        <w:ind w:left="-180" w:right="-720"/>
+      </w:pPr>
+      <w:r>
+        <w:rPr>
+          <w:b/>
+          <w:bCs/>
+          <w:sz w:val="22"/>
+          <w:szCs w:val="22"/>
+        </w:rPr>
+        <w:t xml:space="preserve">Platform: </w:t>
+      </w:r>
+      <w:r>
+        <w:rPr>
+          <w:sz w:val="22"/>
+          <w:szCs w:val="22"/>
+        </w:rPr>
+        <w:t>Web</w:t>
+      </w:r>
+      <w:r>
+        <w:rPr>
+          <w:sz w:val="22"/>
+          <w:szCs w:val="22"/>
+        </w:rPr>
+        <w:t>,</w:t>
+      </w:r>
+      <w:r>
+        <w:rPr>
+          <w:sz w:val="22"/>
+          <w:szCs w:val="22"/>
+        </w:rPr>
+        <w:t xml:space="preserve"> </w:t>
+      </w:r>
+      <w:r>
+        <w:rPr>
+          <w:sz w:val="22"/>
+          <w:szCs w:val="22"/>
+        </w:rPr>
+        <w:t>Android</w:t>
+      </w:r>
+      <w:r>
+        <w:rPr>
+          <w:sz w:val="22"/>
+          <w:szCs w:val="22"/>
+        </w:rPr>
+        <w:t xml:space="preserve"> App</w:t>
       </w:r>
     </w:p>
     <w:p>
@@ -2315,14 +2256,7 @@
           <w:sz w:val="22"/>
           <w:szCs w:val="22"/>
         </w:rPr>
-        <w:t xml:space="preserve"> 2021</w:t>
-      </w:r>
-      <w:r>
-        <w:rPr>
-          <w:sz w:val="22"/>
-          <w:szCs w:val="22"/>
-        </w:rPr>
-        <w:t xml:space="preserve">, August 23-27, 2021              </w:t>
+        <w:t xml:space="preserve"> 2021, August 23-27, 2021              </w:t>
       </w:r>
       <w:r>
         <w:rPr>

--- a/docs/resume/Fangping Lan.docx
+++ b/docs/resume/Fangping Lan.docx
@@ -1952,6 +1952,96 @@
       </w:r>
       <w:r>
         <w:t xml:space="preserve"> Monmouth University</w:t>
+      </w:r>
+    </w:p>
+    <w:p>
+      <w:pPr>
+        <w:ind w:left="-720" w:right="-720"/>
+        <w:rPr>
+          <w:b/>
+          <w:bCs/>
+          <w:sz w:val="28"/>
+          <w:szCs w:val="28"/>
+          <w:u w:val="thick"/>
+        </w:rPr>
+      </w:pPr>
+      <w:r>
+        <w:rPr>
+          <w:b/>
+          <w:bCs/>
+          <w:sz w:val="28"/>
+          <w:szCs w:val="28"/>
+          <w:u w:val="thick"/>
+        </w:rPr>
+        <w:t>Teaching</w:t>
+      </w:r>
+      <w:r>
+        <w:rPr>
+          <w:b/>
+          <w:bCs/>
+          <w:sz w:val="28"/>
+          <w:szCs w:val="28"/>
+          <w:u w:val="thick"/>
+        </w:rPr>
+        <w:t xml:space="preserve"> experience</w:t>
+      </w:r>
+    </w:p>
+    <w:p>
+      <w:pPr>
+        <w:pStyle w:val="ListParagraph"/>
+        <w:numPr>
+          <w:ilvl w:val="0"/>
+          <w:numId w:val="5"/>
+        </w:numPr>
+        <w:ind w:left="-180" w:right="-720"/>
+      </w:pPr>
+      <w:r>
+        <w:t xml:space="preserve">Guest Lecture: Software-defined Network with Ravel                   </w:t>
+      </w:r>
+    </w:p>
+    <w:p>
+      <w:pPr>
+        <w:ind w:left="-540" w:right="-720"/>
+      </w:pPr>
+      <w:r>
+        <w:rPr>
+          <w:sz w:val="22"/>
+          <w:szCs w:val="22"/>
+        </w:rPr>
+        <w:t>Feb 27</w:t>
+      </w:r>
+      <w:r>
+        <w:rPr>
+          <w:sz w:val="22"/>
+          <w:szCs w:val="22"/>
+          <w:vertAlign w:val="superscript"/>
+        </w:rPr>
+        <w:t>th</w:t>
+      </w:r>
+      <w:r>
+        <w:rPr>
+          <w:sz w:val="22"/>
+          <w:szCs w:val="22"/>
+        </w:rPr>
+        <w:t>,</w:t>
+      </w:r>
+      <w:r>
+        <w:rPr>
+          <w:b/>
+          <w:bCs/>
+          <w:sz w:val="22"/>
+          <w:szCs w:val="22"/>
+        </w:rPr>
+        <w:t xml:space="preserve"> </w:t>
+      </w:r>
+      <w:r>
+        <w:t>Spring 2023</w:t>
+      </w:r>
+      <w:r>
+        <w:t xml:space="preserve">, CIS4319 Computer Networks and Communications, </w:t>
+      </w:r>
+      <w:r>
+        <w:t>Temple University</w:t>
       </w:r>
     </w:p>
     <w:p>

--- a/docs/resume/Fangping Lan.docx
+++ b/docs/resume/Fangping Lan.docx
@@ -453,156 +453,50 @@
           <w:sz w:val="22"/>
           <w:szCs w:val="22"/>
         </w:rPr>
-        <w:t>F</w:t>
-      </w:r>
-      <w:r>
-        <w:rPr>
-          <w:sz w:val="22"/>
-          <w:szCs w:val="22"/>
-        </w:rPr>
-        <w:t>.</w:t>
-      </w:r>
-      <w:r>
-        <w:rPr>
-          <w:sz w:val="22"/>
-          <w:szCs w:val="22"/>
-        </w:rPr>
-        <w:t xml:space="preserve"> Lan, S</w:t>
-      </w:r>
-      <w:r>
-        <w:rPr>
-          <w:sz w:val="22"/>
-          <w:szCs w:val="22"/>
-        </w:rPr>
-        <w:t>.</w:t>
-      </w:r>
-      <w:r>
-        <w:rPr>
-          <w:sz w:val="22"/>
-          <w:szCs w:val="22"/>
-        </w:rPr>
-        <w:t xml:space="preserve"> Biswas, B</w:t>
-      </w:r>
-      <w:r>
-        <w:rPr>
-          <w:sz w:val="22"/>
-          <w:szCs w:val="22"/>
-        </w:rPr>
-        <w:t>.</w:t>
-      </w:r>
-      <w:r>
-        <w:rPr>
-          <w:sz w:val="22"/>
-          <w:szCs w:val="22"/>
-        </w:rPr>
-        <w:t xml:space="preserve"> </w:t>
+        <w:t xml:space="preserve">M. Anwar, </w:t>
       </w:r>
       <w:proofErr w:type="spellStart"/>
       <w:r>
         <w:rPr>
-          <w:sz w:val="22"/>
-          <w:szCs w:val="22"/>
-        </w:rPr>
-        <w:t>Gui</w:t>
+          <w:b/>
+          <w:bCs/>
+          <w:sz w:val="22"/>
+          <w:szCs w:val="22"/>
+        </w:rPr>
+        <w:t xml:space="preserve">F. </w:t>
       </w:r>
       <w:proofErr w:type="spellEnd"/>
       <w:r>
         <w:rPr>
-          <w:sz w:val="22"/>
-          <w:szCs w:val="22"/>
-        </w:rPr>
-        <w:t>, J</w:t>
-      </w:r>
-      <w:r>
-        <w:rPr>
-          <w:sz w:val="22"/>
-          <w:szCs w:val="22"/>
-        </w:rPr>
-        <w:t xml:space="preserve">. </w:t>
-      </w:r>
-      <w:r>
-        <w:rPr>
-          <w:sz w:val="22"/>
-          <w:szCs w:val="22"/>
-        </w:rPr>
-        <w:t>Wu and A</w:t>
-      </w:r>
-      <w:r>
-        <w:rPr>
-          <w:sz w:val="22"/>
-          <w:szCs w:val="22"/>
-        </w:rPr>
-        <w:t>.</w:t>
-      </w:r>
-      <w:r>
-        <w:rPr>
-          <w:sz w:val="22"/>
-          <w:szCs w:val="22"/>
-        </w:rPr>
-        <w:t xml:space="preserve"> Wang</w:t>
-      </w:r>
-      <w:r>
-        <w:rPr>
-          <w:sz w:val="22"/>
-          <w:szCs w:val="22"/>
-        </w:rPr>
-        <w:t xml:space="preserve">, </w:t>
-      </w:r>
-      <w:r>
-        <w:rPr>
-          <w:sz w:val="22"/>
-          <w:szCs w:val="22"/>
-        </w:rPr>
-        <w:t>“</w:t>
-      </w:r>
-      <w:r>
-        <w:rPr>
-          <w:sz w:val="22"/>
-          <w:szCs w:val="22"/>
-        </w:rPr>
-        <w:t>Design and Implementation of a Strong Representation System for Network Policies</w:t>
-      </w:r>
-      <w:r>
-        <w:rPr>
-          <w:sz w:val="22"/>
-          <w:szCs w:val="22"/>
-        </w:rPr>
-        <w:t>”</w:t>
-      </w:r>
-      <w:r>
-        <w:rPr>
-          <w:sz w:val="22"/>
-          <w:szCs w:val="22"/>
-        </w:rPr>
-        <w:t xml:space="preserve">, </w:t>
-      </w:r>
-      <w:r>
-        <w:rPr>
-          <w:sz w:val="22"/>
-          <w:szCs w:val="22"/>
-        </w:rPr>
-        <w:t>July</w:t>
-      </w:r>
-      <w:r>
-        <w:rPr>
-          <w:sz w:val="22"/>
-          <w:szCs w:val="22"/>
-        </w:rPr>
-        <w:t xml:space="preserve"> </w:t>
-      </w:r>
-      <w:r>
-        <w:rPr>
-          <w:sz w:val="22"/>
-          <w:szCs w:val="22"/>
-        </w:rPr>
-        <w:t xml:space="preserve">2022, </w:t>
-      </w:r>
-      <w:r>
-        <w:rPr>
-          <w:sz w:val="22"/>
-          <w:szCs w:val="22"/>
-        </w:rPr>
-        <w:t>ICCCN 2022</w:t>
+          <w:b/>
+          <w:bCs/>
+          <w:sz w:val="22"/>
+          <w:szCs w:val="22"/>
+        </w:rPr>
+        <w:t>Lan</w:t>
+      </w:r>
+      <w:r>
+        <w:rPr>
+          <w:sz w:val="22"/>
+          <w:szCs w:val="22"/>
+        </w:rPr>
+        <w:t xml:space="preserve">, A. Wang and M. Caesar, “Indirect Network Troubleshooting with The Chase”, June 29-30, </w:t>
+      </w:r>
+      <w:proofErr w:type="spellStart"/>
+      <w:r>
+        <w:rPr>
+          <w:sz w:val="22"/>
+          <w:szCs w:val="22"/>
+        </w:rPr>
+        <w:t>APnet</w:t>
+      </w:r>
+      <w:proofErr w:type="spellEnd"/>
+      <w:r>
+        <w:rPr>
+          <w:sz w:val="22"/>
+          <w:szCs w:val="22"/>
+        </w:rPr>
+        <w:t xml:space="preserve"> 2023</w:t>
       </w:r>
     </w:p>
     <w:p>
@@ -621,10 +515,19 @@
       </w:pPr>
       <w:r>
         <w:rPr>
-          <w:sz w:val="22"/>
-          <w:szCs w:val="22"/>
-        </w:rPr>
-        <w:t>F</w:t>
+          <w:b/>
+          <w:bCs/>
+          <w:sz w:val="22"/>
+          <w:szCs w:val="22"/>
+        </w:rPr>
+        <w:t>F. Lan</w:t>
+      </w:r>
+      <w:r>
+        <w:rPr>
+          <w:sz w:val="22"/>
+          <w:szCs w:val="22"/>
+        </w:rPr>
+        <w:t>, S</w:t>
       </w:r>
       <w:r>
         <w:rPr>
@@ -638,7 +541,7 @@
           <w:sz w:val="22"/>
           <w:szCs w:val="22"/>
         </w:rPr>
-        <w:t xml:space="preserve"> Lan, B</w:t>
+        <w:t xml:space="preserve"> Biswas, B</w:t>
       </w:r>
       <w:r>
         <w:rPr>
@@ -668,6 +571,83 @@
           <w:sz w:val="22"/>
           <w:szCs w:val="22"/>
         </w:rPr>
+        <w:t>, J</w:t>
+      </w:r>
+      <w:r>
+        <w:rPr>
+          <w:sz w:val="22"/>
+          <w:szCs w:val="22"/>
+        </w:rPr>
+        <w:t xml:space="preserve">. </w:t>
+      </w:r>
+      <w:r>
+        <w:rPr>
+          <w:sz w:val="22"/>
+          <w:szCs w:val="22"/>
+        </w:rPr>
+        <w:t>Wu and A</w:t>
+      </w:r>
+      <w:r>
+        <w:rPr>
+          <w:sz w:val="22"/>
+          <w:szCs w:val="22"/>
+        </w:rPr>
+        <w:t>.</w:t>
+      </w:r>
+      <w:r>
+        <w:rPr>
+          <w:sz w:val="22"/>
+          <w:szCs w:val="22"/>
+        </w:rPr>
+        <w:t xml:space="preserve"> Wang</w:t>
+      </w:r>
+      <w:r>
+        <w:rPr>
+          <w:sz w:val="22"/>
+          <w:szCs w:val="22"/>
+        </w:rPr>
+        <w:t xml:space="preserve">, </w:t>
+      </w:r>
+      <w:r>
+        <w:rPr>
+          <w:sz w:val="22"/>
+          <w:szCs w:val="22"/>
+        </w:rPr>
+        <w:t>“</w:t>
+      </w:r>
+      <w:r>
+        <w:rPr>
+          <w:sz w:val="22"/>
+          <w:szCs w:val="22"/>
+        </w:rPr>
+        <w:t>Design and Implementation of a Strong Representation System for Network Policies</w:t>
+      </w:r>
+      <w:r>
+        <w:rPr>
+          <w:sz w:val="22"/>
+          <w:szCs w:val="22"/>
+        </w:rPr>
+        <w:t>”</w:t>
+      </w:r>
+      <w:r>
+        <w:rPr>
+          <w:sz w:val="22"/>
+          <w:szCs w:val="22"/>
+        </w:rPr>
+        <w:t xml:space="preserve">, </w:t>
+      </w:r>
+      <w:r>
+        <w:rPr>
+          <w:sz w:val="22"/>
+          <w:szCs w:val="22"/>
+        </w:rPr>
+        <w:t>July</w:t>
+      </w:r>
+      <w:r>
+        <w:rPr>
+          <w:sz w:val="22"/>
+          <w:szCs w:val="22"/>
+        </w:rPr>
         <w:t xml:space="preserve"> </w:t>
       </w:r>
       <w:r>
@@ -675,95 +655,14 @@
           <w:sz w:val="22"/>
           <w:szCs w:val="22"/>
         </w:rPr>
-        <w:t>and A</w:t>
-      </w:r>
-      <w:r>
-        <w:rPr>
-          <w:sz w:val="22"/>
-          <w:szCs w:val="22"/>
-        </w:rPr>
-        <w:t xml:space="preserve">. </w:t>
-      </w:r>
-      <w:r>
-        <w:rPr>
-          <w:sz w:val="22"/>
-          <w:szCs w:val="22"/>
-        </w:rPr>
-        <w:t>Wang</w:t>
-      </w:r>
-      <w:r>
-        <w:rPr>
-          <w:sz w:val="22"/>
-          <w:szCs w:val="22"/>
-        </w:rPr>
-        <w:t xml:space="preserve">, </w:t>
-      </w:r>
-      <w:r>
-        <w:rPr>
-          <w:sz w:val="22"/>
-          <w:szCs w:val="22"/>
-        </w:rPr>
-        <w:t>“</w:t>
-      </w:r>
-      <w:proofErr w:type="spellStart"/>
-      <w:r>
-        <w:rPr>
-          <w:sz w:val="22"/>
-          <w:szCs w:val="22"/>
-        </w:rPr>
-        <w:t>Faur</w:t>
-      </w:r>
-      <w:r>
-        <w:rPr>
-          <w:sz w:val="22"/>
-          <w:szCs w:val="22"/>
-        </w:rPr>
-        <w:t>é</w:t>
-      </w:r>
-      <w:proofErr w:type="spellEnd"/>
-      <w:r>
-        <w:rPr>
-          <w:sz w:val="22"/>
-          <w:szCs w:val="22"/>
-        </w:rPr>
-        <w:t>: A Partial Approach to Network Analysis</w:t>
-      </w:r>
-      <w:r>
-        <w:rPr>
-          <w:sz w:val="22"/>
-          <w:szCs w:val="22"/>
-        </w:rPr>
-        <w:t>”</w:t>
-      </w:r>
-      <w:r>
-        <w:rPr>
-          <w:sz w:val="22"/>
-          <w:szCs w:val="22"/>
-        </w:rPr>
-        <w:t>,</w:t>
-      </w:r>
-      <w:r>
-        <w:rPr>
-          <w:sz w:val="22"/>
-          <w:szCs w:val="22"/>
-        </w:rPr>
-        <w:t xml:space="preserve"> </w:t>
-      </w:r>
-      <w:proofErr w:type="spellStart"/>
-      <w:r>
-        <w:rPr>
-          <w:sz w:val="22"/>
-          <w:szCs w:val="22"/>
-        </w:rPr>
-        <w:t>HotNet</w:t>
-      </w:r>
-      <w:proofErr w:type="spellEnd"/>
-      <w:r>
-        <w:rPr>
-          <w:sz w:val="22"/>
-          <w:szCs w:val="22"/>
-        </w:rPr>
-        <w:t xml:space="preserve"> 2021</w:t>
+        <w:t xml:space="preserve">2022, </w:t>
+      </w:r>
+      <w:r>
+        <w:rPr>
+          <w:sz w:val="22"/>
+          <w:szCs w:val="22"/>
+        </w:rPr>
+        <w:t>ICCCN 2022</w:t>
       </w:r>
     </w:p>
     <w:p>
@@ -782,10 +681,19 @@
       </w:pPr>
       <w:r>
         <w:rPr>
-          <w:sz w:val="22"/>
-          <w:szCs w:val="22"/>
-        </w:rPr>
-        <w:t>B</w:t>
+          <w:b/>
+          <w:bCs/>
+          <w:sz w:val="22"/>
+          <w:szCs w:val="22"/>
+        </w:rPr>
+        <w:t>F. Lan</w:t>
+      </w:r>
+      <w:r>
+        <w:rPr>
+          <w:sz w:val="22"/>
+          <w:szCs w:val="22"/>
+        </w:rPr>
+        <w:t>, B</w:t>
       </w:r>
       <w:r>
         <w:rPr>
@@ -815,21 +723,14 @@
           <w:sz w:val="22"/>
           <w:szCs w:val="22"/>
         </w:rPr>
-        <w:t>, F</w:t>
-      </w:r>
-      <w:r>
-        <w:rPr>
-          <w:sz w:val="22"/>
-          <w:szCs w:val="22"/>
-        </w:rPr>
-        <w:t>.</w:t>
-      </w:r>
-      <w:r>
-        <w:rPr>
-          <w:sz w:val="22"/>
-          <w:szCs w:val="22"/>
-        </w:rPr>
-        <w:t xml:space="preserve"> Lan, and A</w:t>
+        <w:t xml:space="preserve"> </w:t>
+      </w:r>
+      <w:r>
+        <w:rPr>
+          <w:sz w:val="22"/>
+          <w:szCs w:val="22"/>
+        </w:rPr>
+        <w:t>and A</w:t>
       </w:r>
       <w:r>
         <w:rPr>
@@ -857,21 +758,30 @@
           <w:sz w:val="22"/>
           <w:szCs w:val="22"/>
         </w:rPr>
-        <w:t xml:space="preserve">August 2021, </w:t>
-      </w:r>
-      <w:r>
-        <w:rPr>
-          <w:sz w:val="22"/>
-          <w:szCs w:val="22"/>
-        </w:rPr>
         <w:t>“</w:t>
       </w:r>
-      <w:r>
-        <w:rPr>
-          <w:sz w:val="22"/>
-          <w:szCs w:val="22"/>
-        </w:rPr>
-        <w:t>Sarasate: A Strong Representation System for Networking Policies</w:t>
+      <w:proofErr w:type="spellStart"/>
+      <w:r>
+        <w:rPr>
+          <w:sz w:val="22"/>
+          <w:szCs w:val="22"/>
+        </w:rPr>
+        <w:t>Faur</w:t>
+      </w:r>
+      <w:r>
+        <w:rPr>
+          <w:sz w:val="22"/>
+          <w:szCs w:val="22"/>
+        </w:rPr>
+        <w:t>é</w:t>
+      </w:r>
+      <w:proofErr w:type="spellEnd"/>
+      <w:r>
+        <w:rPr>
+          <w:sz w:val="22"/>
+          <w:szCs w:val="22"/>
+        </w:rPr>
+        <w:t>: A Partial Approach to Network Analysis</w:t>
       </w:r>
       <w:r>
         <w:rPr>
@@ -885,14 +795,14 @@
           <w:sz w:val="22"/>
           <w:szCs w:val="22"/>
         </w:rPr>
-        <w:t xml:space="preserve">, </w:t>
-      </w:r>
-      <w:r>
-        <w:rPr>
-          <w:sz w:val="22"/>
-          <w:szCs w:val="22"/>
-        </w:rPr>
-        <w:t xml:space="preserve">November 2021, </w:t>
+        <w:t>,</w:t>
+      </w:r>
+      <w:r>
+        <w:rPr>
+          <w:sz w:val="22"/>
+          <w:szCs w:val="22"/>
+        </w:rPr>
+        <w:t xml:space="preserve"> </w:t>
       </w:r>
       <w:proofErr w:type="spellStart"/>
       <w:r>
@@ -900,7 +810,7 @@
           <w:sz w:val="22"/>
           <w:szCs w:val="22"/>
         </w:rPr>
-        <w:t>Sigcomm</w:t>
+        <w:t>HotNet</w:t>
       </w:r>
       <w:proofErr w:type="spellEnd"/>
       <w:r>
@@ -960,21 +870,23 @@
           <w:sz w:val="22"/>
           <w:szCs w:val="22"/>
         </w:rPr>
-        <w:t>, F</w:t>
-      </w:r>
-      <w:r>
-        <w:rPr>
-          <w:sz w:val="22"/>
-          <w:szCs w:val="22"/>
-        </w:rPr>
-        <w:t>.</w:t>
-      </w:r>
-      <w:r>
-        <w:rPr>
-          <w:sz w:val="22"/>
-          <w:szCs w:val="22"/>
-        </w:rPr>
-        <w:t xml:space="preserve"> Lan, and A</w:t>
+        <w:t>, </w:t>
+      </w:r>
+      <w:r>
+        <w:rPr>
+          <w:b/>
+          <w:bCs/>
+          <w:sz w:val="22"/>
+          <w:szCs w:val="22"/>
+        </w:rPr>
+        <w:t>F. Lan</w:t>
+      </w:r>
+      <w:r>
+        <w:rPr>
+          <w:sz w:val="22"/>
+          <w:szCs w:val="22"/>
+        </w:rPr>
+        <w:t>, and A</w:t>
       </w:r>
       <w:r>
         <w:rPr>
@@ -995,28 +907,49 @@
           <w:sz w:val="22"/>
           <w:szCs w:val="22"/>
         </w:rPr>
-        <w:t>, “</w:t>
-      </w:r>
-      <w:r>
-        <w:rPr>
-          <w:sz w:val="22"/>
-          <w:szCs w:val="22"/>
-        </w:rPr>
-        <w:t>Flexible Routing with Policy Exchange</w:t>
-      </w:r>
-      <w:r>
-        <w:rPr>
-          <w:sz w:val="22"/>
-          <w:szCs w:val="22"/>
-        </w:rPr>
-        <w:t xml:space="preserve">”, </w:t>
-      </w:r>
-      <w:r>
-        <w:rPr>
-          <w:sz w:val="22"/>
-          <w:szCs w:val="22"/>
-        </w:rPr>
-        <w:t xml:space="preserve">June 2021, </w:t>
+        <w:t xml:space="preserve">, </w:t>
+      </w:r>
+      <w:r>
+        <w:rPr>
+          <w:sz w:val="22"/>
+          <w:szCs w:val="22"/>
+        </w:rPr>
+        <w:t xml:space="preserve">August 2021, </w:t>
+      </w:r>
+      <w:r>
+        <w:rPr>
+          <w:sz w:val="22"/>
+          <w:szCs w:val="22"/>
+        </w:rPr>
+        <w:t>“</w:t>
+      </w:r>
+      <w:r>
+        <w:rPr>
+          <w:sz w:val="22"/>
+          <w:szCs w:val="22"/>
+        </w:rPr>
+        <w:t>Sarasate: A Strong Representation System for Networking Policies</w:t>
+      </w:r>
+      <w:r>
+        <w:rPr>
+          <w:sz w:val="22"/>
+          <w:szCs w:val="22"/>
+        </w:rPr>
+        <w:t>”</w:t>
+      </w:r>
+      <w:r>
+        <w:rPr>
+          <w:sz w:val="22"/>
+          <w:szCs w:val="22"/>
+        </w:rPr>
+        <w:t xml:space="preserve">, </w:t>
+      </w:r>
+      <w:r>
+        <w:rPr>
+          <w:sz w:val="22"/>
+          <w:szCs w:val="22"/>
+        </w:rPr>
+        <w:t xml:space="preserve">November 2021, </w:t>
       </w:r>
       <w:proofErr w:type="spellStart"/>
       <w:r>
@@ -1024,7 +957,7 @@
           <w:sz w:val="22"/>
           <w:szCs w:val="22"/>
         </w:rPr>
-        <w:t>APNet</w:t>
+        <w:t>Sigcomm</w:t>
       </w:r>
       <w:proofErr w:type="spellEnd"/>
       <w:r>
@@ -1054,9 +987,61 @@
           <w:sz w:val="22"/>
           <w:szCs w:val="22"/>
         </w:rPr>
-        <w:t xml:space="preserve">W. Zhang, J. </w:t>
-      </w:r>
-      <w:proofErr w:type="gramStart"/>
+        <w:t>B</w:t>
+      </w:r>
+      <w:r>
+        <w:rPr>
+          <w:sz w:val="22"/>
+          <w:szCs w:val="22"/>
+        </w:rPr>
+        <w:t>.</w:t>
+      </w:r>
+      <w:r>
+        <w:rPr>
+          <w:sz w:val="22"/>
+          <w:szCs w:val="22"/>
+        </w:rPr>
+        <w:t xml:space="preserve"> </w:t>
+      </w:r>
+      <w:proofErr w:type="spellStart"/>
+      <w:r>
+        <w:rPr>
+          <w:sz w:val="22"/>
+          <w:szCs w:val="22"/>
+        </w:rPr>
+        <w:t>Gui</w:t>
+      </w:r>
+      <w:proofErr w:type="spellEnd"/>
+      <w:r>
+        <w:rPr>
+          <w:sz w:val="22"/>
+          <w:szCs w:val="22"/>
+        </w:rPr>
+        <w:t>, </w:t>
+      </w:r>
+      <w:r>
+        <w:rPr>
+          <w:b/>
+          <w:bCs/>
+          <w:sz w:val="22"/>
+          <w:szCs w:val="22"/>
+        </w:rPr>
+        <w:t>F. Lan</w:t>
+      </w:r>
+      <w:r>
+        <w:rPr>
+          <w:sz w:val="22"/>
+          <w:szCs w:val="22"/>
+        </w:rPr>
+        <w:t>, and A</w:t>
+      </w:r>
+      <w:r>
+        <w:rPr>
+          <w:sz w:val="22"/>
+          <w:szCs w:val="22"/>
+        </w:rPr>
+        <w:t xml:space="preserve">. </w:t>
+      </w:r>
       <w:r>
         <w:rPr>
           <w:sz w:val="22"/>
@@ -1064,13 +1049,33 @@
         </w:rPr>
         <w:t>Wang</w:t>
       </w:r>
-      <w:proofErr w:type="gramEnd"/>
-      <w:r>
-        <w:rPr>
-          <w:sz w:val="22"/>
-          <w:szCs w:val="22"/>
-        </w:rPr>
-        <w:t xml:space="preserve"> and F. Lan, “Dynamic Hand Gesture Recognition Based on Short-Term Sampling Neural Networks”, IEEE/CAA Journal of </w:t>
+      <w:r>
+        <w:rPr>
+          <w:sz w:val="22"/>
+          <w:szCs w:val="22"/>
+        </w:rPr>
+        <w:t>, “</w:t>
+      </w:r>
+      <w:r>
+        <w:rPr>
+          <w:sz w:val="22"/>
+          <w:szCs w:val="22"/>
+        </w:rPr>
+        <w:t>Flexible Routing with Policy Exchange</w:t>
+      </w:r>
+      <w:r>
+        <w:rPr>
+          <w:sz w:val="22"/>
+          <w:szCs w:val="22"/>
+        </w:rPr>
+        <w:t xml:space="preserve">”, </w:t>
+      </w:r>
+      <w:r>
+        <w:rPr>
+          <w:sz w:val="22"/>
+          <w:szCs w:val="22"/>
+        </w:rPr>
+        <w:t xml:space="preserve">June 2021, </w:t>
       </w:r>
       <w:proofErr w:type="spellStart"/>
       <w:r>
@@ -1078,7 +1083,7 @@
           <w:sz w:val="22"/>
           <w:szCs w:val="22"/>
         </w:rPr>
-        <w:t>Automatica</w:t>
+        <w:t>APNet</w:t>
       </w:r>
       <w:proofErr w:type="spellEnd"/>
       <w:r>
@@ -1086,30 +1091,7 @@
           <w:sz w:val="22"/>
           <w:szCs w:val="22"/>
         </w:rPr>
-        <w:t xml:space="preserve"> </w:t>
-      </w:r>
-      <w:proofErr w:type="spellStart"/>
-      <w:r>
-        <w:rPr>
-          <w:sz w:val="22"/>
-          <w:szCs w:val="22"/>
-        </w:rPr>
-        <w:t>Sinica</w:t>
-      </w:r>
-      <w:proofErr w:type="spellEnd"/>
-      <w:r>
-        <w:rPr>
-          <w:sz w:val="22"/>
-          <w:szCs w:val="22"/>
-        </w:rPr>
-        <w:t xml:space="preserve"> </w:t>
-      </w:r>
-      <w:r>
-        <w:rPr>
-          <w:sz w:val="22"/>
-          <w:szCs w:val="22"/>
-        </w:rPr>
-        <w:t>(Accepted)</w:t>
+        <w:t xml:space="preserve"> 2021</w:t>
       </w:r>
     </w:p>
     <w:p>
@@ -1131,14 +1113,62 @@
           <w:sz w:val="22"/>
           <w:szCs w:val="22"/>
         </w:rPr>
-        <w:t>F Lan, “The Study of the Algorithm for the Prediction of Photovoltaic Power Based on LSTM and System Development”</w:t>
-      </w:r>
-      <w:r>
-        <w:rPr>
-          <w:sz w:val="22"/>
-          <w:szCs w:val="22"/>
-        </w:rPr>
-        <w:t xml:space="preserve"> (Undergraduate Thesis - Chinese)</w:t>
+        <w:t xml:space="preserve">W. Zhang, J. Wang and </w:t>
+      </w:r>
+      <w:r>
+        <w:rPr>
+          <w:b/>
+          <w:bCs/>
+          <w:sz w:val="22"/>
+          <w:szCs w:val="22"/>
+        </w:rPr>
+        <w:t>F. Lan</w:t>
+      </w:r>
+      <w:r>
+        <w:rPr>
+          <w:sz w:val="22"/>
+          <w:szCs w:val="22"/>
+        </w:rPr>
+        <w:t xml:space="preserve">, “Dynamic Hand Gesture Recognition Based on Short-Term Sampling Neural Networks”, IEEE/CAA Journal of </w:t>
+      </w:r>
+      <w:proofErr w:type="spellStart"/>
+      <w:r>
+        <w:rPr>
+          <w:sz w:val="22"/>
+          <w:szCs w:val="22"/>
+        </w:rPr>
+        <w:t>Automatica</w:t>
+      </w:r>
+      <w:proofErr w:type="spellEnd"/>
+      <w:r>
+        <w:rPr>
+          <w:sz w:val="22"/>
+          <w:szCs w:val="22"/>
+        </w:rPr>
+        <w:t xml:space="preserve"> </w:t>
+      </w:r>
+      <w:proofErr w:type="spellStart"/>
+      <w:r>
+        <w:rPr>
+          <w:sz w:val="22"/>
+          <w:szCs w:val="22"/>
+        </w:rPr>
+        <w:t>Sinica</w:t>
+      </w:r>
+      <w:proofErr w:type="spellEnd"/>
+      <w:r>
+        <w:rPr>
+          <w:sz w:val="22"/>
+          <w:szCs w:val="22"/>
+        </w:rPr>
+        <w:t xml:space="preserve"> </w:t>
+      </w:r>
+      <w:r>
+        <w:rPr>
+          <w:sz w:val="22"/>
+          <w:szCs w:val="22"/>
+        </w:rPr>
+        <w:t>(Accepted)</w:t>
       </w:r>
     </w:p>
     <w:p>
@@ -1157,10 +1187,84 @@
       </w:pPr>
       <w:r>
         <w:rPr>
-          <w:sz w:val="22"/>
-          <w:szCs w:val="22"/>
-        </w:rPr>
-        <w:t>F Lan, W. Zhang, X Ying, “An Indoor Positioning System Based on ZigBee and RSSI Ranging Algorithm”, Software Guide, 2018, 17(2): 110-113. (Chinese)</w:t>
+          <w:b/>
+          <w:bCs/>
+          <w:sz w:val="22"/>
+          <w:szCs w:val="22"/>
+        </w:rPr>
+        <w:t xml:space="preserve">F. </w:t>
+      </w:r>
+      <w:r>
+        <w:rPr>
+          <w:b/>
+          <w:bCs/>
+          <w:sz w:val="22"/>
+          <w:szCs w:val="22"/>
+        </w:rPr>
+        <w:t>Lan</w:t>
+      </w:r>
+      <w:r>
+        <w:rPr>
+          <w:sz w:val="22"/>
+          <w:szCs w:val="22"/>
+        </w:rPr>
+        <w:t>, “The Study of the Algorithm for the Prediction of Photovoltaic Power Based on LSTM and System Development”</w:t>
+      </w:r>
+      <w:r>
+        <w:rPr>
+          <w:sz w:val="22"/>
+          <w:szCs w:val="22"/>
+        </w:rPr>
+        <w:t xml:space="preserve"> (Undergraduate Thesis - Chinese)</w:t>
+      </w:r>
+    </w:p>
+    <w:p>
+      <w:pPr>
+        <w:pStyle w:val="ListParagraph"/>
+        <w:numPr>
+          <w:ilvl w:val="0"/>
+          <w:numId w:val="2"/>
+        </w:numPr>
+        <w:ind w:left="-180" w:right="-720"/>
+        <w:jc w:val="both"/>
+        <w:rPr>
+          <w:sz w:val="22"/>
+          <w:szCs w:val="22"/>
+        </w:rPr>
+      </w:pPr>
+      <w:r>
+        <w:rPr>
+          <w:b/>
+          <w:bCs/>
+          <w:sz w:val="22"/>
+          <w:szCs w:val="22"/>
+        </w:rPr>
+        <w:t>F</w:t>
+      </w:r>
+      <w:r>
+        <w:rPr>
+          <w:b/>
+          <w:bCs/>
+          <w:sz w:val="22"/>
+          <w:szCs w:val="22"/>
+        </w:rPr>
+        <w:t>.</w:t>
+      </w:r>
+      <w:r>
+        <w:rPr>
+          <w:b/>
+          <w:bCs/>
+          <w:sz w:val="22"/>
+          <w:szCs w:val="22"/>
+        </w:rPr>
+        <w:t xml:space="preserve"> Lan</w:t>
+      </w:r>
+      <w:r>
+        <w:rPr>
+          <w:sz w:val="22"/>
+          <w:szCs w:val="22"/>
+        </w:rPr>
+        <w:t>, W. Zhang, X Ying, “An Indoor Positioning System Based on ZigBee and RSSI Ranging Algorithm”, Software Guide, 2018, 17(2): 110-113. (Chinese)</w:t>
       </w:r>
     </w:p>
     <w:p>
@@ -1570,6 +1674,7 @@
           <w:sz w:val="22"/>
           <w:szCs w:val="22"/>
         </w:rPr>
+        <w:lastRenderedPageBreak/>
         <w:t>Project demo video:</w:t>
       </w:r>
       <w:r>
@@ -1627,7 +1732,6 @@
           <w:sz w:val="22"/>
           <w:szCs w:val="22"/>
         </w:rPr>
-        <w:lastRenderedPageBreak/>
         <w:t>Project description:</w:t>
       </w:r>
       <w:r>
@@ -2035,13 +2139,7 @@
         <w:t xml:space="preserve"> </w:t>
       </w:r>
       <w:r>
-        <w:t>Spring 2023</w:t>
-      </w:r>
-      <w:r>
-        <w:t xml:space="preserve">, CIS4319 Computer Networks and Communications, </w:t>
-      </w:r>
-      <w:r>
-        <w:t>Temple University</w:t>
+        <w:t>Spring 2023, CIS4319 Computer Networks and Communications, Temple University</w:t>
       </w:r>
     </w:p>
     <w:p>
@@ -2752,21 +2850,6 @@
       <w:r>
         <w:t>2020 Spring MU</w:t>
       </w:r>
-    </w:p>
-    <w:p>
-      <w:pPr>
-        <w:ind w:left="-540" w:right="-720"/>
-      </w:pPr>
-    </w:p>
-    <w:p>
-      <w:pPr>
-        <w:ind w:left="-540" w:right="-720"/>
-      </w:pPr>
-    </w:p>
-    <w:p>
-      <w:pPr>
-        <w:ind w:left="-540" w:right="-720"/>
-      </w:pPr>
     </w:p>
     <w:p>
       <w:pPr>

--- a/docs/resume/Fangping Lan.docx
+++ b/docs/resume/Fangping Lan.docx
@@ -453,42 +453,101 @@
           <w:sz w:val="22"/>
           <w:szCs w:val="22"/>
         </w:rPr>
-        <w:t xml:space="preserve">M. Anwar, </w:t>
+        <w:t>M. Anwar, A. Wang</w:t>
+      </w:r>
+      <w:r>
+        <w:rPr>
+          <w:sz w:val="22"/>
+          <w:szCs w:val="22"/>
+        </w:rPr>
+        <w:t>,</w:t>
+      </w:r>
+      <w:r>
+        <w:rPr>
+          <w:sz w:val="22"/>
+          <w:szCs w:val="22"/>
+        </w:rPr>
+        <w:t xml:space="preserve"> </w:t>
+      </w:r>
+      <w:r>
+        <w:rPr>
+          <w:b/>
+          <w:bCs/>
+          <w:sz w:val="22"/>
+          <w:szCs w:val="22"/>
+        </w:rPr>
+        <w:t>F. Lan</w:t>
+      </w:r>
+      <w:r>
+        <w:rPr>
+          <w:sz w:val="22"/>
+          <w:szCs w:val="22"/>
+        </w:rPr>
+        <w:t xml:space="preserve"> and M. Caesar, “</w:t>
+      </w:r>
+      <w:r>
+        <w:rPr>
+          <w:sz w:val="22"/>
+          <w:szCs w:val="22"/>
+        </w:rPr>
+        <w:t>Demo: Structural Network Minimization: A Case of Reflective Networking</w:t>
+      </w:r>
+      <w:r>
+        <w:rPr>
+          <w:sz w:val="22"/>
+          <w:szCs w:val="22"/>
+        </w:rPr>
+        <w:t xml:space="preserve">”, </w:t>
+      </w:r>
+      <w:r>
+        <w:rPr>
+          <w:sz w:val="22"/>
+          <w:szCs w:val="22"/>
+        </w:rPr>
+        <w:t>September</w:t>
+      </w:r>
+      <w:r>
+        <w:rPr>
+          <w:sz w:val="22"/>
+          <w:szCs w:val="22"/>
+        </w:rPr>
+        <w:t xml:space="preserve"> </w:t>
+      </w:r>
+      <w:r>
+        <w:rPr>
+          <w:sz w:val="22"/>
+          <w:szCs w:val="22"/>
+        </w:rPr>
+        <w:t>10</w:t>
+      </w:r>
+      <w:r>
+        <w:rPr>
+          <w:sz w:val="22"/>
+          <w:szCs w:val="22"/>
+        </w:rPr>
+        <w:t>-</w:t>
+      </w:r>
+      <w:r>
+        <w:rPr>
+          <w:sz w:val="22"/>
+          <w:szCs w:val="22"/>
+        </w:rPr>
+        <w:t>14</w:t>
+      </w:r>
+      <w:r>
+        <w:rPr>
+          <w:sz w:val="22"/>
+          <w:szCs w:val="22"/>
+        </w:rPr>
+        <w:t xml:space="preserve">, </w:t>
       </w:r>
       <w:proofErr w:type="spellStart"/>
       <w:r>
         <w:rPr>
-          <w:b/>
-          <w:bCs/>
-          <w:sz w:val="22"/>
-          <w:szCs w:val="22"/>
-        </w:rPr>
-        <w:t xml:space="preserve">F. </w:t>
-      </w:r>
-      <w:proofErr w:type="spellEnd"/>
-      <w:r>
-        <w:rPr>
-          <w:b/>
-          <w:bCs/>
-          <w:sz w:val="22"/>
-          <w:szCs w:val="22"/>
-        </w:rPr>
-        <w:t>Lan</w:t>
-      </w:r>
-      <w:r>
-        <w:rPr>
-          <w:sz w:val="22"/>
-          <w:szCs w:val="22"/>
-        </w:rPr>
-        <w:t xml:space="preserve">, A. Wang and M. Caesar, “Indirect Network Troubleshooting with The Chase”, June 29-30, </w:t>
-      </w:r>
-      <w:proofErr w:type="spellStart"/>
-      <w:r>
-        <w:rPr>
-          <w:sz w:val="22"/>
-          <w:szCs w:val="22"/>
-        </w:rPr>
-        <w:t>APnet</w:t>
+          <w:sz w:val="22"/>
+          <w:szCs w:val="22"/>
+        </w:rPr>
+        <w:t>Sigcomm</w:t>
       </w:r>
       <w:proofErr w:type="spellEnd"/>
       <w:r>
@@ -515,6 +574,13 @@
       </w:pPr>
       <w:r>
         <w:rPr>
+          <w:sz w:val="22"/>
+          <w:szCs w:val="22"/>
+        </w:rPr>
+        <w:t xml:space="preserve">M. Anwar, </w:t>
+      </w:r>
+      <w:r>
+        <w:rPr>
           <w:b/>
           <w:bCs/>
           <w:sz w:val="22"/>
@@ -527,35 +593,7 @@
           <w:sz w:val="22"/>
           <w:szCs w:val="22"/>
         </w:rPr>
-        <w:t>, S</w:t>
-      </w:r>
-      <w:r>
-        <w:rPr>
-          <w:sz w:val="22"/>
-          <w:szCs w:val="22"/>
-        </w:rPr>
-        <w:t>.</w:t>
-      </w:r>
-      <w:r>
-        <w:rPr>
-          <w:sz w:val="22"/>
-          <w:szCs w:val="22"/>
-        </w:rPr>
-        <w:t xml:space="preserve"> Biswas, B</w:t>
-      </w:r>
-      <w:r>
-        <w:rPr>
-          <w:sz w:val="22"/>
-          <w:szCs w:val="22"/>
-        </w:rPr>
-        <w:t>.</w:t>
-      </w:r>
-      <w:r>
-        <w:rPr>
-          <w:sz w:val="22"/>
-          <w:szCs w:val="22"/>
-        </w:rPr>
-        <w:t xml:space="preserve"> </w:t>
+        <w:t xml:space="preserve">, A. Wang and M. Caesar, “Indirect Network Troubleshooting with The Chase”, June 29-30, </w:t>
       </w:r>
       <w:proofErr w:type="spellStart"/>
       <w:r>
@@ -563,7 +601,7 @@
           <w:sz w:val="22"/>
           <w:szCs w:val="22"/>
         </w:rPr>
-        <w:t>Gui</w:t>
+        <w:t>APnet</w:t>
       </w:r>
       <w:proofErr w:type="spellEnd"/>
       <w:r>
@@ -571,98 +609,7 @@
           <w:sz w:val="22"/>
           <w:szCs w:val="22"/>
         </w:rPr>
-        <w:t>, J</w:t>
-      </w:r>
-      <w:r>
-        <w:rPr>
-          <w:sz w:val="22"/>
-          <w:szCs w:val="22"/>
-        </w:rPr>
-        <w:t xml:space="preserve">. </w:t>
-      </w:r>
-      <w:r>
-        <w:rPr>
-          <w:sz w:val="22"/>
-          <w:szCs w:val="22"/>
-        </w:rPr>
-        <w:t>Wu and A</w:t>
-      </w:r>
-      <w:r>
-        <w:rPr>
-          <w:sz w:val="22"/>
-          <w:szCs w:val="22"/>
-        </w:rPr>
-        <w:t>.</w:t>
-      </w:r>
-      <w:r>
-        <w:rPr>
-          <w:sz w:val="22"/>
-          <w:szCs w:val="22"/>
-        </w:rPr>
-        <w:t xml:space="preserve"> Wang</w:t>
-      </w:r>
-      <w:r>
-        <w:rPr>
-          <w:sz w:val="22"/>
-          <w:szCs w:val="22"/>
-        </w:rPr>
-        <w:t xml:space="preserve">, </w:t>
-      </w:r>
-      <w:r>
-        <w:rPr>
-          <w:sz w:val="22"/>
-          <w:szCs w:val="22"/>
-        </w:rPr>
-        <w:t>“</w:t>
-      </w:r>
-      <w:r>
-        <w:rPr>
-          <w:sz w:val="22"/>
-          <w:szCs w:val="22"/>
-        </w:rPr>
-        <w:t>Design and Implementation of a Strong Representation System for Network Policies</w:t>
-      </w:r>
-      <w:r>
-        <w:rPr>
-          <w:sz w:val="22"/>
-          <w:szCs w:val="22"/>
-        </w:rPr>
-        <w:t>”</w:t>
-      </w:r>
-      <w:r>
-        <w:rPr>
-          <w:sz w:val="22"/>
-          <w:szCs w:val="22"/>
-        </w:rPr>
-        <w:t xml:space="preserve">, </w:t>
-      </w:r>
-      <w:r>
-        <w:rPr>
-          <w:sz w:val="22"/>
-          <w:szCs w:val="22"/>
-        </w:rPr>
-        <w:t>July</w:t>
-      </w:r>
-      <w:r>
-        <w:rPr>
-          <w:sz w:val="22"/>
-          <w:szCs w:val="22"/>
-        </w:rPr>
-        <w:t xml:space="preserve"> </w:t>
-      </w:r>
-      <w:r>
-        <w:rPr>
-          <w:sz w:val="22"/>
-          <w:szCs w:val="22"/>
-        </w:rPr>
-        <w:t xml:space="preserve">2022, </w:t>
-      </w:r>
-      <w:r>
-        <w:rPr>
-          <w:sz w:val="22"/>
-          <w:szCs w:val="22"/>
-        </w:rPr>
-        <w:t>ICCCN 2022</w:t>
+        <w:t xml:space="preserve"> 2023</w:t>
       </w:r>
     </w:p>
     <w:p>
@@ -693,7 +640,7 @@
           <w:sz w:val="22"/>
           <w:szCs w:val="22"/>
         </w:rPr>
-        <w:t>, B</w:t>
+        <w:t>, S</w:t>
       </w:r>
       <w:r>
         <w:rPr>
@@ -707,6 +654,20 @@
           <w:sz w:val="22"/>
           <w:szCs w:val="22"/>
         </w:rPr>
+        <w:t xml:space="preserve"> Biswas, B</w:t>
+      </w:r>
+      <w:r>
+        <w:rPr>
+          <w:sz w:val="22"/>
+          <w:szCs w:val="22"/>
+        </w:rPr>
+        <w:t>.</w:t>
+      </w:r>
+      <w:r>
+        <w:rPr>
+          <w:sz w:val="22"/>
+          <w:szCs w:val="22"/>
+        </w:rPr>
         <w:t xml:space="preserve"> </w:t>
       </w:r>
       <w:proofErr w:type="spellStart"/>
@@ -723,6 +684,83 @@
           <w:sz w:val="22"/>
           <w:szCs w:val="22"/>
         </w:rPr>
+        <w:t>, J</w:t>
+      </w:r>
+      <w:r>
+        <w:rPr>
+          <w:sz w:val="22"/>
+          <w:szCs w:val="22"/>
+        </w:rPr>
+        <w:t xml:space="preserve">. </w:t>
+      </w:r>
+      <w:r>
+        <w:rPr>
+          <w:sz w:val="22"/>
+          <w:szCs w:val="22"/>
+        </w:rPr>
+        <w:t>Wu and A</w:t>
+      </w:r>
+      <w:r>
+        <w:rPr>
+          <w:sz w:val="22"/>
+          <w:szCs w:val="22"/>
+        </w:rPr>
+        <w:t>.</w:t>
+      </w:r>
+      <w:r>
+        <w:rPr>
+          <w:sz w:val="22"/>
+          <w:szCs w:val="22"/>
+        </w:rPr>
+        <w:t xml:space="preserve"> Wang</w:t>
+      </w:r>
+      <w:r>
+        <w:rPr>
+          <w:sz w:val="22"/>
+          <w:szCs w:val="22"/>
+        </w:rPr>
+        <w:t xml:space="preserve">, </w:t>
+      </w:r>
+      <w:r>
+        <w:rPr>
+          <w:sz w:val="22"/>
+          <w:szCs w:val="22"/>
+        </w:rPr>
+        <w:t>“</w:t>
+      </w:r>
+      <w:r>
+        <w:rPr>
+          <w:sz w:val="22"/>
+          <w:szCs w:val="22"/>
+        </w:rPr>
+        <w:t>Design and Implementation of a Strong Representation System for Network Policies</w:t>
+      </w:r>
+      <w:r>
+        <w:rPr>
+          <w:sz w:val="22"/>
+          <w:szCs w:val="22"/>
+        </w:rPr>
+        <w:t>”</w:t>
+      </w:r>
+      <w:r>
+        <w:rPr>
+          <w:sz w:val="22"/>
+          <w:szCs w:val="22"/>
+        </w:rPr>
+        <w:t xml:space="preserve">, </w:t>
+      </w:r>
+      <w:r>
+        <w:rPr>
+          <w:sz w:val="22"/>
+          <w:szCs w:val="22"/>
+        </w:rPr>
+        <w:t>July</w:t>
+      </w:r>
+      <w:r>
+        <w:rPr>
+          <w:sz w:val="22"/>
+          <w:szCs w:val="22"/>
+        </w:rPr>
         <w:t xml:space="preserve"> </w:t>
       </w:r>
       <w:r>
@@ -730,95 +768,14 @@
           <w:sz w:val="22"/>
           <w:szCs w:val="22"/>
         </w:rPr>
-        <w:t>and A</w:t>
-      </w:r>
-      <w:r>
-        <w:rPr>
-          <w:sz w:val="22"/>
-          <w:szCs w:val="22"/>
-        </w:rPr>
-        <w:t xml:space="preserve">. </w:t>
-      </w:r>
-      <w:r>
-        <w:rPr>
-          <w:sz w:val="22"/>
-          <w:szCs w:val="22"/>
-        </w:rPr>
-        <w:t>Wang</w:t>
-      </w:r>
-      <w:r>
-        <w:rPr>
-          <w:sz w:val="22"/>
-          <w:szCs w:val="22"/>
-        </w:rPr>
-        <w:t xml:space="preserve">, </w:t>
-      </w:r>
-      <w:r>
-        <w:rPr>
-          <w:sz w:val="22"/>
-          <w:szCs w:val="22"/>
-        </w:rPr>
-        <w:t>“</w:t>
-      </w:r>
-      <w:proofErr w:type="spellStart"/>
-      <w:r>
-        <w:rPr>
-          <w:sz w:val="22"/>
-          <w:szCs w:val="22"/>
-        </w:rPr>
-        <w:t>Faur</w:t>
-      </w:r>
-      <w:r>
-        <w:rPr>
-          <w:sz w:val="22"/>
-          <w:szCs w:val="22"/>
-        </w:rPr>
-        <w:t>é</w:t>
-      </w:r>
-      <w:proofErr w:type="spellEnd"/>
-      <w:r>
-        <w:rPr>
-          <w:sz w:val="22"/>
-          <w:szCs w:val="22"/>
-        </w:rPr>
-        <w:t>: A Partial Approach to Network Analysis</w:t>
-      </w:r>
-      <w:r>
-        <w:rPr>
-          <w:sz w:val="22"/>
-          <w:szCs w:val="22"/>
-        </w:rPr>
-        <w:t>”</w:t>
-      </w:r>
-      <w:r>
-        <w:rPr>
-          <w:sz w:val="22"/>
-          <w:szCs w:val="22"/>
-        </w:rPr>
-        <w:t>,</w:t>
-      </w:r>
-      <w:r>
-        <w:rPr>
-          <w:sz w:val="22"/>
-          <w:szCs w:val="22"/>
-        </w:rPr>
-        <w:t xml:space="preserve"> </w:t>
-      </w:r>
-      <w:proofErr w:type="spellStart"/>
-      <w:r>
-        <w:rPr>
-          <w:sz w:val="22"/>
-          <w:szCs w:val="22"/>
-        </w:rPr>
-        <w:t>HotNet</w:t>
-      </w:r>
-      <w:proofErr w:type="spellEnd"/>
-      <w:r>
-        <w:rPr>
-          <w:sz w:val="22"/>
-          <w:szCs w:val="22"/>
-        </w:rPr>
-        <w:t xml:space="preserve"> 2021</w:t>
+        <w:t xml:space="preserve">2022, </w:t>
+      </w:r>
+      <w:r>
+        <w:rPr>
+          <w:sz w:val="22"/>
+          <w:szCs w:val="22"/>
+        </w:rPr>
+        <w:t>ICCCN 2022</w:t>
       </w:r>
     </w:p>
     <w:p>
@@ -837,10 +794,19 @@
       </w:pPr>
       <w:r>
         <w:rPr>
-          <w:sz w:val="22"/>
-          <w:szCs w:val="22"/>
-        </w:rPr>
-        <w:t>B</w:t>
+          <w:b/>
+          <w:bCs/>
+          <w:sz w:val="22"/>
+          <w:szCs w:val="22"/>
+        </w:rPr>
+        <w:t>F. Lan</w:t>
+      </w:r>
+      <w:r>
+        <w:rPr>
+          <w:sz w:val="22"/>
+          <w:szCs w:val="22"/>
+        </w:rPr>
+        <w:t>, B</w:t>
       </w:r>
       <w:r>
         <w:rPr>
@@ -870,23 +836,14 @@
           <w:sz w:val="22"/>
           <w:szCs w:val="22"/>
         </w:rPr>
-        <w:t>, </w:t>
-      </w:r>
-      <w:r>
-        <w:rPr>
-          <w:b/>
-          <w:bCs/>
-          <w:sz w:val="22"/>
-          <w:szCs w:val="22"/>
-        </w:rPr>
-        <w:t>F. Lan</w:t>
-      </w:r>
-      <w:r>
-        <w:rPr>
-          <w:sz w:val="22"/>
-          <w:szCs w:val="22"/>
-        </w:rPr>
-        <w:t>, and A</w:t>
+        <w:t xml:space="preserve"> </w:t>
+      </w:r>
+      <w:r>
+        <w:rPr>
+          <w:sz w:val="22"/>
+          <w:szCs w:val="22"/>
+        </w:rPr>
+        <w:t>and A</w:t>
       </w:r>
       <w:r>
         <w:rPr>
@@ -914,21 +871,30 @@
           <w:sz w:val="22"/>
           <w:szCs w:val="22"/>
         </w:rPr>
-        <w:t xml:space="preserve">August 2021, </w:t>
-      </w:r>
-      <w:r>
-        <w:rPr>
-          <w:sz w:val="22"/>
-          <w:szCs w:val="22"/>
-        </w:rPr>
         <w:t>“</w:t>
       </w:r>
-      <w:r>
-        <w:rPr>
-          <w:sz w:val="22"/>
-          <w:szCs w:val="22"/>
-        </w:rPr>
-        <w:t>Sarasate: A Strong Representation System for Networking Policies</w:t>
+      <w:proofErr w:type="spellStart"/>
+      <w:r>
+        <w:rPr>
+          <w:sz w:val="22"/>
+          <w:szCs w:val="22"/>
+        </w:rPr>
+        <w:t>Faur</w:t>
+      </w:r>
+      <w:r>
+        <w:rPr>
+          <w:sz w:val="22"/>
+          <w:szCs w:val="22"/>
+        </w:rPr>
+        <w:t>é</w:t>
+      </w:r>
+      <w:proofErr w:type="spellEnd"/>
+      <w:r>
+        <w:rPr>
+          <w:sz w:val="22"/>
+          <w:szCs w:val="22"/>
+        </w:rPr>
+        <w:t>: A Partial Approach to Network Analysis</w:t>
       </w:r>
       <w:r>
         <w:rPr>
@@ -942,14 +908,14 @@
           <w:sz w:val="22"/>
           <w:szCs w:val="22"/>
         </w:rPr>
-        <w:t xml:space="preserve">, </w:t>
-      </w:r>
-      <w:r>
-        <w:rPr>
-          <w:sz w:val="22"/>
-          <w:szCs w:val="22"/>
-        </w:rPr>
-        <w:t xml:space="preserve">November 2021, </w:t>
+        <w:t>,</w:t>
+      </w:r>
+      <w:r>
+        <w:rPr>
+          <w:sz w:val="22"/>
+          <w:szCs w:val="22"/>
+        </w:rPr>
+        <w:t xml:space="preserve"> </w:t>
       </w:r>
       <w:proofErr w:type="spellStart"/>
       <w:r>
@@ -957,7 +923,7 @@
           <w:sz w:val="22"/>
           <w:szCs w:val="22"/>
         </w:rPr>
-        <w:t>Sigcomm</w:t>
+        <w:t>HotNet</w:t>
       </w:r>
       <w:proofErr w:type="spellEnd"/>
       <w:r>
@@ -1054,28 +1020,49 @@
           <w:sz w:val="22"/>
           <w:szCs w:val="22"/>
         </w:rPr>
-        <w:t>, “</w:t>
-      </w:r>
-      <w:r>
-        <w:rPr>
-          <w:sz w:val="22"/>
-          <w:szCs w:val="22"/>
-        </w:rPr>
-        <w:t>Flexible Routing with Policy Exchange</w:t>
-      </w:r>
-      <w:r>
-        <w:rPr>
-          <w:sz w:val="22"/>
-          <w:szCs w:val="22"/>
-        </w:rPr>
-        <w:t xml:space="preserve">”, </w:t>
-      </w:r>
-      <w:r>
-        <w:rPr>
-          <w:sz w:val="22"/>
-          <w:szCs w:val="22"/>
-        </w:rPr>
-        <w:t xml:space="preserve">June 2021, </w:t>
+        <w:t xml:space="preserve">, </w:t>
+      </w:r>
+      <w:r>
+        <w:rPr>
+          <w:sz w:val="22"/>
+          <w:szCs w:val="22"/>
+        </w:rPr>
+        <w:t xml:space="preserve">August 2021, </w:t>
+      </w:r>
+      <w:r>
+        <w:rPr>
+          <w:sz w:val="22"/>
+          <w:szCs w:val="22"/>
+        </w:rPr>
+        <w:t>“</w:t>
+      </w:r>
+      <w:r>
+        <w:rPr>
+          <w:sz w:val="22"/>
+          <w:szCs w:val="22"/>
+        </w:rPr>
+        <w:t>Sarasate: A Strong Representation System for Networking Policies</w:t>
+      </w:r>
+      <w:r>
+        <w:rPr>
+          <w:sz w:val="22"/>
+          <w:szCs w:val="22"/>
+        </w:rPr>
+        <w:t>”</w:t>
+      </w:r>
+      <w:r>
+        <w:rPr>
+          <w:sz w:val="22"/>
+          <w:szCs w:val="22"/>
+        </w:rPr>
+        <w:t xml:space="preserve">, </w:t>
+      </w:r>
+      <w:r>
+        <w:rPr>
+          <w:sz w:val="22"/>
+          <w:szCs w:val="22"/>
+        </w:rPr>
+        <w:t xml:space="preserve">November 2021, </w:t>
       </w:r>
       <w:proofErr w:type="spellStart"/>
       <w:r>
@@ -1083,7 +1070,7 @@
           <w:sz w:val="22"/>
           <w:szCs w:val="22"/>
         </w:rPr>
-        <w:t>APNet</w:t>
+        <w:t>Sigcomm</w:t>
       </w:r>
       <w:proofErr w:type="spellEnd"/>
       <w:r>
@@ -1113,7 +1100,37 @@
           <w:sz w:val="22"/>
           <w:szCs w:val="22"/>
         </w:rPr>
-        <w:t xml:space="preserve">W. Zhang, J. Wang and </w:t>
+        <w:t>B</w:t>
+      </w:r>
+      <w:r>
+        <w:rPr>
+          <w:sz w:val="22"/>
+          <w:szCs w:val="22"/>
+        </w:rPr>
+        <w:t>.</w:t>
+      </w:r>
+      <w:r>
+        <w:rPr>
+          <w:sz w:val="22"/>
+          <w:szCs w:val="22"/>
+        </w:rPr>
+        <w:t xml:space="preserve"> </w:t>
+      </w:r>
+      <w:proofErr w:type="spellStart"/>
+      <w:r>
+        <w:rPr>
+          <w:sz w:val="22"/>
+          <w:szCs w:val="22"/>
+        </w:rPr>
+        <w:t>Gui</w:t>
+      </w:r>
+      <w:proofErr w:type="spellEnd"/>
+      <w:r>
+        <w:rPr>
+          <w:sz w:val="22"/>
+          <w:szCs w:val="22"/>
+        </w:rPr>
+        <w:t>, </w:t>
       </w:r>
       <w:r>
         <w:rPr>
@@ -1129,7 +1146,49 @@
           <w:sz w:val="22"/>
           <w:szCs w:val="22"/>
         </w:rPr>
-        <w:t xml:space="preserve">, “Dynamic Hand Gesture Recognition Based on Short-Term Sampling Neural Networks”, IEEE/CAA Journal of </w:t>
+        <w:t>, and A</w:t>
+      </w:r>
+      <w:r>
+        <w:rPr>
+          <w:sz w:val="22"/>
+          <w:szCs w:val="22"/>
+        </w:rPr>
+        <w:t xml:space="preserve">. </w:t>
+      </w:r>
+      <w:r>
+        <w:rPr>
+          <w:sz w:val="22"/>
+          <w:szCs w:val="22"/>
+        </w:rPr>
+        <w:t>Wang</w:t>
+      </w:r>
+      <w:r>
+        <w:rPr>
+          <w:sz w:val="22"/>
+          <w:szCs w:val="22"/>
+        </w:rPr>
+        <w:t>, “</w:t>
+      </w:r>
+      <w:r>
+        <w:rPr>
+          <w:sz w:val="22"/>
+          <w:szCs w:val="22"/>
+        </w:rPr>
+        <w:t>Flexible Routing with Policy Exchange</w:t>
+      </w:r>
+      <w:r>
+        <w:rPr>
+          <w:sz w:val="22"/>
+          <w:szCs w:val="22"/>
+        </w:rPr>
+        <w:t xml:space="preserve">”, </w:t>
+      </w:r>
+      <w:r>
+        <w:rPr>
+          <w:sz w:val="22"/>
+          <w:szCs w:val="22"/>
+        </w:rPr>
+        <w:t xml:space="preserve">June 2021, </w:t>
       </w:r>
       <w:proofErr w:type="spellStart"/>
       <w:r>
@@ -1137,7 +1196,7 @@
           <w:sz w:val="22"/>
           <w:szCs w:val="22"/>
         </w:rPr>
-        <w:t>Automatica</w:t>
+        <w:t>APNet</w:t>
       </w:r>
       <w:proofErr w:type="spellEnd"/>
       <w:r>
@@ -1145,30 +1204,7 @@
           <w:sz w:val="22"/>
           <w:szCs w:val="22"/>
         </w:rPr>
-        <w:t xml:space="preserve"> </w:t>
-      </w:r>
-      <w:proofErr w:type="spellStart"/>
-      <w:r>
-        <w:rPr>
-          <w:sz w:val="22"/>
-          <w:szCs w:val="22"/>
-        </w:rPr>
-        <w:t>Sinica</w:t>
-      </w:r>
-      <w:proofErr w:type="spellEnd"/>
-      <w:r>
-        <w:rPr>
-          <w:sz w:val="22"/>
-          <w:szCs w:val="22"/>
-        </w:rPr>
-        <w:t xml:space="preserve"> </w:t>
-      </w:r>
-      <w:r>
-        <w:rPr>
-          <w:sz w:val="22"/>
-          <w:szCs w:val="22"/>
-        </w:rPr>
-        <w:t>(Accepted)</w:t>
+        <w:t xml:space="preserve"> 2021</w:t>
       </w:r>
     </w:p>
     <w:p>
@@ -1187,35 +1223,58 @@
       </w:pPr>
       <w:r>
         <w:rPr>
-          <w:b/>
-          <w:bCs/>
-          <w:sz w:val="22"/>
-          <w:szCs w:val="22"/>
-        </w:rPr>
-        <w:t xml:space="preserve">F. </w:t>
-      </w:r>
-      <w:r>
-        <w:rPr>
-          <w:b/>
-          <w:bCs/>
-          <w:sz w:val="22"/>
-          <w:szCs w:val="22"/>
-        </w:rPr>
-        <w:t>Lan</w:t>
-      </w:r>
-      <w:r>
-        <w:rPr>
-          <w:sz w:val="22"/>
-          <w:szCs w:val="22"/>
-        </w:rPr>
-        <w:t>, “The Study of the Algorithm for the Prediction of Photovoltaic Power Based on LSTM and System Development”</w:t>
-      </w:r>
-      <w:r>
-        <w:rPr>
-          <w:sz w:val="22"/>
-          <w:szCs w:val="22"/>
-        </w:rPr>
-        <w:t xml:space="preserve"> (Undergraduate Thesis - Chinese)</w:t>
+          <w:sz w:val="22"/>
+          <w:szCs w:val="22"/>
+        </w:rPr>
+        <w:t xml:space="preserve">W. Zhang, J. Wang and </w:t>
+      </w:r>
+      <w:r>
+        <w:rPr>
+          <w:b/>
+          <w:bCs/>
+          <w:sz w:val="22"/>
+          <w:szCs w:val="22"/>
+        </w:rPr>
+        <w:t>F. Lan</w:t>
+      </w:r>
+      <w:r>
+        <w:rPr>
+          <w:sz w:val="22"/>
+          <w:szCs w:val="22"/>
+        </w:rPr>
+        <w:t xml:space="preserve">, “Dynamic Hand Gesture Recognition Based on Short-Term Sampling Neural Networks”, IEEE/CAA Journal of </w:t>
+      </w:r>
+      <w:proofErr w:type="spellStart"/>
+      <w:r>
+        <w:rPr>
+          <w:sz w:val="22"/>
+          <w:szCs w:val="22"/>
+        </w:rPr>
+        <w:t>Automatica</w:t>
+      </w:r>
+      <w:proofErr w:type="spellEnd"/>
+      <w:r>
+        <w:rPr>
+          <w:sz w:val="22"/>
+          <w:szCs w:val="22"/>
+        </w:rPr>
+        <w:t xml:space="preserve"> </w:t>
+      </w:r>
+      <w:proofErr w:type="spellStart"/>
+      <w:r>
+        <w:rPr>
+          <w:sz w:val="22"/>
+          <w:szCs w:val="22"/>
+        </w:rPr>
+        <w:t>Sinica</w:t>
+      </w:r>
+      <w:proofErr w:type="spellEnd"/>
+      <w:r>
+        <w:rPr>
+          <w:sz w:val="22"/>
+          <w:szCs w:val="22"/>
+        </w:rPr>
+        <w:t xml:space="preserve"> </w:t>
       </w:r>
     </w:p>
     <w:p>
@@ -1239,6 +1298,53 @@
           <w:sz w:val="22"/>
           <w:szCs w:val="22"/>
         </w:rPr>
+        <w:t xml:space="preserve">F. </w:t>
+      </w:r>
+      <w:r>
+        <w:rPr>
+          <w:b/>
+          <w:bCs/>
+          <w:sz w:val="22"/>
+          <w:szCs w:val="22"/>
+        </w:rPr>
+        <w:t>Lan</w:t>
+      </w:r>
+      <w:r>
+        <w:rPr>
+          <w:sz w:val="22"/>
+          <w:szCs w:val="22"/>
+        </w:rPr>
+        <w:t>, “The Study of the Algorithm for the Prediction of Photovoltaic Power Based on LSTM and System Development”</w:t>
+      </w:r>
+      <w:r>
+        <w:rPr>
+          <w:sz w:val="22"/>
+          <w:szCs w:val="22"/>
+        </w:rPr>
+        <w:t xml:space="preserve"> (Undergraduate Thesis - Chinese)</w:t>
+      </w:r>
+    </w:p>
+    <w:p>
+      <w:pPr>
+        <w:pStyle w:val="ListParagraph"/>
+        <w:numPr>
+          <w:ilvl w:val="0"/>
+          <w:numId w:val="2"/>
+        </w:numPr>
+        <w:ind w:left="-180" w:right="-720"/>
+        <w:jc w:val="both"/>
+        <w:rPr>
+          <w:sz w:val="22"/>
+          <w:szCs w:val="22"/>
+        </w:rPr>
+      </w:pPr>
+      <w:r>
+        <w:rPr>
+          <w:b/>
+          <w:bCs/>
+          <w:sz w:val="22"/>
+          <w:szCs w:val="22"/>
+        </w:rPr>
         <w:t>F</w:t>
       </w:r>
       <w:r>
@@ -1657,6 +1763,7 @@
           <w:sz w:val="22"/>
           <w:szCs w:val="22"/>
         </w:rPr>
+        <w:lastRenderedPageBreak/>
         <w:t>Training dataset:</w:t>
       </w:r>
       <w:r>
@@ -1674,7 +1781,6 @@
           <w:sz w:val="22"/>
           <w:szCs w:val="22"/>
         </w:rPr>
-        <w:lastRenderedPageBreak/>
         <w:t>Project demo video:</w:t>
       </w:r>
       <w:r>
@@ -2194,7 +2300,21 @@
           <w:sz w:val="22"/>
           <w:szCs w:val="22"/>
         </w:rPr>
-        <w:t xml:space="preserve">Python, Java, C, </w:t>
+        <w:t>Python, Java, C,</w:t>
+      </w:r>
+      <w:r>
+        <w:rPr>
+          <w:sz w:val="22"/>
+          <w:szCs w:val="22"/>
+        </w:rPr>
+        <w:t xml:space="preserve"> ASP,</w:t>
+      </w:r>
+      <w:r>
+        <w:rPr>
+          <w:sz w:val="22"/>
+          <w:szCs w:val="22"/>
+        </w:rPr>
+        <w:t xml:space="preserve"> </w:t>
       </w:r>
       <w:r>
         <w:rPr>
@@ -2853,12 +2973,7 @@
     </w:p>
     <w:p>
       <w:pPr>
-        <w:ind w:left="-540" w:right="-720"/>
-      </w:pPr>
-    </w:p>
-    <w:p>
-      <w:pPr>
-        <w:ind w:left="-540" w:right="-720"/>
+        <w:ind w:right="-720"/>
       </w:pPr>
     </w:p>
     <w:sectPr>

--- a/docs/resume/Fangping Lan.docx
+++ b/docs/resume/Fangping Lan.docx
@@ -409,7 +409,7 @@
           <w:sz w:val="22"/>
           <w:szCs w:val="22"/>
         </w:rPr>
-        <w:t>5</w:t>
+        <w:t>6</w:t>
       </w:r>
     </w:p>
     <w:p>
@@ -453,21 +453,7 @@
           <w:sz w:val="22"/>
           <w:szCs w:val="22"/>
         </w:rPr>
-        <w:t>M. Anwar, A. Wang</w:t>
-      </w:r>
-      <w:r>
-        <w:rPr>
-          <w:sz w:val="22"/>
-          <w:szCs w:val="22"/>
-        </w:rPr>
-        <w:t>,</w:t>
-      </w:r>
-      <w:r>
-        <w:rPr>
-          <w:sz w:val="22"/>
-          <w:szCs w:val="22"/>
-        </w:rPr>
-        <w:t xml:space="preserve"> </w:t>
+        <w:t xml:space="preserve">A. Wang, M. Anwar, </w:t>
       </w:r>
       <w:r>
         <w:rPr>
@@ -483,79 +469,51 @@
           <w:sz w:val="22"/>
           <w:szCs w:val="22"/>
         </w:rPr>
-        <w:t xml:space="preserve"> and M. Caesar, “</w:t>
-      </w:r>
-      <w:r>
-        <w:rPr>
-          <w:sz w:val="22"/>
-          <w:szCs w:val="22"/>
-        </w:rPr>
-        <w:t>Demo: Structural Network Minimization: A Case of Reflective Networking</w:t>
-      </w:r>
-      <w:r>
-        <w:rPr>
-          <w:sz w:val="22"/>
-          <w:szCs w:val="22"/>
-        </w:rPr>
-        <w:t xml:space="preserve">”, </w:t>
-      </w:r>
-      <w:r>
-        <w:rPr>
-          <w:sz w:val="22"/>
-          <w:szCs w:val="22"/>
-        </w:rPr>
-        <w:t>September</w:t>
-      </w:r>
-      <w:r>
-        <w:rPr>
-          <w:sz w:val="22"/>
-          <w:szCs w:val="22"/>
-        </w:rPr>
-        <w:t xml:space="preserve"> </w:t>
-      </w:r>
-      <w:r>
-        <w:rPr>
-          <w:sz w:val="22"/>
-          <w:szCs w:val="22"/>
-        </w:rPr>
-        <w:t>10</w:t>
-      </w:r>
-      <w:r>
-        <w:rPr>
-          <w:sz w:val="22"/>
-          <w:szCs w:val="22"/>
-        </w:rPr>
-        <w:t>-</w:t>
-      </w:r>
-      <w:r>
-        <w:rPr>
-          <w:sz w:val="22"/>
-          <w:szCs w:val="22"/>
-        </w:rPr>
-        <w:t>14</w:t>
-      </w:r>
-      <w:r>
-        <w:rPr>
-          <w:sz w:val="22"/>
-          <w:szCs w:val="22"/>
-        </w:rPr>
-        <w:t xml:space="preserve">, </w:t>
-      </w:r>
-      <w:proofErr w:type="spellStart"/>
-      <w:r>
-        <w:rPr>
-          <w:sz w:val="22"/>
-          <w:szCs w:val="22"/>
-        </w:rPr>
-        <w:t>Sigcomm</w:t>
-      </w:r>
-      <w:proofErr w:type="spellEnd"/>
-      <w:r>
-        <w:rPr>
-          <w:sz w:val="22"/>
-          <w:szCs w:val="22"/>
-        </w:rPr>
-        <w:t xml:space="preserve"> 2023</w:t>
+        <w:t xml:space="preserve"> and M. Caesar,</w:t>
+      </w:r>
+      <w:r>
+        <w:rPr>
+          <w:sz w:val="22"/>
+          <w:szCs w:val="22"/>
+        </w:rPr>
+        <w:t xml:space="preserve"> “</w:t>
+      </w:r>
+      <w:r>
+        <w:rPr>
+          <w:sz w:val="22"/>
+          <w:szCs w:val="22"/>
+        </w:rPr>
+        <w:t xml:space="preserve">Structural Semantics Management: </w:t>
+      </w:r>
+      <w:proofErr w:type="gramStart"/>
+      <w:r>
+        <w:rPr>
+          <w:sz w:val="22"/>
+          <w:szCs w:val="22"/>
+        </w:rPr>
+        <w:t>an</w:t>
+      </w:r>
+      <w:proofErr w:type="gramEnd"/>
+      <w:r>
+        <w:rPr>
+          <w:sz w:val="22"/>
+          <w:szCs w:val="22"/>
+        </w:rPr>
+        <w:t xml:space="preserve"> Application of the Chase in Networking</w:t>
+      </w:r>
+      <w:r>
+        <w:rPr>
+          <w:sz w:val="22"/>
+          <w:szCs w:val="22"/>
+        </w:rPr>
+        <w:t xml:space="preserve">”, October 16-18, </w:t>
+      </w:r>
+      <w:r>
+        <w:rPr>
+          <w:sz w:val="22"/>
+          <w:szCs w:val="22"/>
+        </w:rPr>
+        <w:t>MASCOTS 2023</w:t>
       </w:r>
     </w:p>
     <w:p>
@@ -577,23 +535,34 @@
           <w:sz w:val="22"/>
           <w:szCs w:val="22"/>
         </w:rPr>
-        <w:t xml:space="preserve">M. Anwar, </w:t>
-      </w:r>
-      <w:r>
-        <w:rPr>
-          <w:b/>
-          <w:bCs/>
-          <w:sz w:val="22"/>
-          <w:szCs w:val="22"/>
-        </w:rPr>
-        <w:t>F. Lan</w:t>
-      </w:r>
-      <w:r>
-        <w:rPr>
-          <w:sz w:val="22"/>
-          <w:szCs w:val="22"/>
-        </w:rPr>
-        <w:t xml:space="preserve">, A. Wang and M. Caesar, “Indirect Network Troubleshooting with The Chase”, June 29-30, </w:t>
+        <w:t xml:space="preserve">M. Anwar, A. Wang, </w:t>
+      </w:r>
+      <w:r>
+        <w:rPr>
+          <w:b/>
+          <w:bCs/>
+          <w:sz w:val="22"/>
+          <w:szCs w:val="22"/>
+        </w:rPr>
+        <w:t xml:space="preserve">F. </w:t>
+      </w:r>
+      <w:proofErr w:type="gramStart"/>
+      <w:r>
+        <w:rPr>
+          <w:b/>
+          <w:bCs/>
+          <w:sz w:val="22"/>
+          <w:szCs w:val="22"/>
+        </w:rPr>
+        <w:t>Lan</w:t>
+      </w:r>
+      <w:proofErr w:type="gramEnd"/>
+      <w:r>
+        <w:rPr>
+          <w:sz w:val="22"/>
+          <w:szCs w:val="22"/>
+        </w:rPr>
+        <w:t xml:space="preserve"> and M. Caesar, “Demo: Structural Network Minimization: A Case of Reflective Networking”, September 10-14, </w:t>
       </w:r>
       <w:proofErr w:type="spellStart"/>
       <w:r>
@@ -601,7 +570,7 @@
           <w:sz w:val="22"/>
           <w:szCs w:val="22"/>
         </w:rPr>
-        <w:t>APnet</w:t>
+        <w:t>Sigcomm</w:t>
       </w:r>
       <w:proofErr w:type="spellEnd"/>
       <w:r>
@@ -628,6 +597,13 @@
       </w:pPr>
       <w:r>
         <w:rPr>
+          <w:sz w:val="22"/>
+          <w:szCs w:val="22"/>
+        </w:rPr>
+        <w:t xml:space="preserve">M. Anwar, </w:t>
+      </w:r>
+      <w:r>
+        <w:rPr>
           <w:b/>
           <w:bCs/>
           <w:sz w:val="22"/>
@@ -640,35 +616,7 @@
           <w:sz w:val="22"/>
           <w:szCs w:val="22"/>
         </w:rPr>
-        <w:t>, S</w:t>
-      </w:r>
-      <w:r>
-        <w:rPr>
-          <w:sz w:val="22"/>
-          <w:szCs w:val="22"/>
-        </w:rPr>
-        <w:t>.</w:t>
-      </w:r>
-      <w:r>
-        <w:rPr>
-          <w:sz w:val="22"/>
-          <w:szCs w:val="22"/>
-        </w:rPr>
-        <w:t xml:space="preserve"> Biswas, B</w:t>
-      </w:r>
-      <w:r>
-        <w:rPr>
-          <w:sz w:val="22"/>
-          <w:szCs w:val="22"/>
-        </w:rPr>
-        <w:t>.</w:t>
-      </w:r>
-      <w:r>
-        <w:rPr>
-          <w:sz w:val="22"/>
-          <w:szCs w:val="22"/>
-        </w:rPr>
-        <w:t xml:space="preserve"> </w:t>
+        <w:t xml:space="preserve">, A. Wang and M. Caesar, “Indirect Network Troubleshooting with The Chase”, June 29-30, </w:t>
       </w:r>
       <w:proofErr w:type="spellStart"/>
       <w:r>
@@ -676,7 +624,7 @@
           <w:sz w:val="22"/>
           <w:szCs w:val="22"/>
         </w:rPr>
-        <w:t>Gui</w:t>
+        <w:t>APnet</w:t>
       </w:r>
       <w:proofErr w:type="spellEnd"/>
       <w:r>
@@ -684,98 +632,7 @@
           <w:sz w:val="22"/>
           <w:szCs w:val="22"/>
         </w:rPr>
-        <w:t>, J</w:t>
-      </w:r>
-      <w:r>
-        <w:rPr>
-          <w:sz w:val="22"/>
-          <w:szCs w:val="22"/>
-        </w:rPr>
-        <w:t xml:space="preserve">. </w:t>
-      </w:r>
-      <w:r>
-        <w:rPr>
-          <w:sz w:val="22"/>
-          <w:szCs w:val="22"/>
-        </w:rPr>
-        <w:t>Wu and A</w:t>
-      </w:r>
-      <w:r>
-        <w:rPr>
-          <w:sz w:val="22"/>
-          <w:szCs w:val="22"/>
-        </w:rPr>
-        <w:t>.</w:t>
-      </w:r>
-      <w:r>
-        <w:rPr>
-          <w:sz w:val="22"/>
-          <w:szCs w:val="22"/>
-        </w:rPr>
-        <w:t xml:space="preserve"> Wang</w:t>
-      </w:r>
-      <w:r>
-        <w:rPr>
-          <w:sz w:val="22"/>
-          <w:szCs w:val="22"/>
-        </w:rPr>
-        <w:t xml:space="preserve">, </w:t>
-      </w:r>
-      <w:r>
-        <w:rPr>
-          <w:sz w:val="22"/>
-          <w:szCs w:val="22"/>
-        </w:rPr>
-        <w:t>“</w:t>
-      </w:r>
-      <w:r>
-        <w:rPr>
-          <w:sz w:val="22"/>
-          <w:szCs w:val="22"/>
-        </w:rPr>
-        <w:t>Design and Implementation of a Strong Representation System for Network Policies</w:t>
-      </w:r>
-      <w:r>
-        <w:rPr>
-          <w:sz w:val="22"/>
-          <w:szCs w:val="22"/>
-        </w:rPr>
-        <w:t>”</w:t>
-      </w:r>
-      <w:r>
-        <w:rPr>
-          <w:sz w:val="22"/>
-          <w:szCs w:val="22"/>
-        </w:rPr>
-        <w:t xml:space="preserve">, </w:t>
-      </w:r>
-      <w:r>
-        <w:rPr>
-          <w:sz w:val="22"/>
-          <w:szCs w:val="22"/>
-        </w:rPr>
-        <w:t>July</w:t>
-      </w:r>
-      <w:r>
-        <w:rPr>
-          <w:sz w:val="22"/>
-          <w:szCs w:val="22"/>
-        </w:rPr>
-        <w:t xml:space="preserve"> </w:t>
-      </w:r>
-      <w:r>
-        <w:rPr>
-          <w:sz w:val="22"/>
-          <w:szCs w:val="22"/>
-        </w:rPr>
-        <w:t xml:space="preserve">2022, </w:t>
-      </w:r>
-      <w:r>
-        <w:rPr>
-          <w:sz w:val="22"/>
-          <w:szCs w:val="22"/>
-        </w:rPr>
-        <w:t>ICCCN 2022</w:t>
+        <w:t xml:space="preserve"> 2023</w:t>
       </w:r>
     </w:p>
     <w:p>
@@ -806,7 +663,7 @@
           <w:sz w:val="22"/>
           <w:szCs w:val="22"/>
         </w:rPr>
-        <w:t>, B</w:t>
+        <w:t>, S</w:t>
       </w:r>
       <w:r>
         <w:rPr>
@@ -820,6 +677,20 @@
           <w:sz w:val="22"/>
           <w:szCs w:val="22"/>
         </w:rPr>
+        <w:t xml:space="preserve"> Biswas, B</w:t>
+      </w:r>
+      <w:r>
+        <w:rPr>
+          <w:sz w:val="22"/>
+          <w:szCs w:val="22"/>
+        </w:rPr>
+        <w:t>.</w:t>
+      </w:r>
+      <w:r>
+        <w:rPr>
+          <w:sz w:val="22"/>
+          <w:szCs w:val="22"/>
+        </w:rPr>
         <w:t xml:space="preserve"> </w:t>
       </w:r>
       <w:proofErr w:type="spellStart"/>
@@ -836,6 +707,83 @@
           <w:sz w:val="22"/>
           <w:szCs w:val="22"/>
         </w:rPr>
+        <w:t>, J</w:t>
+      </w:r>
+      <w:r>
+        <w:rPr>
+          <w:sz w:val="22"/>
+          <w:szCs w:val="22"/>
+        </w:rPr>
+        <w:t xml:space="preserve">. </w:t>
+      </w:r>
+      <w:r>
+        <w:rPr>
+          <w:sz w:val="22"/>
+          <w:szCs w:val="22"/>
+        </w:rPr>
+        <w:t>Wu and A</w:t>
+      </w:r>
+      <w:r>
+        <w:rPr>
+          <w:sz w:val="22"/>
+          <w:szCs w:val="22"/>
+        </w:rPr>
+        <w:t>.</w:t>
+      </w:r>
+      <w:r>
+        <w:rPr>
+          <w:sz w:val="22"/>
+          <w:szCs w:val="22"/>
+        </w:rPr>
+        <w:t xml:space="preserve"> Wang</w:t>
+      </w:r>
+      <w:r>
+        <w:rPr>
+          <w:sz w:val="22"/>
+          <w:szCs w:val="22"/>
+        </w:rPr>
+        <w:t xml:space="preserve">, </w:t>
+      </w:r>
+      <w:r>
+        <w:rPr>
+          <w:sz w:val="22"/>
+          <w:szCs w:val="22"/>
+        </w:rPr>
+        <w:t>“</w:t>
+      </w:r>
+      <w:r>
+        <w:rPr>
+          <w:sz w:val="22"/>
+          <w:szCs w:val="22"/>
+        </w:rPr>
+        <w:t>Design and Implementation of a Strong Representation System for Network Policies</w:t>
+      </w:r>
+      <w:r>
+        <w:rPr>
+          <w:sz w:val="22"/>
+          <w:szCs w:val="22"/>
+        </w:rPr>
+        <w:t>”</w:t>
+      </w:r>
+      <w:r>
+        <w:rPr>
+          <w:sz w:val="22"/>
+          <w:szCs w:val="22"/>
+        </w:rPr>
+        <w:t xml:space="preserve">, </w:t>
+      </w:r>
+      <w:r>
+        <w:rPr>
+          <w:sz w:val="22"/>
+          <w:szCs w:val="22"/>
+        </w:rPr>
+        <w:t>July</w:t>
+      </w:r>
+      <w:r>
+        <w:rPr>
+          <w:sz w:val="22"/>
+          <w:szCs w:val="22"/>
+        </w:rPr>
         <w:t xml:space="preserve"> </w:t>
       </w:r>
       <w:r>
@@ -843,95 +791,14 @@
           <w:sz w:val="22"/>
           <w:szCs w:val="22"/>
         </w:rPr>
-        <w:t>and A</w:t>
-      </w:r>
-      <w:r>
-        <w:rPr>
-          <w:sz w:val="22"/>
-          <w:szCs w:val="22"/>
-        </w:rPr>
-        <w:t xml:space="preserve">. </w:t>
-      </w:r>
-      <w:r>
-        <w:rPr>
-          <w:sz w:val="22"/>
-          <w:szCs w:val="22"/>
-        </w:rPr>
-        <w:t>Wang</w:t>
-      </w:r>
-      <w:r>
-        <w:rPr>
-          <w:sz w:val="22"/>
-          <w:szCs w:val="22"/>
-        </w:rPr>
-        <w:t xml:space="preserve">, </w:t>
-      </w:r>
-      <w:r>
-        <w:rPr>
-          <w:sz w:val="22"/>
-          <w:szCs w:val="22"/>
-        </w:rPr>
-        <w:t>“</w:t>
-      </w:r>
-      <w:proofErr w:type="spellStart"/>
-      <w:r>
-        <w:rPr>
-          <w:sz w:val="22"/>
-          <w:szCs w:val="22"/>
-        </w:rPr>
-        <w:t>Faur</w:t>
-      </w:r>
-      <w:r>
-        <w:rPr>
-          <w:sz w:val="22"/>
-          <w:szCs w:val="22"/>
-        </w:rPr>
-        <w:t>é</w:t>
-      </w:r>
-      <w:proofErr w:type="spellEnd"/>
-      <w:r>
-        <w:rPr>
-          <w:sz w:val="22"/>
-          <w:szCs w:val="22"/>
-        </w:rPr>
-        <w:t>: A Partial Approach to Network Analysis</w:t>
-      </w:r>
-      <w:r>
-        <w:rPr>
-          <w:sz w:val="22"/>
-          <w:szCs w:val="22"/>
-        </w:rPr>
-        <w:t>”</w:t>
-      </w:r>
-      <w:r>
-        <w:rPr>
-          <w:sz w:val="22"/>
-          <w:szCs w:val="22"/>
-        </w:rPr>
-        <w:t>,</w:t>
-      </w:r>
-      <w:r>
-        <w:rPr>
-          <w:sz w:val="22"/>
-          <w:szCs w:val="22"/>
-        </w:rPr>
-        <w:t xml:space="preserve"> </w:t>
-      </w:r>
-      <w:proofErr w:type="spellStart"/>
-      <w:r>
-        <w:rPr>
-          <w:sz w:val="22"/>
-          <w:szCs w:val="22"/>
-        </w:rPr>
-        <w:t>HotNet</w:t>
-      </w:r>
-      <w:proofErr w:type="spellEnd"/>
-      <w:r>
-        <w:rPr>
-          <w:sz w:val="22"/>
-          <w:szCs w:val="22"/>
-        </w:rPr>
-        <w:t xml:space="preserve"> 2021</w:t>
+        <w:t xml:space="preserve">2022, </w:t>
+      </w:r>
+      <w:r>
+        <w:rPr>
+          <w:sz w:val="22"/>
+          <w:szCs w:val="22"/>
+        </w:rPr>
+        <w:t>ICCCN 2022</w:t>
       </w:r>
     </w:p>
     <w:p>
@@ -950,10 +817,19 @@
       </w:pPr>
       <w:r>
         <w:rPr>
-          <w:sz w:val="22"/>
-          <w:szCs w:val="22"/>
-        </w:rPr>
-        <w:t>B</w:t>
+          <w:b/>
+          <w:bCs/>
+          <w:sz w:val="22"/>
+          <w:szCs w:val="22"/>
+        </w:rPr>
+        <w:t>F. Lan</w:t>
+      </w:r>
+      <w:r>
+        <w:rPr>
+          <w:sz w:val="22"/>
+          <w:szCs w:val="22"/>
+        </w:rPr>
+        <w:t>, B</w:t>
       </w:r>
       <w:r>
         <w:rPr>
@@ -983,23 +859,14 @@
           <w:sz w:val="22"/>
           <w:szCs w:val="22"/>
         </w:rPr>
-        <w:t>, </w:t>
-      </w:r>
-      <w:r>
-        <w:rPr>
-          <w:b/>
-          <w:bCs/>
-          <w:sz w:val="22"/>
-          <w:szCs w:val="22"/>
-        </w:rPr>
-        <w:t>F. Lan</w:t>
-      </w:r>
-      <w:r>
-        <w:rPr>
-          <w:sz w:val="22"/>
-          <w:szCs w:val="22"/>
-        </w:rPr>
-        <w:t>, and A</w:t>
+        <w:t xml:space="preserve"> </w:t>
+      </w:r>
+      <w:r>
+        <w:rPr>
+          <w:sz w:val="22"/>
+          <w:szCs w:val="22"/>
+        </w:rPr>
+        <w:t>and A</w:t>
       </w:r>
       <w:r>
         <w:rPr>
@@ -1027,21 +894,30 @@
           <w:sz w:val="22"/>
           <w:szCs w:val="22"/>
         </w:rPr>
-        <w:t xml:space="preserve">August 2021, </w:t>
-      </w:r>
-      <w:r>
-        <w:rPr>
-          <w:sz w:val="22"/>
-          <w:szCs w:val="22"/>
-        </w:rPr>
         <w:t>“</w:t>
       </w:r>
-      <w:r>
-        <w:rPr>
-          <w:sz w:val="22"/>
-          <w:szCs w:val="22"/>
-        </w:rPr>
-        <w:t>Sarasate: A Strong Representation System for Networking Policies</w:t>
+      <w:proofErr w:type="spellStart"/>
+      <w:r>
+        <w:rPr>
+          <w:sz w:val="22"/>
+          <w:szCs w:val="22"/>
+        </w:rPr>
+        <w:t>Faur</w:t>
+      </w:r>
+      <w:r>
+        <w:rPr>
+          <w:sz w:val="22"/>
+          <w:szCs w:val="22"/>
+        </w:rPr>
+        <w:t>é</w:t>
+      </w:r>
+      <w:proofErr w:type="spellEnd"/>
+      <w:r>
+        <w:rPr>
+          <w:sz w:val="22"/>
+          <w:szCs w:val="22"/>
+        </w:rPr>
+        <w:t>: A Partial Approach to Network Analysis</w:t>
       </w:r>
       <w:r>
         <w:rPr>
@@ -1055,14 +931,14 @@
           <w:sz w:val="22"/>
           <w:szCs w:val="22"/>
         </w:rPr>
-        <w:t xml:space="preserve">, </w:t>
-      </w:r>
-      <w:r>
-        <w:rPr>
-          <w:sz w:val="22"/>
-          <w:szCs w:val="22"/>
-        </w:rPr>
-        <w:t xml:space="preserve">November 2021, </w:t>
+        <w:t>,</w:t>
+      </w:r>
+      <w:r>
+        <w:rPr>
+          <w:sz w:val="22"/>
+          <w:szCs w:val="22"/>
+        </w:rPr>
+        <w:t xml:space="preserve"> </w:t>
       </w:r>
       <w:proofErr w:type="spellStart"/>
       <w:r>
@@ -1070,7 +946,7 @@
           <w:sz w:val="22"/>
           <w:szCs w:val="22"/>
         </w:rPr>
-        <w:t>Sigcomm</w:t>
+        <w:t>HotNet</w:t>
       </w:r>
       <w:proofErr w:type="spellEnd"/>
       <w:r>
@@ -1167,28 +1043,49 @@
           <w:sz w:val="22"/>
           <w:szCs w:val="22"/>
         </w:rPr>
-        <w:t>, “</w:t>
-      </w:r>
-      <w:r>
-        <w:rPr>
-          <w:sz w:val="22"/>
-          <w:szCs w:val="22"/>
-        </w:rPr>
-        <w:t>Flexible Routing with Policy Exchange</w:t>
-      </w:r>
-      <w:r>
-        <w:rPr>
-          <w:sz w:val="22"/>
-          <w:szCs w:val="22"/>
-        </w:rPr>
-        <w:t xml:space="preserve">”, </w:t>
-      </w:r>
-      <w:r>
-        <w:rPr>
-          <w:sz w:val="22"/>
-          <w:szCs w:val="22"/>
-        </w:rPr>
-        <w:t xml:space="preserve">June 2021, </w:t>
+        <w:t xml:space="preserve">, </w:t>
+      </w:r>
+      <w:r>
+        <w:rPr>
+          <w:sz w:val="22"/>
+          <w:szCs w:val="22"/>
+        </w:rPr>
+        <w:t xml:space="preserve">August 2021, </w:t>
+      </w:r>
+      <w:r>
+        <w:rPr>
+          <w:sz w:val="22"/>
+          <w:szCs w:val="22"/>
+        </w:rPr>
+        <w:t>“</w:t>
+      </w:r>
+      <w:r>
+        <w:rPr>
+          <w:sz w:val="22"/>
+          <w:szCs w:val="22"/>
+        </w:rPr>
+        <w:t>Sarasate: A Strong Representation System for Networking Policies</w:t>
+      </w:r>
+      <w:r>
+        <w:rPr>
+          <w:sz w:val="22"/>
+          <w:szCs w:val="22"/>
+        </w:rPr>
+        <w:t>”</w:t>
+      </w:r>
+      <w:r>
+        <w:rPr>
+          <w:sz w:val="22"/>
+          <w:szCs w:val="22"/>
+        </w:rPr>
+        <w:t xml:space="preserve">, </w:t>
+      </w:r>
+      <w:r>
+        <w:rPr>
+          <w:sz w:val="22"/>
+          <w:szCs w:val="22"/>
+        </w:rPr>
+        <w:t xml:space="preserve">November 2021, </w:t>
       </w:r>
       <w:proofErr w:type="spellStart"/>
       <w:r>
@@ -1196,7 +1093,7 @@
           <w:sz w:val="22"/>
           <w:szCs w:val="22"/>
         </w:rPr>
-        <w:t>APNet</w:t>
+        <w:t>Sigcomm</w:t>
       </w:r>
       <w:proofErr w:type="spellEnd"/>
       <w:r>
@@ -1226,7 +1123,37 @@
           <w:sz w:val="22"/>
           <w:szCs w:val="22"/>
         </w:rPr>
-        <w:t xml:space="preserve">W. Zhang, J. Wang and </w:t>
+        <w:t>B</w:t>
+      </w:r>
+      <w:r>
+        <w:rPr>
+          <w:sz w:val="22"/>
+          <w:szCs w:val="22"/>
+        </w:rPr>
+        <w:t>.</w:t>
+      </w:r>
+      <w:r>
+        <w:rPr>
+          <w:sz w:val="22"/>
+          <w:szCs w:val="22"/>
+        </w:rPr>
+        <w:t xml:space="preserve"> </w:t>
+      </w:r>
+      <w:proofErr w:type="spellStart"/>
+      <w:r>
+        <w:rPr>
+          <w:sz w:val="22"/>
+          <w:szCs w:val="22"/>
+        </w:rPr>
+        <w:t>Gui</w:t>
+      </w:r>
+      <w:proofErr w:type="spellEnd"/>
+      <w:r>
+        <w:rPr>
+          <w:sz w:val="22"/>
+          <w:szCs w:val="22"/>
+        </w:rPr>
+        <w:t>, </w:t>
       </w:r>
       <w:r>
         <w:rPr>
@@ -1242,7 +1169,49 @@
           <w:sz w:val="22"/>
           <w:szCs w:val="22"/>
         </w:rPr>
-        <w:t xml:space="preserve">, “Dynamic Hand Gesture Recognition Based on Short-Term Sampling Neural Networks”, IEEE/CAA Journal of </w:t>
+        <w:t>, and A</w:t>
+      </w:r>
+      <w:r>
+        <w:rPr>
+          <w:sz w:val="22"/>
+          <w:szCs w:val="22"/>
+        </w:rPr>
+        <w:t xml:space="preserve">. </w:t>
+      </w:r>
+      <w:r>
+        <w:rPr>
+          <w:sz w:val="22"/>
+          <w:szCs w:val="22"/>
+        </w:rPr>
+        <w:t>Wang</w:t>
+      </w:r>
+      <w:r>
+        <w:rPr>
+          <w:sz w:val="22"/>
+          <w:szCs w:val="22"/>
+        </w:rPr>
+        <w:t>, “</w:t>
+      </w:r>
+      <w:r>
+        <w:rPr>
+          <w:sz w:val="22"/>
+          <w:szCs w:val="22"/>
+        </w:rPr>
+        <w:t>Flexible Routing with Policy Exchange</w:t>
+      </w:r>
+      <w:r>
+        <w:rPr>
+          <w:sz w:val="22"/>
+          <w:szCs w:val="22"/>
+        </w:rPr>
+        <w:t xml:space="preserve">”, </w:t>
+      </w:r>
+      <w:r>
+        <w:rPr>
+          <w:sz w:val="22"/>
+          <w:szCs w:val="22"/>
+        </w:rPr>
+        <w:t xml:space="preserve">June 2021, </w:t>
       </w:r>
       <w:proofErr w:type="spellStart"/>
       <w:r>
@@ -1250,7 +1219,7 @@
           <w:sz w:val="22"/>
           <w:szCs w:val="22"/>
         </w:rPr>
-        <w:t>Automatica</w:t>
+        <w:t>APNet</w:t>
       </w:r>
       <w:proofErr w:type="spellEnd"/>
       <w:r>
@@ -1258,23 +1227,7 @@
           <w:sz w:val="22"/>
           <w:szCs w:val="22"/>
         </w:rPr>
-        <w:t xml:space="preserve"> </w:t>
-      </w:r>
-      <w:proofErr w:type="spellStart"/>
-      <w:r>
-        <w:rPr>
-          <w:sz w:val="22"/>
-          <w:szCs w:val="22"/>
-        </w:rPr>
-        <w:t>Sinica</w:t>
-      </w:r>
-      <w:proofErr w:type="spellEnd"/>
-      <w:r>
-        <w:rPr>
-          <w:sz w:val="22"/>
-          <w:szCs w:val="22"/>
-        </w:rPr>
-        <w:t xml:space="preserve"> </w:t>
+        <w:t xml:space="preserve"> 2021</w:t>
       </w:r>
     </w:p>
     <w:p>
@@ -1293,35 +1246,74 @@
       </w:pPr>
       <w:r>
         <w:rPr>
-          <w:b/>
-          <w:bCs/>
-          <w:sz w:val="22"/>
-          <w:szCs w:val="22"/>
-        </w:rPr>
-        <w:t xml:space="preserve">F. </w:t>
-      </w:r>
-      <w:r>
-        <w:rPr>
-          <w:b/>
-          <w:bCs/>
-          <w:sz w:val="22"/>
-          <w:szCs w:val="22"/>
-        </w:rPr>
-        <w:t>Lan</w:t>
-      </w:r>
-      <w:r>
-        <w:rPr>
-          <w:sz w:val="22"/>
-          <w:szCs w:val="22"/>
-        </w:rPr>
-        <w:t>, “The Study of the Algorithm for the Prediction of Photovoltaic Power Based on LSTM and System Development”</w:t>
-      </w:r>
-      <w:r>
-        <w:rPr>
-          <w:sz w:val="22"/>
-          <w:szCs w:val="22"/>
-        </w:rPr>
-        <w:t xml:space="preserve"> (Undergraduate Thesis - Chinese)</w:t>
+          <w:sz w:val="22"/>
+          <w:szCs w:val="22"/>
+        </w:rPr>
+        <w:t xml:space="preserve">W. Zhang, J. </w:t>
+      </w:r>
+      <w:proofErr w:type="gramStart"/>
+      <w:r>
+        <w:rPr>
+          <w:sz w:val="22"/>
+          <w:szCs w:val="22"/>
+        </w:rPr>
+        <w:t>Wang</w:t>
+      </w:r>
+      <w:proofErr w:type="gramEnd"/>
+      <w:r>
+        <w:rPr>
+          <w:sz w:val="22"/>
+          <w:szCs w:val="22"/>
+        </w:rPr>
+        <w:t xml:space="preserve"> and </w:t>
+      </w:r>
+      <w:r>
+        <w:rPr>
+          <w:b/>
+          <w:bCs/>
+          <w:sz w:val="22"/>
+          <w:szCs w:val="22"/>
+        </w:rPr>
+        <w:t>F. Lan</w:t>
+      </w:r>
+      <w:r>
+        <w:rPr>
+          <w:sz w:val="22"/>
+          <w:szCs w:val="22"/>
+        </w:rPr>
+        <w:t xml:space="preserve">, “Dynamic Hand Gesture Recognition Based on Short-Term Sampling Neural Networks”, IEEE/CAA Journal of </w:t>
+      </w:r>
+      <w:proofErr w:type="spellStart"/>
+      <w:r>
+        <w:rPr>
+          <w:sz w:val="22"/>
+          <w:szCs w:val="22"/>
+        </w:rPr>
+        <w:t>Automatica</w:t>
+      </w:r>
+      <w:proofErr w:type="spellEnd"/>
+      <w:r>
+        <w:rPr>
+          <w:sz w:val="22"/>
+          <w:szCs w:val="22"/>
+        </w:rPr>
+        <w:t xml:space="preserve"> </w:t>
+      </w:r>
+      <w:proofErr w:type="spellStart"/>
+      <w:r>
+        <w:rPr>
+          <w:sz w:val="22"/>
+          <w:szCs w:val="22"/>
+        </w:rPr>
+        <w:t>Sinica</w:t>
+      </w:r>
+      <w:proofErr w:type="spellEnd"/>
+      <w:r>
+        <w:rPr>
+          <w:sz w:val="22"/>
+          <w:szCs w:val="22"/>
+        </w:rPr>
+        <w:t xml:space="preserve"> 2020</w:t>
       </w:r>
     </w:p>
     <w:p>
@@ -1345,6 +1337,53 @@
           <w:sz w:val="22"/>
           <w:szCs w:val="22"/>
         </w:rPr>
+        <w:t xml:space="preserve">F. </w:t>
+      </w:r>
+      <w:r>
+        <w:rPr>
+          <w:b/>
+          <w:bCs/>
+          <w:sz w:val="22"/>
+          <w:szCs w:val="22"/>
+        </w:rPr>
+        <w:t>Lan</w:t>
+      </w:r>
+      <w:r>
+        <w:rPr>
+          <w:sz w:val="22"/>
+          <w:szCs w:val="22"/>
+        </w:rPr>
+        <w:t>, “The Study of the Algorithm for the Prediction of Photovoltaic Power Based on LSTM and System Development”</w:t>
+      </w:r>
+      <w:r>
+        <w:rPr>
+          <w:sz w:val="22"/>
+          <w:szCs w:val="22"/>
+        </w:rPr>
+        <w:t xml:space="preserve"> (Undergraduate Thesis - Chinese)</w:t>
+      </w:r>
+    </w:p>
+    <w:p>
+      <w:pPr>
+        <w:pStyle w:val="ListParagraph"/>
+        <w:numPr>
+          <w:ilvl w:val="0"/>
+          <w:numId w:val="2"/>
+        </w:numPr>
+        <w:ind w:left="-180" w:right="-720"/>
+        <w:jc w:val="both"/>
+        <w:rPr>
+          <w:sz w:val="22"/>
+          <w:szCs w:val="22"/>
+        </w:rPr>
+      </w:pPr>
+      <w:r>
+        <w:rPr>
+          <w:b/>
+          <w:bCs/>
+          <w:sz w:val="22"/>
+          <w:szCs w:val="22"/>
+        </w:rPr>
         <w:t>F</w:t>
       </w:r>
       <w:r>
@@ -1431,7 +1470,10 @@
         <w:t xml:space="preserve"> </w:t>
       </w:r>
       <w:r>
-        <w:t xml:space="preserve">                      Jan. 2021 – current</w:t>
+        <w:t xml:space="preserve">                      Jan. 2021 – </w:t>
+      </w:r>
+      <w:r>
+        <w:t>July 2023</w:t>
       </w:r>
     </w:p>
     <w:p>
@@ -1730,6 +1772,7 @@
           <w:sz w:val="22"/>
           <w:szCs w:val="22"/>
         </w:rPr>
+        <w:lastRenderedPageBreak/>
         <w:t xml:space="preserve">Technique: </w:t>
       </w:r>
       <w:r>
@@ -1763,7 +1806,6 @@
           <w:sz w:val="22"/>
           <w:szCs w:val="22"/>
         </w:rPr>
-        <w:lastRenderedPageBreak/>
         <w:t>Training dataset:</w:t>
       </w:r>
       <w:r>
@@ -2959,6 +3001,7 @@
         <w:rPr>
           <w:rFonts w:hint="eastAsia"/>
         </w:rPr>
+        <w:lastRenderedPageBreak/>
         <w:t>T</w:t>
       </w:r>
       <w:r>
@@ -3213,7 +3256,7 @@
       <w:jc w:val="center"/>
     </w:pPr>
     <w:r>
-      <w:t>Somerset, NJ, 08873</w:t>
+      <w:t>Temple University, Philadelphia, PA, 19122</w:t>
     </w:r>
     <w:r>
       <w:t>;</w:t>
@@ -3228,13 +3271,19 @@
       <w:t xml:space="preserve"> </w:t>
     </w:r>
     <w:r>
-      <w:rPr>
-        <w:rFonts w:hint="eastAsia"/>
-      </w:rPr>
-      <w:t>f</w:t>
+      <w:t>fangping.</w:t>
     </w:r>
     <w:r>
-      <w:t>angpinglan0116@gmail.com</w:t>
+      <w:t>lan@</w:t>
+    </w:r>
+    <w:r>
+      <w:t>temple</w:t>
+    </w:r>
+    <w:r>
+      <w:t>.</w:t>
+    </w:r>
+    <w:r>
+      <w:t>edu</w:t>
     </w:r>
   </w:p>
 </w:hdr>

--- a/docs/resume/Fangping Lan.docx
+++ b/docs/resume/Fangping Lan.docx
@@ -469,14 +469,7 @@
           <w:sz w:val="22"/>
           <w:szCs w:val="22"/>
         </w:rPr>
-        <w:t xml:space="preserve"> and M. Caesar,</w:t>
-      </w:r>
-      <w:r>
-        <w:rPr>
-          <w:sz w:val="22"/>
-          <w:szCs w:val="22"/>
-        </w:rPr>
-        <w:t xml:space="preserve"> “</w:t>
+        <w:t xml:space="preserve"> and M. Caesar, “</w:t>
       </w:r>
       <w:r>
         <w:rPr>
@@ -2156,8 +2149,19 @@
         <w:ind w:left="-180" w:right="-720"/>
       </w:pPr>
       <w:r>
-        <w:t>Research Assistant                                                                Sep. 2021 – current</w:t>
-      </w:r>
+        <w:t>Research</w:t>
+      </w:r>
+      <w:r>
+        <w:t xml:space="preserve"> &amp; Teaching</w:t>
+      </w:r>
+      <w:r>
+        <w:t xml:space="preserve"> Assistant                                                                Sep. 2021 – </w:t>
+      </w:r>
+      <w:proofErr w:type="gramStart"/>
+      <w:r>
+        <w:t>current</w:t>
+      </w:r>
+      <w:proofErr w:type="gramEnd"/>
     </w:p>
     <w:p>
       <w:pPr>
@@ -2248,12 +2252,161 @@
         <w:ind w:left="-180" w:right="-720"/>
       </w:pPr>
       <w:r>
-        <w:t xml:space="preserve">Guest Lecture: Software-defined Network with Ravel                   </w:t>
-      </w:r>
-    </w:p>
-    <w:p>
-      <w:pPr>
-        <w:ind w:left="-540" w:right="-720"/>
+        <w:rPr>
+          <w:b/>
+          <w:bCs/>
+        </w:rPr>
+        <w:t>Recitation</w:t>
+      </w:r>
+      <w:r>
+        <w:t xml:space="preserve">: </w:t>
+      </w:r>
+      <w:r>
+        <w:t>CIS 2166</w:t>
+      </w:r>
+      <w:r>
+        <w:t xml:space="preserve"> -</w:t>
+      </w:r>
+      <w:r>
+        <w:t xml:space="preserve"> Math Concepts in Computing II</w:t>
+      </w:r>
+    </w:p>
+    <w:p>
+      <w:pPr>
+        <w:pStyle w:val="ListParagraph"/>
+        <w:ind w:left="-180" w:right="-720"/>
+      </w:pPr>
+      <w:r>
+        <w:t>Spring 2024, Computer &amp; Information Science Department, Temple University</w:t>
+      </w:r>
+    </w:p>
+    <w:p>
+      <w:pPr>
+        <w:pStyle w:val="ListParagraph"/>
+        <w:numPr>
+          <w:ilvl w:val="0"/>
+          <w:numId w:val="5"/>
+        </w:numPr>
+        <w:ind w:left="-180" w:right="-720"/>
+      </w:pPr>
+      <w:r>
+        <w:t>CIS 3211 Automata, Computability &amp; Languages</w:t>
+      </w:r>
+    </w:p>
+    <w:p>
+      <w:pPr>
+        <w:pStyle w:val="ListParagraph"/>
+        <w:ind w:left="-180" w:right="-720"/>
+      </w:pPr>
+      <w:r>
+        <w:t>Spring 2024, Computer &amp; Information Science Department, Temple University</w:t>
+      </w:r>
+    </w:p>
+    <w:p>
+      <w:pPr>
+        <w:pStyle w:val="ListParagraph"/>
+        <w:numPr>
+          <w:ilvl w:val="0"/>
+          <w:numId w:val="5"/>
+        </w:numPr>
+        <w:ind w:left="-180" w:right="-720"/>
+      </w:pPr>
+      <w:r>
+        <w:rPr>
+          <w:b/>
+          <w:bCs/>
+        </w:rPr>
+        <w:t>Recitation</w:t>
+      </w:r>
+      <w:r>
+        <w:t xml:space="preserve">: </w:t>
+      </w:r>
+      <w:r>
+        <w:t>CIS 1966</w:t>
+      </w:r>
+      <w:r>
+        <w:t xml:space="preserve"> -</w:t>
+      </w:r>
+      <w:r>
+        <w:t xml:space="preserve"> Honors Math Concepts in CS I</w:t>
+      </w:r>
+    </w:p>
+    <w:p>
+      <w:pPr>
+        <w:pStyle w:val="ListParagraph"/>
+        <w:ind w:left="-180" w:right="-720"/>
+      </w:pPr>
+      <w:r>
+        <w:t xml:space="preserve">Fall 2023, </w:t>
+      </w:r>
+      <w:r>
+        <w:t>Computer &amp; Information Science Department, Temple University</w:t>
+      </w:r>
+    </w:p>
+    <w:p>
+      <w:pPr>
+        <w:pStyle w:val="ListParagraph"/>
+        <w:numPr>
+          <w:ilvl w:val="0"/>
+          <w:numId w:val="5"/>
+        </w:numPr>
+        <w:ind w:left="-180" w:right="-720"/>
+      </w:pPr>
+      <w:r>
+        <w:rPr>
+          <w:b/>
+          <w:bCs/>
+        </w:rPr>
+        <w:t>Lab Instructor</w:t>
+      </w:r>
+      <w:r>
+        <w:t xml:space="preserve">: </w:t>
+      </w:r>
+      <w:r>
+        <w:t>CIS 1057</w:t>
+      </w:r>
+      <w:r>
+        <w:t xml:space="preserve"> - </w:t>
+      </w:r>
+      <w:r>
+        <w:t>Computer Programming in C</w:t>
+      </w:r>
+    </w:p>
+    <w:p>
+      <w:pPr>
+        <w:pStyle w:val="ListParagraph"/>
+        <w:ind w:left="-180" w:right="-720"/>
+      </w:pPr>
+      <w:r>
+        <w:t>Fall</w:t>
+      </w:r>
+      <w:r>
+        <w:t xml:space="preserve"> 2023, Computer &amp; Information Science Department, Temple University</w:t>
+      </w:r>
+    </w:p>
+    <w:p>
+      <w:pPr>
+        <w:pStyle w:val="ListParagraph"/>
+        <w:numPr>
+          <w:ilvl w:val="0"/>
+          <w:numId w:val="5"/>
+        </w:numPr>
+        <w:ind w:left="-180" w:right="-720"/>
+      </w:pPr>
+      <w:r>
+        <w:rPr>
+          <w:b/>
+          <w:bCs/>
+        </w:rPr>
+        <w:t>Guest Lecture</w:t>
+      </w:r>
+      <w:r>
+        <w:t xml:space="preserve">: Software-defined Network with Ravel                   </w:t>
+      </w:r>
+    </w:p>
+    <w:p>
+      <w:pPr>
+        <w:ind w:left="-540" w:right="-720" w:firstLine="360"/>
       </w:pPr>
       <w:r>
         <w:rPr>
@@ -2762,9 +2915,16 @@
     </w:p>
     <w:p>
       <w:pPr>
+        <w:pStyle w:val="ListParagraph"/>
+        <w:ind w:left="-180" w:right="-720"/>
+      </w:pPr>
+    </w:p>
+    <w:p>
+      <w:pPr>
         <w:ind w:left="-720" w:right="-720"/>
       </w:pPr>
       <w:r>
+        <w:lastRenderedPageBreak/>
         <w:t>﻿</w:t>
       </w:r>
       <w:r>
@@ -2901,13 +3061,10 @@
         <w:t>Scholarship</w:t>
       </w:r>
       <w:r>
-        <w:t xml:space="preserve">                                                                              2019 </w:t>
-      </w:r>
-      <w:r>
-        <w:t>Fall</w:t>
-      </w:r>
-      <w:r>
-        <w:t xml:space="preserve"> MU</w:t>
+        <w:t xml:space="preserve"> and he graduate research assistantship      2019 Fall MU                 </w:t>
+      </w:r>
+      <w:r>
+        <w:t xml:space="preserve">                                                            </w:t>
       </w:r>
     </w:p>
     <w:p>
@@ -2920,22 +3077,13 @@
         <w:ind w:left="-180" w:right="-720"/>
       </w:pPr>
       <w:r>
+        <w:t xml:space="preserve">Scholarship                                                                              2020 </w:t>
+      </w:r>
+      <w:r>
         <w:rPr>
           <w:rFonts w:hint="eastAsia"/>
         </w:rPr>
-        <w:t>T</w:t>
-      </w:r>
-      <w:r>
-        <w:t xml:space="preserve">he graduate research assistantship    </w:t>
-      </w:r>
-      <w:r>
-        <w:t xml:space="preserve">                              </w:t>
-      </w:r>
-      <w:r>
-        <w:t xml:space="preserve">2019 </w:t>
-      </w:r>
-      <w:r>
-        <w:t>Fall</w:t>
+        <w:t>Spring</w:t>
       </w:r>
       <w:r>
         <w:t xml:space="preserve"> MU</w:t>
@@ -2951,16 +3099,19 @@
         <w:ind w:left="-180" w:right="-720"/>
       </w:pPr>
       <w:r>
-        <w:t xml:space="preserve">Scholarship                                                                              2020 </w:t>
-      </w:r>
-      <w:r>
         <w:rPr>
           <w:rFonts w:hint="eastAsia"/>
         </w:rPr>
-        <w:t>Spring</w:t>
-      </w:r>
-      <w:r>
-        <w:t xml:space="preserve"> MU</w:t>
+        <w:t>T</w:t>
+      </w:r>
+      <w:r>
+        <w:t xml:space="preserve">he graduate research assistantship                                  2020 </w:t>
+      </w:r>
+      <w:r>
+        <w:t xml:space="preserve">Spring </w:t>
+      </w:r>
+      <w:r>
+        <w:t>MU</w:t>
       </w:r>
     </w:p>
     <w:p>
@@ -2979,32 +3130,6 @@
         <w:t>T</w:t>
       </w:r>
       <w:r>
-        <w:t xml:space="preserve">he graduate research assistantship                                  2020 </w:t>
-      </w:r>
-      <w:r>
-        <w:t xml:space="preserve">Spring </w:t>
-      </w:r>
-      <w:r>
-        <w:t>MU</w:t>
-      </w:r>
-    </w:p>
-    <w:p>
-      <w:pPr>
-        <w:pStyle w:val="ListParagraph"/>
-        <w:numPr>
-          <w:ilvl w:val="0"/>
-          <w:numId w:val="6"/>
-        </w:numPr>
-        <w:ind w:left="-180" w:right="-720"/>
-      </w:pPr>
-      <w:r>
-        <w:rPr>
-          <w:rFonts w:hint="eastAsia"/>
-        </w:rPr>
-        <w:lastRenderedPageBreak/>
-        <w:t>T</w:t>
-      </w:r>
-      <w:r>
         <w:t xml:space="preserve">he graduate teacher assistantship                                  </w:t>
       </w:r>
       <w:r>
@@ -3013,11 +3138,6 @@
       <w:r>
         <w:t>2020 Spring MU</w:t>
       </w:r>
-    </w:p>
-    <w:p>
-      <w:pPr>
-        <w:ind w:right="-720"/>
-      </w:pPr>
     </w:p>
     <w:sectPr>
       <w:headerReference w:type="default" r:id="rId8"/>
@@ -3262,12 +3382,6 @@
       <w:t>;</w:t>
     </w:r>
     <w:r>
-      <w:t xml:space="preserve"> +1 (848)- 466-9563</w:t>
-    </w:r>
-    <w:r>
-      <w:t>;</w:t>
-    </w:r>
-    <w:r>
       <w:t xml:space="preserve"> </w:t>
     </w:r>
     <w:r>
@@ -3533,7 +3647,7 @@
         <w:rFonts w:ascii="Symbol" w:hAnsi="Symbol" w:hint="default"/>
       </w:rPr>
     </w:lvl>
-    <w:lvl w:ilvl="1" w:tplc="04090003" w:tentative="1">
+    <w:lvl w:ilvl="1" w:tplc="04090003">
       <w:start w:val="1"/>
       <w:numFmt w:val="bullet"/>
       <w:lvlText w:val="o"/>

--- a/docs/resume/Fangping Lan.docx
+++ b/docs/resume/Fangping Lan.docx
@@ -1,6 +1,6 @@
 
 <file path=word/document.xml><?xml version="1.0" encoding="utf-8"?>
-<w:document xmlns:wpc="http://schemas.microsoft.com/office/word/2010/wordprocessingCanvas" xmlns:cx="http://schemas.microsoft.com/office/drawing/2014/chartex" xmlns:cx1="http://schemas.microsoft.com/office/drawing/2015/9/8/chartex" xmlns:cx2="http://schemas.microsoft.com/office/drawing/2015/10/21/chartex" xmlns:cx3="http://schemas.microsoft.com/office/drawing/2016/5/9/chartex" xmlns:cx4="http://schemas.microsoft.com/office/drawing/2016/5/10/chartex" xmlns:cx5="http://schemas.microsoft.com/office/drawing/2016/5/11/chartex" xmlns:cx6="http://schemas.microsoft.com/office/drawing/2016/5/12/chartex" xmlns:cx7="http://schemas.microsoft.com/office/drawing/2016/5/13/chartex" xmlns:cx8="http://schemas.microsoft.com/office/drawing/2016/5/14/chartex" xmlns:mc="http://schemas.openxmlformats.org/markup-compatibility/2006" xmlns:aink="http://schemas.microsoft.com/office/drawing/2016/ink" xmlns:am3d="http://schemas.microsoft.com/office/drawing/2017/model3d" xmlns:o="urn:schemas-microsoft-com:office:office" xmlns:oel="http://schemas.microsoft.com/office/2019/extlst" xmlns:r="http://schemas.openxmlformats.org/officeDocument/2006/relationships" xmlns:m="http://schemas.openxmlformats.org/officeDocument/2006/math" xmlns:v="urn:schemas-microsoft-com:vml" xmlns:wp14="http://schemas.microsoft.com/office/word/2010/wordprocessingDrawing" xmlns:wp="http://schemas.openxmlformats.org/drawingml/2006/wordprocessingDrawing" xmlns:w10="urn:schemas-microsoft-com:office:word" xmlns:w="http://schemas.openxmlformats.org/wordprocessingml/2006/main" xmlns:w14="http://schemas.microsoft.com/office/word/2010/wordml" xmlns:w15="http://schemas.microsoft.com/office/word/2012/wordml" xmlns:w16cex="http://schemas.microsoft.com/office/word/2018/wordml/cex" xmlns:w16cid="http://schemas.microsoft.com/office/word/2016/wordml/cid" xmlns:w16="http://schemas.microsoft.com/office/word/2018/wordml" xmlns:w16sdtdh="http://schemas.microsoft.com/office/word/2020/wordml/sdtdatahash" xmlns:w16se="http://schemas.microsoft.com/office/word/2015/wordml/symex" xmlns:wpg="http://schemas.microsoft.com/office/word/2010/wordprocessingGroup" xmlns:wpi="http://schemas.microsoft.com/office/word/2010/wordprocessingInk" xmlns:wne="http://schemas.microsoft.com/office/word/2006/wordml" xmlns:wps="http://schemas.microsoft.com/office/word/2010/wordprocessingShape" mc:Ignorable="w14 w15 w16se w16cid w16 w16cex w16sdtdh wp14">
+<w:document xmlns:wpc="http://schemas.microsoft.com/office/word/2010/wordprocessingCanvas" xmlns:cx="http://schemas.microsoft.com/office/drawing/2014/chartex" xmlns:cx1="http://schemas.microsoft.com/office/drawing/2015/9/8/chartex" xmlns:cx2="http://schemas.microsoft.com/office/drawing/2015/10/21/chartex" xmlns:cx3="http://schemas.microsoft.com/office/drawing/2016/5/9/chartex" xmlns:cx4="http://schemas.microsoft.com/office/drawing/2016/5/10/chartex" xmlns:cx5="http://schemas.microsoft.com/office/drawing/2016/5/11/chartex" xmlns:cx6="http://schemas.microsoft.com/office/drawing/2016/5/12/chartex" xmlns:cx7="http://schemas.microsoft.com/office/drawing/2016/5/13/chartex" xmlns:cx8="http://schemas.microsoft.com/office/drawing/2016/5/14/chartex" xmlns:mc="http://schemas.openxmlformats.org/markup-compatibility/2006" xmlns:aink="http://schemas.microsoft.com/office/drawing/2016/ink" xmlns:am3d="http://schemas.microsoft.com/office/drawing/2017/model3d" xmlns:o="urn:schemas-microsoft-com:office:office" xmlns:oel="http://schemas.microsoft.com/office/2019/extlst" xmlns:r="http://schemas.openxmlformats.org/officeDocument/2006/relationships" xmlns:m="http://schemas.openxmlformats.org/officeDocument/2006/math" xmlns:v="urn:schemas-microsoft-com:vml" xmlns:wp14="http://schemas.microsoft.com/office/word/2010/wordprocessingDrawing" xmlns:wp="http://schemas.openxmlformats.org/drawingml/2006/wordprocessingDrawing" xmlns:w10="urn:schemas-microsoft-com:office:word" xmlns:w="http://schemas.openxmlformats.org/wordprocessingml/2006/main" xmlns:w14="http://schemas.microsoft.com/office/word/2010/wordml" xmlns:w15="http://schemas.microsoft.com/office/word/2012/wordml" xmlns:w16cex="http://schemas.microsoft.com/office/word/2018/wordml/cex" xmlns:w16cid="http://schemas.microsoft.com/office/word/2016/wordml/cid" xmlns:w16="http://schemas.microsoft.com/office/word/2018/wordml" xmlns:w16du="http://schemas.microsoft.com/office/word/2023/wordml/word16du" xmlns:w16sdtdh="http://schemas.microsoft.com/office/word/2020/wordml/sdtdatahash" xmlns:w16sdtfl="http://schemas.microsoft.com/office/word/2024/wordml/sdtformatlock" xmlns:w16se="http://schemas.microsoft.com/office/word/2015/wordml/symex" xmlns:wpg="http://schemas.microsoft.com/office/word/2010/wordprocessingGroup" xmlns:wpi="http://schemas.microsoft.com/office/word/2010/wordprocessingInk" xmlns:wne="http://schemas.microsoft.com/office/word/2006/wordml" xmlns:wps="http://schemas.microsoft.com/office/word/2010/wordprocessingShape" mc:Ignorable="w14 w15 w16se w16cid w16 w16cex w16sdtdh w16sdtfl w16du wp14">
   <w:body>
     <w:p>
       <w:pPr>
@@ -34,10 +34,7 @@
         <w:ind w:left="-180" w:right="-720"/>
       </w:pPr>
       <w:r>
-        <w:t>Bachelor of Computer Science and Technology</w:t>
-      </w:r>
-      <w:r>
-        <w:t xml:space="preserve">  </w:t>
+        <w:t>PhD of Computer Science &amp; Information</w:t>
       </w:r>
     </w:p>
     <w:p>
@@ -69,14 +66,42 @@
           <w:sz w:val="22"/>
           <w:szCs w:val="22"/>
         </w:rPr>
-        <w:t xml:space="preserve">Changshu Institute of Technology </w:t>
-      </w:r>
-      <w:r>
-        <w:rPr>
-          <w:sz w:val="22"/>
-          <w:szCs w:val="22"/>
-        </w:rPr>
-        <w:t xml:space="preserve">                               </w:t>
+        <w:t>Temple</w:t>
+      </w:r>
+      <w:r>
+        <w:rPr>
+          <w:sz w:val="22"/>
+          <w:szCs w:val="22"/>
+        </w:rPr>
+        <w:t xml:space="preserve"> University</w:t>
+      </w:r>
+      <w:r>
+        <w:rPr>
+          <w:sz w:val="22"/>
+          <w:szCs w:val="22"/>
+        </w:rPr>
+        <w:t xml:space="preserve">                                                            </w:t>
+      </w:r>
+      <w:r>
+        <w:rPr>
+          <w:sz w:val="22"/>
+          <w:szCs w:val="22"/>
+        </w:rPr>
+        <w:tab/>
+      </w:r>
+      <w:r>
+        <w:rPr>
+          <w:sz w:val="22"/>
+          <w:szCs w:val="22"/>
+        </w:rPr>
+        <w:tab/>
+      </w:r>
+      <w:r>
+        <w:rPr>
+          <w:sz w:val="22"/>
+          <w:szCs w:val="22"/>
+        </w:rPr>
+        <w:tab/>
       </w:r>
       <w:r>
         <w:rPr>
@@ -89,10 +114,19 @@
       </w:r>
       <w:r>
         <w:rPr>
-          <w:sz w:val="22"/>
-          <w:szCs w:val="22"/>
-        </w:rPr>
-        <w:t>3.79</w:t>
+          <w:b/>
+          <w:bCs/>
+          <w:sz w:val="22"/>
+          <w:szCs w:val="22"/>
+        </w:rPr>
+        <w:t xml:space="preserve"> </w:t>
+      </w:r>
+      <w:r>
+        <w:rPr>
+          <w:sz w:val="22"/>
+          <w:szCs w:val="22"/>
+        </w:rPr>
+        <w:t>-</w:t>
       </w:r>
     </w:p>
     <w:p>
@@ -117,30 +151,79 @@
           <w:sz w:val="22"/>
           <w:szCs w:val="22"/>
         </w:rPr>
-        <w:t xml:space="preserve"> Computer Science and Technology </w:t>
-      </w:r>
-      <w:r>
-        <w:rPr>
-          <w:sz w:val="22"/>
-          <w:szCs w:val="22"/>
-        </w:rPr>
-        <w:t xml:space="preserve">                              </w:t>
-      </w:r>
-      <w:r>
-        <w:rPr>
-          <w:b/>
-          <w:bCs/>
-          <w:sz w:val="22"/>
-          <w:szCs w:val="22"/>
-        </w:rPr>
-        <w:t>Graduate:</w:t>
-      </w:r>
-      <w:r>
-        <w:rPr>
-          <w:sz w:val="22"/>
-          <w:szCs w:val="22"/>
-        </w:rPr>
-        <w:t xml:space="preserve"> June 2019</w:t>
+        <w:t xml:space="preserve"> </w:t>
+      </w:r>
+      <w:r>
+        <w:rPr>
+          <w:sz w:val="22"/>
+          <w:szCs w:val="22"/>
+        </w:rPr>
+        <w:t>Computer Science &amp; Information</w:t>
+      </w:r>
+      <w:r>
+        <w:rPr>
+          <w:sz w:val="22"/>
+          <w:szCs w:val="22"/>
+        </w:rPr>
+        <w:t xml:space="preserve">                                   </w:t>
+      </w:r>
+      <w:r>
+        <w:rPr>
+          <w:sz w:val="22"/>
+          <w:szCs w:val="22"/>
+        </w:rPr>
+        <w:tab/>
+      </w:r>
+      <w:r>
+        <w:rPr>
+          <w:sz w:val="22"/>
+          <w:szCs w:val="22"/>
+        </w:rPr>
+        <w:tab/>
+      </w:r>
+      <w:r>
+        <w:rPr>
+          <w:sz w:val="22"/>
+          <w:szCs w:val="22"/>
+        </w:rPr>
+        <w:tab/>
+      </w:r>
+      <w:r>
+        <w:rPr>
+          <w:b/>
+          <w:bCs/>
+          <w:sz w:val="22"/>
+          <w:szCs w:val="22"/>
+        </w:rPr>
+        <w:t>Expected Graduate:</w:t>
+      </w:r>
+      <w:r>
+        <w:rPr>
+          <w:sz w:val="22"/>
+          <w:szCs w:val="22"/>
+        </w:rPr>
+        <w:t xml:space="preserve"> </w:t>
+      </w:r>
+      <w:r>
+        <w:rPr>
+          <w:sz w:val="22"/>
+          <w:szCs w:val="22"/>
+        </w:rPr>
+        <w:t>May</w:t>
+      </w:r>
+      <w:r>
+        <w:rPr>
+          <w:sz w:val="22"/>
+          <w:szCs w:val="22"/>
+        </w:rPr>
+        <w:t xml:space="preserve"> 202</w:t>
+      </w:r>
+      <w:r>
+        <w:rPr>
+          <w:sz w:val="22"/>
+          <w:szCs w:val="22"/>
+        </w:rPr>
+        <w:t>6</w:t>
       </w:r>
     </w:p>
     <w:p>
@@ -189,6 +272,27 @@
       </w:r>
       <w:r>
         <w:rPr>
+          <w:sz w:val="22"/>
+          <w:szCs w:val="22"/>
+        </w:rPr>
+        <w:tab/>
+      </w:r>
+      <w:r>
+        <w:rPr>
+          <w:sz w:val="22"/>
+          <w:szCs w:val="22"/>
+        </w:rPr>
+        <w:tab/>
+      </w:r>
+      <w:r>
+        <w:rPr>
+          <w:sz w:val="22"/>
+          <w:szCs w:val="22"/>
+        </w:rPr>
+        <w:tab/>
+      </w:r>
+      <w:r>
+        <w:rPr>
           <w:b/>
           <w:bCs/>
           <w:sz w:val="22"/>
@@ -226,14 +330,28 @@
           <w:sz w:val="22"/>
           <w:szCs w:val="22"/>
         </w:rPr>
-        <w:t xml:space="preserve"> Software Engineering </w:t>
-      </w:r>
-      <w:r>
-        <w:rPr>
-          <w:sz w:val="22"/>
-          <w:szCs w:val="22"/>
-        </w:rPr>
-        <w:t xml:space="preserve">                                                      </w:t>
+        <w:t xml:space="preserve"> Software Engineering                                                       </w:t>
+      </w:r>
+      <w:r>
+        <w:rPr>
+          <w:sz w:val="22"/>
+          <w:szCs w:val="22"/>
+        </w:rPr>
+        <w:tab/>
+      </w:r>
+      <w:r>
+        <w:rPr>
+          <w:sz w:val="22"/>
+          <w:szCs w:val="22"/>
+        </w:rPr>
+        <w:tab/>
+      </w:r>
+      <w:r>
+        <w:rPr>
+          <w:sz w:val="22"/>
+          <w:szCs w:val="22"/>
+        </w:rPr>
+        <w:tab/>
       </w:r>
       <w:r>
         <w:rPr>
@@ -262,7 +380,10 @@
         <w:ind w:left="-180" w:right="-720"/>
       </w:pPr>
       <w:r>
-        <w:t>PhD of Computer Science &amp; Information</w:t>
+        <w:t>Bachelor of Computer Science and Technology</w:t>
+      </w:r>
+      <w:r>
+        <w:t xml:space="preserve">  </w:t>
       </w:r>
     </w:p>
     <w:p>
@@ -294,21 +415,35 @@
           <w:sz w:val="22"/>
           <w:szCs w:val="22"/>
         </w:rPr>
-        <w:t>Temple</w:t>
-      </w:r>
-      <w:r>
-        <w:rPr>
-          <w:sz w:val="22"/>
-          <w:szCs w:val="22"/>
-        </w:rPr>
-        <w:t xml:space="preserve"> University</w:t>
-      </w:r>
-      <w:r>
-        <w:rPr>
-          <w:sz w:val="22"/>
-          <w:szCs w:val="22"/>
-        </w:rPr>
-        <w:t xml:space="preserve">                                                            </w:t>
+        <w:t xml:space="preserve">Changshu Institute of Technology </w:t>
+      </w:r>
+      <w:r>
+        <w:rPr>
+          <w:sz w:val="22"/>
+          <w:szCs w:val="22"/>
+        </w:rPr>
+        <w:t xml:space="preserve">                               </w:t>
+      </w:r>
+      <w:r>
+        <w:rPr>
+          <w:sz w:val="22"/>
+          <w:szCs w:val="22"/>
+        </w:rPr>
+        <w:tab/>
+      </w:r>
+      <w:r>
+        <w:rPr>
+          <w:sz w:val="22"/>
+          <w:szCs w:val="22"/>
+        </w:rPr>
+        <w:tab/>
+      </w:r>
+      <w:r>
+        <w:rPr>
+          <w:sz w:val="22"/>
+          <w:szCs w:val="22"/>
+        </w:rPr>
+        <w:tab/>
       </w:r>
       <w:r>
         <w:rPr>
@@ -321,19 +456,10 @@
       </w:r>
       <w:r>
         <w:rPr>
-          <w:b/>
-          <w:bCs/>
-          <w:sz w:val="22"/>
-          <w:szCs w:val="22"/>
-        </w:rPr>
-        <w:t xml:space="preserve"> </w:t>
-      </w:r>
-      <w:r>
-        <w:rPr>
-          <w:sz w:val="22"/>
-          <w:szCs w:val="22"/>
-        </w:rPr>
-        <w:t>-</w:t>
+          <w:sz w:val="22"/>
+          <w:szCs w:val="22"/>
+        </w:rPr>
+        <w:t>3.79</w:t>
       </w:r>
     </w:p>
     <w:p>
@@ -358,58 +484,51 @@
           <w:sz w:val="22"/>
           <w:szCs w:val="22"/>
         </w:rPr>
-        <w:t xml:space="preserve"> </w:t>
-      </w:r>
-      <w:r>
-        <w:rPr>
-          <w:sz w:val="22"/>
-          <w:szCs w:val="22"/>
-        </w:rPr>
-        <w:t>Computer Science &amp; Information</w:t>
-      </w:r>
-      <w:r>
-        <w:rPr>
-          <w:sz w:val="22"/>
-          <w:szCs w:val="22"/>
-        </w:rPr>
-        <w:t xml:space="preserve">                                   </w:t>
-      </w:r>
-      <w:r>
-        <w:rPr>
-          <w:b/>
-          <w:bCs/>
-          <w:sz w:val="22"/>
-          <w:szCs w:val="22"/>
-        </w:rPr>
-        <w:t>Expected Graduate:</w:t>
-      </w:r>
-      <w:r>
-        <w:rPr>
-          <w:sz w:val="22"/>
-          <w:szCs w:val="22"/>
-        </w:rPr>
-        <w:t xml:space="preserve"> </w:t>
-      </w:r>
-      <w:r>
-        <w:rPr>
-          <w:sz w:val="22"/>
-          <w:szCs w:val="22"/>
-        </w:rPr>
-        <w:t>May</w:t>
-      </w:r>
-      <w:r>
-        <w:rPr>
-          <w:sz w:val="22"/>
-          <w:szCs w:val="22"/>
-        </w:rPr>
-        <w:t xml:space="preserve"> 202</w:t>
-      </w:r>
-      <w:r>
-        <w:rPr>
-          <w:sz w:val="22"/>
-          <w:szCs w:val="22"/>
-        </w:rPr>
-        <w:t>6</w:t>
+        <w:t xml:space="preserve"> Computer Science and Technology </w:t>
+      </w:r>
+      <w:r>
+        <w:rPr>
+          <w:sz w:val="22"/>
+          <w:szCs w:val="22"/>
+        </w:rPr>
+        <w:t xml:space="preserve">                              </w:t>
+      </w:r>
+      <w:r>
+        <w:rPr>
+          <w:sz w:val="22"/>
+          <w:szCs w:val="22"/>
+        </w:rPr>
+        <w:tab/>
+      </w:r>
+      <w:r>
+        <w:rPr>
+          <w:sz w:val="22"/>
+          <w:szCs w:val="22"/>
+        </w:rPr>
+        <w:tab/>
+      </w:r>
+      <w:r>
+        <w:rPr>
+          <w:sz w:val="22"/>
+          <w:szCs w:val="22"/>
+        </w:rPr>
+        <w:tab/>
+      </w:r>
+      <w:r>
+        <w:rPr>
+          <w:b/>
+          <w:bCs/>
+          <w:sz w:val="22"/>
+          <w:szCs w:val="22"/>
+        </w:rPr>
+        <w:t>Graduate:</w:t>
+      </w:r>
+      <w:r>
+        <w:rPr>
+          <w:sz w:val="22"/>
+          <w:szCs w:val="22"/>
+        </w:rPr>
+        <w:t xml:space="preserve"> June 2019</w:t>
       </w:r>
     </w:p>
     <w:p>
@@ -433,6 +552,41 @@
         </w:rPr>
         <w:t>Publications</w:t>
       </w:r>
+    </w:p>
+    <w:p>
+      <w:pPr>
+        <w:ind w:left="-720" w:right="-720"/>
+        <w:rPr>
+          <w:sz w:val="22"/>
+          <w:szCs w:val="22"/>
+        </w:rPr>
+      </w:pPr>
+      <w:r>
+        <w:rPr>
+          <w:b/>
+          <w:bCs/>
+          <w:sz w:val="22"/>
+          <w:szCs w:val="22"/>
+        </w:rPr>
+        <w:t>Google Scholar</w:t>
+      </w:r>
+      <w:r>
+        <w:rPr>
+          <w:sz w:val="22"/>
+          <w:szCs w:val="22"/>
+        </w:rPr>
+        <w:t xml:space="preserve">: </w:t>
+      </w:r>
+      <w:hyperlink r:id="rId8" w:history="1">
+        <w:r>
+          <w:rPr>
+            <w:rStyle w:val="Hyperlink"/>
+            <w:sz w:val="22"/>
+            <w:szCs w:val="22"/>
+          </w:rPr>
+          <w:t>https://scholar.google.com/citations?hl=en&amp;user=K00gXYUAAAAJ</w:t>
+        </w:r>
+      </w:hyperlink>
     </w:p>
     <w:p>
       <w:pPr>
@@ -450,63 +604,154 @@
       </w:pPr>
       <w:r>
         <w:rPr>
-          <w:sz w:val="22"/>
-          <w:szCs w:val="22"/>
-        </w:rPr>
-        <w:t xml:space="preserve">A. Wang, M. Anwar, </w:t>
-      </w:r>
-      <w:r>
-        <w:rPr>
-          <w:b/>
-          <w:bCs/>
-          <w:sz w:val="22"/>
-          <w:szCs w:val="22"/>
-        </w:rPr>
-        <w:t>F. Lan</w:t>
-      </w:r>
-      <w:r>
-        <w:rPr>
-          <w:sz w:val="22"/>
-          <w:szCs w:val="22"/>
-        </w:rPr>
-        <w:t xml:space="preserve"> and M. Caesar, “</w:t>
-      </w:r>
-      <w:r>
-        <w:rPr>
-          <w:sz w:val="22"/>
-          <w:szCs w:val="22"/>
-        </w:rPr>
-        <w:t xml:space="preserve">Structural Semantics Management: </w:t>
-      </w:r>
-      <w:proofErr w:type="gramStart"/>
-      <w:r>
-        <w:rPr>
-          <w:sz w:val="22"/>
-          <w:szCs w:val="22"/>
-        </w:rPr>
-        <w:t>an</w:t>
-      </w:r>
-      <w:proofErr w:type="gramEnd"/>
-      <w:r>
-        <w:rPr>
-          <w:sz w:val="22"/>
-          <w:szCs w:val="22"/>
-        </w:rPr>
-        <w:t xml:space="preserve"> Application of the Chase in Networking</w:t>
-      </w:r>
-      <w:r>
-        <w:rPr>
-          <w:sz w:val="22"/>
-          <w:szCs w:val="22"/>
-        </w:rPr>
-        <w:t xml:space="preserve">”, October 16-18, </w:t>
-      </w:r>
-      <w:r>
-        <w:rPr>
-          <w:sz w:val="22"/>
-          <w:szCs w:val="22"/>
-        </w:rPr>
-        <w:t>MASCOTS 2023</w:t>
+          <w:b/>
+          <w:bCs/>
+          <w:sz w:val="22"/>
+          <w:szCs w:val="22"/>
+        </w:rPr>
+        <w:t>F</w:t>
+      </w:r>
+      <w:r>
+        <w:rPr>
+          <w:b/>
+          <w:bCs/>
+          <w:sz w:val="22"/>
+          <w:szCs w:val="22"/>
+        </w:rPr>
+        <w:t xml:space="preserve">. </w:t>
+      </w:r>
+      <w:r>
+        <w:rPr>
+          <w:b/>
+          <w:bCs/>
+          <w:sz w:val="22"/>
+          <w:szCs w:val="22"/>
+        </w:rPr>
+        <w:t>Lan</w:t>
+      </w:r>
+      <w:r>
+        <w:rPr>
+          <w:sz w:val="22"/>
+          <w:szCs w:val="22"/>
+        </w:rPr>
+        <w:t xml:space="preserve">, </w:t>
+      </w:r>
+      <w:r>
+        <w:rPr>
+          <w:sz w:val="22"/>
+          <w:szCs w:val="22"/>
+        </w:rPr>
+        <w:t>A</w:t>
+      </w:r>
+      <w:r>
+        <w:rPr>
+          <w:sz w:val="22"/>
+          <w:szCs w:val="22"/>
+        </w:rPr>
+        <w:t>.</w:t>
+      </w:r>
+      <w:r>
+        <w:rPr>
+          <w:sz w:val="22"/>
+          <w:szCs w:val="22"/>
+        </w:rPr>
+        <w:t xml:space="preserve"> </w:t>
+      </w:r>
+      <w:proofErr w:type="spellStart"/>
+      <w:r>
+        <w:rPr>
+          <w:sz w:val="22"/>
+          <w:szCs w:val="22"/>
+        </w:rPr>
+        <w:t>Aljebreen</w:t>
+      </w:r>
+      <w:proofErr w:type="spellEnd"/>
+      <w:r>
+        <w:rPr>
+          <w:sz w:val="22"/>
+          <w:szCs w:val="22"/>
+        </w:rPr>
+        <w:t xml:space="preserve"> and E</w:t>
+      </w:r>
+      <w:r>
+        <w:rPr>
+          <w:sz w:val="22"/>
+          <w:szCs w:val="22"/>
+        </w:rPr>
+        <w:t xml:space="preserve">. </w:t>
+      </w:r>
+      <w:r>
+        <w:rPr>
+          <w:sz w:val="22"/>
+          <w:szCs w:val="22"/>
+        </w:rPr>
+        <w:t>Dragut, “</w:t>
+      </w:r>
+      <w:r>
+        <w:rPr>
+          <w:sz w:val="22"/>
+          <w:szCs w:val="22"/>
+        </w:rPr>
+        <w:t>One Document, Many Revisions, Too Many Edit Intention Taxonomies</w:t>
+      </w:r>
+      <w:r>
+        <w:rPr>
+          <w:sz w:val="22"/>
+          <w:szCs w:val="22"/>
+        </w:rPr>
+        <w:t>”,</w:t>
+      </w:r>
+      <w:r>
+        <w:t xml:space="preserve"> </w:t>
+      </w:r>
+      <w:r>
+        <w:rPr>
+          <w:sz w:val="22"/>
+          <w:szCs w:val="22"/>
+        </w:rPr>
+        <w:t>July 27</w:t>
+      </w:r>
+      <w:r>
+        <w:rPr>
+          <w:sz w:val="22"/>
+          <w:szCs w:val="22"/>
+        </w:rPr>
+        <w:t xml:space="preserve"> </w:t>
+      </w:r>
+      <w:r>
+        <w:rPr>
+          <w:sz w:val="22"/>
+          <w:szCs w:val="22"/>
+        </w:rPr>
+        <w:t>2025</w:t>
+      </w:r>
+      <w:r>
+        <w:rPr>
+          <w:sz w:val="22"/>
+          <w:szCs w:val="22"/>
+        </w:rPr>
+        <w:t>,</w:t>
+      </w:r>
+      <w:r>
+        <w:rPr>
+          <w:sz w:val="22"/>
+          <w:szCs w:val="22"/>
+        </w:rPr>
+        <w:t xml:space="preserve"> </w:t>
+      </w:r>
+      <w:r>
+        <w:rPr>
+          <w:sz w:val="22"/>
+          <w:szCs w:val="22"/>
+        </w:rPr>
+        <w:t>ACL’25</w:t>
+      </w:r>
+      <w:r>
+        <w:rPr>
+          <w:sz w:val="22"/>
+          <w:szCs w:val="22"/>
+        </w:rPr>
+        <w:t xml:space="preserve"> Findings</w:t>
       </w:r>
     </w:p>
     <w:p>
@@ -528,26 +773,38 @@
           <w:sz w:val="22"/>
           <w:szCs w:val="22"/>
         </w:rPr>
-        <w:t xml:space="preserve">M. Anwar, A. Wang, </w:t>
-      </w:r>
-      <w:r>
-        <w:rPr>
-          <w:b/>
-          <w:bCs/>
-          <w:sz w:val="22"/>
-          <w:szCs w:val="22"/>
-        </w:rPr>
-        <w:t xml:space="preserve">F. </w:t>
+        <w:t xml:space="preserve">A. Wang, M. Anwar, </w:t>
+      </w:r>
+      <w:r>
+        <w:rPr>
+          <w:b/>
+          <w:bCs/>
+          <w:sz w:val="22"/>
+          <w:szCs w:val="22"/>
+        </w:rPr>
+        <w:t>F. Lan</w:t>
+      </w:r>
+      <w:r>
+        <w:rPr>
+          <w:sz w:val="22"/>
+          <w:szCs w:val="22"/>
+        </w:rPr>
+        <w:t xml:space="preserve"> and M. Caesar, “</w:t>
+      </w:r>
+      <w:r>
+        <w:rPr>
+          <w:sz w:val="22"/>
+          <w:szCs w:val="22"/>
+        </w:rPr>
+        <w:t xml:space="preserve">Structural Semantics Management: </w:t>
       </w:r>
       <w:proofErr w:type="gramStart"/>
       <w:r>
         <w:rPr>
-          <w:b/>
-          <w:bCs/>
-          <w:sz w:val="22"/>
-          <w:szCs w:val="22"/>
-        </w:rPr>
-        <w:t>Lan</w:t>
+          <w:sz w:val="22"/>
+          <w:szCs w:val="22"/>
+        </w:rPr>
+        <w:t>an</w:t>
       </w:r>
       <w:proofErr w:type="gramEnd"/>
       <w:r>
@@ -555,23 +812,21 @@
           <w:sz w:val="22"/>
           <w:szCs w:val="22"/>
         </w:rPr>
-        <w:t xml:space="preserve"> and M. Caesar, “Demo: Structural Network Minimization: A Case of Reflective Networking”, September 10-14, </w:t>
-      </w:r>
-      <w:proofErr w:type="spellStart"/>
-      <w:r>
-        <w:rPr>
-          <w:sz w:val="22"/>
-          <w:szCs w:val="22"/>
-        </w:rPr>
-        <w:t>Sigcomm</w:t>
-      </w:r>
-      <w:proofErr w:type="spellEnd"/>
-      <w:r>
-        <w:rPr>
-          <w:sz w:val="22"/>
-          <w:szCs w:val="22"/>
-        </w:rPr>
-        <w:t xml:space="preserve"> 2023</w:t>
+        <w:t xml:space="preserve"> Application of the Chase in Networking</w:t>
+      </w:r>
+      <w:r>
+        <w:rPr>
+          <w:sz w:val="22"/>
+          <w:szCs w:val="22"/>
+        </w:rPr>
+        <w:t xml:space="preserve">”, October 16-18, </w:t>
+      </w:r>
+      <w:r>
+        <w:rPr>
+          <w:sz w:val="22"/>
+          <w:szCs w:val="22"/>
+        </w:rPr>
+        <w:t>MASCOTS 2023</w:t>
       </w:r>
     </w:p>
     <w:p>
@@ -593,7 +848,7 @@
           <w:sz w:val="22"/>
           <w:szCs w:val="22"/>
         </w:rPr>
-        <w:t xml:space="preserve">M. Anwar, </w:t>
+        <w:t xml:space="preserve">M. Anwar, A. Wang, </w:t>
       </w:r>
       <w:r>
         <w:rPr>
@@ -609,7 +864,7 @@
           <w:sz w:val="22"/>
           <w:szCs w:val="22"/>
         </w:rPr>
-        <w:t xml:space="preserve">, A. Wang and M. Caesar, “Indirect Network Troubleshooting with The Chase”, June 29-30, </w:t>
+        <w:t xml:space="preserve"> and M. Caesar, “Demo: Structural Network Minimization: A Case of Reflective Networking”, September 10-14, </w:t>
       </w:r>
       <w:proofErr w:type="spellStart"/>
       <w:r>
@@ -617,7 +872,7 @@
           <w:sz w:val="22"/>
           <w:szCs w:val="22"/>
         </w:rPr>
-        <w:t>APnet</w:t>
+        <w:t>Sigcomm</w:t>
       </w:r>
       <w:proofErr w:type="spellEnd"/>
       <w:r>
@@ -644,6 +899,13 @@
       </w:pPr>
       <w:r>
         <w:rPr>
+          <w:sz w:val="22"/>
+          <w:szCs w:val="22"/>
+        </w:rPr>
+        <w:t xml:space="preserve">M. Anwar, </w:t>
+      </w:r>
+      <w:r>
+        <w:rPr>
           <w:b/>
           <w:bCs/>
           <w:sz w:val="22"/>
@@ -656,35 +918,7 @@
           <w:sz w:val="22"/>
           <w:szCs w:val="22"/>
         </w:rPr>
-        <w:t>, S</w:t>
-      </w:r>
-      <w:r>
-        <w:rPr>
-          <w:sz w:val="22"/>
-          <w:szCs w:val="22"/>
-        </w:rPr>
-        <w:t>.</w:t>
-      </w:r>
-      <w:r>
-        <w:rPr>
-          <w:sz w:val="22"/>
-          <w:szCs w:val="22"/>
-        </w:rPr>
-        <w:t xml:space="preserve"> Biswas, B</w:t>
-      </w:r>
-      <w:r>
-        <w:rPr>
-          <w:sz w:val="22"/>
-          <w:szCs w:val="22"/>
-        </w:rPr>
-        <w:t>.</w:t>
-      </w:r>
-      <w:r>
-        <w:rPr>
-          <w:sz w:val="22"/>
-          <w:szCs w:val="22"/>
-        </w:rPr>
-        <w:t xml:space="preserve"> </w:t>
+        <w:t xml:space="preserve">, A. Wang and M. Caesar, “Indirect Network Troubleshooting with The Chase”, June 29-30, </w:t>
       </w:r>
       <w:proofErr w:type="spellStart"/>
       <w:r>
@@ -692,7 +926,7 @@
           <w:sz w:val="22"/>
           <w:szCs w:val="22"/>
         </w:rPr>
-        <w:t>Gui</w:t>
+        <w:t>APnet</w:t>
       </w:r>
       <w:proofErr w:type="spellEnd"/>
       <w:r>
@@ -700,98 +934,7 @@
           <w:sz w:val="22"/>
           <w:szCs w:val="22"/>
         </w:rPr>
-        <w:t>, J</w:t>
-      </w:r>
-      <w:r>
-        <w:rPr>
-          <w:sz w:val="22"/>
-          <w:szCs w:val="22"/>
-        </w:rPr>
-        <w:t xml:space="preserve">. </w:t>
-      </w:r>
-      <w:r>
-        <w:rPr>
-          <w:sz w:val="22"/>
-          <w:szCs w:val="22"/>
-        </w:rPr>
-        <w:t>Wu and A</w:t>
-      </w:r>
-      <w:r>
-        <w:rPr>
-          <w:sz w:val="22"/>
-          <w:szCs w:val="22"/>
-        </w:rPr>
-        <w:t>.</w:t>
-      </w:r>
-      <w:r>
-        <w:rPr>
-          <w:sz w:val="22"/>
-          <w:szCs w:val="22"/>
-        </w:rPr>
-        <w:t xml:space="preserve"> Wang</w:t>
-      </w:r>
-      <w:r>
-        <w:rPr>
-          <w:sz w:val="22"/>
-          <w:szCs w:val="22"/>
-        </w:rPr>
-        <w:t xml:space="preserve">, </w:t>
-      </w:r>
-      <w:r>
-        <w:rPr>
-          <w:sz w:val="22"/>
-          <w:szCs w:val="22"/>
-        </w:rPr>
-        <w:t>“</w:t>
-      </w:r>
-      <w:r>
-        <w:rPr>
-          <w:sz w:val="22"/>
-          <w:szCs w:val="22"/>
-        </w:rPr>
-        <w:t>Design and Implementation of a Strong Representation System for Network Policies</w:t>
-      </w:r>
-      <w:r>
-        <w:rPr>
-          <w:sz w:val="22"/>
-          <w:szCs w:val="22"/>
-        </w:rPr>
-        <w:t>”</w:t>
-      </w:r>
-      <w:r>
-        <w:rPr>
-          <w:sz w:val="22"/>
-          <w:szCs w:val="22"/>
-        </w:rPr>
-        <w:t xml:space="preserve">, </w:t>
-      </w:r>
-      <w:r>
-        <w:rPr>
-          <w:sz w:val="22"/>
-          <w:szCs w:val="22"/>
-        </w:rPr>
-        <w:t>July</w:t>
-      </w:r>
-      <w:r>
-        <w:rPr>
-          <w:sz w:val="22"/>
-          <w:szCs w:val="22"/>
-        </w:rPr>
-        <w:t xml:space="preserve"> </w:t>
-      </w:r>
-      <w:r>
-        <w:rPr>
-          <w:sz w:val="22"/>
-          <w:szCs w:val="22"/>
-        </w:rPr>
-        <w:t xml:space="preserve">2022, </w:t>
-      </w:r>
-      <w:r>
-        <w:rPr>
-          <w:sz w:val="22"/>
-          <w:szCs w:val="22"/>
-        </w:rPr>
-        <w:t>ICCCN 2022</w:t>
+        <w:t xml:space="preserve"> 2023</w:t>
       </w:r>
     </w:p>
     <w:p>
@@ -822,7 +965,7 @@
           <w:sz w:val="22"/>
           <w:szCs w:val="22"/>
         </w:rPr>
-        <w:t>, B</w:t>
+        <w:t>, S</w:t>
       </w:r>
       <w:r>
         <w:rPr>
@@ -836,118 +979,112 @@
           <w:sz w:val="22"/>
           <w:szCs w:val="22"/>
         </w:rPr>
+        <w:t xml:space="preserve"> Biswas, B</w:t>
+      </w:r>
+      <w:r>
+        <w:rPr>
+          <w:sz w:val="22"/>
+          <w:szCs w:val="22"/>
+        </w:rPr>
+        <w:t>.</w:t>
+      </w:r>
+      <w:r>
+        <w:rPr>
+          <w:sz w:val="22"/>
+          <w:szCs w:val="22"/>
+        </w:rPr>
+        <w:t xml:space="preserve"> Gui, J</w:t>
+      </w:r>
+      <w:r>
+        <w:rPr>
+          <w:sz w:val="22"/>
+          <w:szCs w:val="22"/>
+        </w:rPr>
+        <w:t xml:space="preserve">. </w:t>
+      </w:r>
+      <w:r>
+        <w:rPr>
+          <w:sz w:val="22"/>
+          <w:szCs w:val="22"/>
+        </w:rPr>
+        <w:t>Wu and A</w:t>
+      </w:r>
+      <w:r>
+        <w:rPr>
+          <w:sz w:val="22"/>
+          <w:szCs w:val="22"/>
+        </w:rPr>
+        <w:t>.</w:t>
+      </w:r>
+      <w:r>
+        <w:rPr>
+          <w:sz w:val="22"/>
+          <w:szCs w:val="22"/>
+        </w:rPr>
+        <w:t xml:space="preserve"> Wang</w:t>
+      </w:r>
+      <w:r>
+        <w:rPr>
+          <w:sz w:val="22"/>
+          <w:szCs w:val="22"/>
+        </w:rPr>
+        <w:t xml:space="preserve">, </w:t>
+      </w:r>
+      <w:r>
+        <w:rPr>
+          <w:sz w:val="22"/>
+          <w:szCs w:val="22"/>
+        </w:rPr>
+        <w:t>“</w:t>
+      </w:r>
+      <w:r>
+        <w:rPr>
+          <w:sz w:val="22"/>
+          <w:szCs w:val="22"/>
+        </w:rPr>
+        <w:t>Design and Implementation of a Strong Representation System for Network Policies</w:t>
+      </w:r>
+      <w:r>
+        <w:rPr>
+          <w:sz w:val="22"/>
+          <w:szCs w:val="22"/>
+        </w:rPr>
+        <w:t>”</w:t>
+      </w:r>
+      <w:r>
+        <w:rPr>
+          <w:sz w:val="22"/>
+          <w:szCs w:val="22"/>
+        </w:rPr>
+        <w:t xml:space="preserve">, </w:t>
+      </w:r>
+      <w:r>
+        <w:rPr>
+          <w:sz w:val="22"/>
+          <w:szCs w:val="22"/>
+        </w:rPr>
+        <w:t>July</w:t>
+      </w:r>
+      <w:r>
+        <w:rPr>
+          <w:sz w:val="22"/>
+          <w:szCs w:val="22"/>
+        </w:rPr>
         <w:t xml:space="preserve"> </w:t>
       </w:r>
-      <w:proofErr w:type="spellStart"/>
-      <w:r>
-        <w:rPr>
-          <w:sz w:val="22"/>
-          <w:szCs w:val="22"/>
-        </w:rPr>
-        <w:t>Gui</w:t>
-      </w:r>
-      <w:proofErr w:type="spellEnd"/>
-      <w:r>
-        <w:rPr>
-          <w:sz w:val="22"/>
-          <w:szCs w:val="22"/>
-        </w:rPr>
-        <w:t xml:space="preserve"> </w:t>
-      </w:r>
-      <w:r>
-        <w:rPr>
-          <w:sz w:val="22"/>
-          <w:szCs w:val="22"/>
-        </w:rPr>
-        <w:t>and A</w:t>
-      </w:r>
-      <w:r>
-        <w:rPr>
-          <w:sz w:val="22"/>
-          <w:szCs w:val="22"/>
-        </w:rPr>
-        <w:t xml:space="preserve">. </w:t>
-      </w:r>
-      <w:r>
-        <w:rPr>
-          <w:sz w:val="22"/>
-          <w:szCs w:val="22"/>
-        </w:rPr>
-        <w:t>Wang</w:t>
-      </w:r>
-      <w:r>
-        <w:rPr>
-          <w:sz w:val="22"/>
-          <w:szCs w:val="22"/>
-        </w:rPr>
-        <w:t xml:space="preserve">, </w:t>
-      </w:r>
-      <w:r>
-        <w:rPr>
-          <w:sz w:val="22"/>
-          <w:szCs w:val="22"/>
-        </w:rPr>
-        <w:t>“</w:t>
-      </w:r>
-      <w:proofErr w:type="spellStart"/>
-      <w:r>
-        <w:rPr>
-          <w:sz w:val="22"/>
-          <w:szCs w:val="22"/>
-        </w:rPr>
-        <w:t>Faur</w:t>
-      </w:r>
-      <w:r>
-        <w:rPr>
-          <w:sz w:val="22"/>
-          <w:szCs w:val="22"/>
-        </w:rPr>
-        <w:t>é</w:t>
-      </w:r>
-      <w:proofErr w:type="spellEnd"/>
-      <w:r>
-        <w:rPr>
-          <w:sz w:val="22"/>
-          <w:szCs w:val="22"/>
-        </w:rPr>
-        <w:t>: A Partial Approach to Network Analysis</w:t>
-      </w:r>
-      <w:r>
-        <w:rPr>
-          <w:sz w:val="22"/>
-          <w:szCs w:val="22"/>
-        </w:rPr>
-        <w:t>”</w:t>
-      </w:r>
-      <w:r>
-        <w:rPr>
-          <w:sz w:val="22"/>
-          <w:szCs w:val="22"/>
-        </w:rPr>
-        <w:t>,</w:t>
-      </w:r>
-      <w:r>
-        <w:rPr>
-          <w:sz w:val="22"/>
-          <w:szCs w:val="22"/>
-        </w:rPr>
-        <w:t xml:space="preserve"> </w:t>
-      </w:r>
-      <w:proofErr w:type="spellStart"/>
-      <w:r>
-        <w:rPr>
-          <w:sz w:val="22"/>
-          <w:szCs w:val="22"/>
-        </w:rPr>
-        <w:t>HotNet</w:t>
-      </w:r>
-      <w:proofErr w:type="spellEnd"/>
-      <w:r>
-        <w:rPr>
-          <w:sz w:val="22"/>
-          <w:szCs w:val="22"/>
-        </w:rPr>
-        <w:t xml:space="preserve"> 2021</w:t>
+      <w:r>
+        <w:rPr>
+          <w:sz w:val="22"/>
+          <w:szCs w:val="22"/>
+        </w:rPr>
+        <w:t xml:space="preserve">2022, </w:t>
+      </w:r>
+      <w:r>
+        <w:rPr>
+          <w:sz w:val="22"/>
+          <w:szCs w:val="22"/>
+        </w:rPr>
+        <w:t>ICCCN 2022</w:t>
       </w:r>
     </w:p>
     <w:p>
@@ -966,10 +1103,19 @@
       </w:pPr>
       <w:r>
         <w:rPr>
-          <w:sz w:val="22"/>
-          <w:szCs w:val="22"/>
-        </w:rPr>
-        <w:t>B</w:t>
+          <w:b/>
+          <w:bCs/>
+          <w:sz w:val="22"/>
+          <w:szCs w:val="22"/>
+        </w:rPr>
+        <w:t>F. Lan</w:t>
+      </w:r>
+      <w:r>
+        <w:rPr>
+          <w:sz w:val="22"/>
+          <w:szCs w:val="22"/>
+        </w:rPr>
+        <w:t>, B</w:t>
       </w:r>
       <w:r>
         <w:rPr>
@@ -983,110 +1129,99 @@
           <w:sz w:val="22"/>
           <w:szCs w:val="22"/>
         </w:rPr>
+        <w:t xml:space="preserve"> Gui</w:t>
+      </w:r>
+      <w:r>
+        <w:rPr>
+          <w:sz w:val="22"/>
+          <w:szCs w:val="22"/>
+        </w:rPr>
         <w:t xml:space="preserve"> </w:t>
       </w:r>
+      <w:r>
+        <w:rPr>
+          <w:sz w:val="22"/>
+          <w:szCs w:val="22"/>
+        </w:rPr>
+        <w:t>and A</w:t>
+      </w:r>
+      <w:r>
+        <w:rPr>
+          <w:sz w:val="22"/>
+          <w:szCs w:val="22"/>
+        </w:rPr>
+        <w:t xml:space="preserve">. </w:t>
+      </w:r>
+      <w:r>
+        <w:rPr>
+          <w:sz w:val="22"/>
+          <w:szCs w:val="22"/>
+        </w:rPr>
+        <w:t>Wang</w:t>
+      </w:r>
+      <w:r>
+        <w:rPr>
+          <w:sz w:val="22"/>
+          <w:szCs w:val="22"/>
+        </w:rPr>
+        <w:t xml:space="preserve">, </w:t>
+      </w:r>
+      <w:r>
+        <w:rPr>
+          <w:sz w:val="22"/>
+          <w:szCs w:val="22"/>
+        </w:rPr>
+        <w:t>“</w:t>
+      </w:r>
+      <w:r>
+        <w:rPr>
+          <w:sz w:val="22"/>
+          <w:szCs w:val="22"/>
+        </w:rPr>
+        <w:t>Faur</w:t>
+      </w:r>
+      <w:r>
+        <w:rPr>
+          <w:sz w:val="22"/>
+          <w:szCs w:val="22"/>
+        </w:rPr>
+        <w:t>é</w:t>
+      </w:r>
+      <w:r>
+        <w:rPr>
+          <w:sz w:val="22"/>
+          <w:szCs w:val="22"/>
+        </w:rPr>
+        <w:t>: A Partial Approach to Network Analysis</w:t>
+      </w:r>
+      <w:r>
+        <w:rPr>
+          <w:sz w:val="22"/>
+          <w:szCs w:val="22"/>
+        </w:rPr>
+        <w:t>”</w:t>
+      </w:r>
+      <w:r>
+        <w:rPr>
+          <w:sz w:val="22"/>
+          <w:szCs w:val="22"/>
+        </w:rPr>
+        <w:t>,</w:t>
+      </w:r>
+      <w:r>
+        <w:rPr>
+          <w:sz w:val="22"/>
+          <w:szCs w:val="22"/>
+        </w:rPr>
+        <w:t xml:space="preserve"> </w:t>
+      </w:r>
       <w:proofErr w:type="spellStart"/>
       <w:r>
         <w:rPr>
           <w:sz w:val="22"/>
           <w:szCs w:val="22"/>
         </w:rPr>
-        <w:t>Gui</w:t>
-      </w:r>
-      <w:proofErr w:type="spellEnd"/>
-      <w:r>
-        <w:rPr>
-          <w:sz w:val="22"/>
-          <w:szCs w:val="22"/>
-        </w:rPr>
-        <w:t>, </w:t>
-      </w:r>
-      <w:r>
-        <w:rPr>
-          <w:b/>
-          <w:bCs/>
-          <w:sz w:val="22"/>
-          <w:szCs w:val="22"/>
-        </w:rPr>
-        <w:t>F. Lan</w:t>
-      </w:r>
-      <w:r>
-        <w:rPr>
-          <w:sz w:val="22"/>
-          <w:szCs w:val="22"/>
-        </w:rPr>
-        <w:t>, and A</w:t>
-      </w:r>
-      <w:r>
-        <w:rPr>
-          <w:sz w:val="22"/>
-          <w:szCs w:val="22"/>
-        </w:rPr>
-        <w:t xml:space="preserve">. </w:t>
-      </w:r>
-      <w:r>
-        <w:rPr>
-          <w:sz w:val="22"/>
-          <w:szCs w:val="22"/>
-        </w:rPr>
-        <w:t>Wang</w:t>
-      </w:r>
-      <w:r>
-        <w:rPr>
-          <w:sz w:val="22"/>
-          <w:szCs w:val="22"/>
-        </w:rPr>
-        <w:t xml:space="preserve">, </w:t>
-      </w:r>
-      <w:r>
-        <w:rPr>
-          <w:sz w:val="22"/>
-          <w:szCs w:val="22"/>
-        </w:rPr>
-        <w:t xml:space="preserve">August 2021, </w:t>
-      </w:r>
-      <w:r>
-        <w:rPr>
-          <w:sz w:val="22"/>
-          <w:szCs w:val="22"/>
-        </w:rPr>
-        <w:t>“</w:t>
-      </w:r>
-      <w:r>
-        <w:rPr>
-          <w:sz w:val="22"/>
-          <w:szCs w:val="22"/>
-        </w:rPr>
-        <w:t>Sarasate: A Strong Representation System for Networking Policies</w:t>
-      </w:r>
-      <w:r>
-        <w:rPr>
-          <w:sz w:val="22"/>
-          <w:szCs w:val="22"/>
-        </w:rPr>
-        <w:t>”</w:t>
-      </w:r>
-      <w:r>
-        <w:rPr>
-          <w:sz w:val="22"/>
-          <w:szCs w:val="22"/>
-        </w:rPr>
-        <w:t xml:space="preserve">, </w:t>
-      </w:r>
-      <w:r>
-        <w:rPr>
-          <w:sz w:val="22"/>
-          <w:szCs w:val="22"/>
-        </w:rPr>
-        <w:t xml:space="preserve">November 2021, </w:t>
-      </w:r>
-      <w:proofErr w:type="spellStart"/>
-      <w:r>
-        <w:rPr>
-          <w:sz w:val="22"/>
-          <w:szCs w:val="22"/>
-        </w:rPr>
-        <w:t>Sigcomm</w:t>
+        <w:t>HotNet</w:t>
       </w:r>
       <w:proofErr w:type="spellEnd"/>
       <w:r>
@@ -1130,7 +1265,86 @@
           <w:sz w:val="22"/>
           <w:szCs w:val="22"/>
         </w:rPr>
-        <w:t xml:space="preserve"> </w:t>
+        <w:t xml:space="preserve"> Gui, </w:t>
+      </w:r>
+      <w:r>
+        <w:rPr>
+          <w:b/>
+          <w:bCs/>
+          <w:sz w:val="22"/>
+          <w:szCs w:val="22"/>
+        </w:rPr>
+        <w:t>F. Lan</w:t>
+      </w:r>
+      <w:r>
+        <w:rPr>
+          <w:sz w:val="22"/>
+          <w:szCs w:val="22"/>
+        </w:rPr>
+        <w:t>, and A</w:t>
+      </w:r>
+      <w:r>
+        <w:rPr>
+          <w:sz w:val="22"/>
+          <w:szCs w:val="22"/>
+        </w:rPr>
+        <w:t xml:space="preserve">. </w:t>
+      </w:r>
+      <w:r>
+        <w:rPr>
+          <w:sz w:val="22"/>
+          <w:szCs w:val="22"/>
+        </w:rPr>
+        <w:t>Wang</w:t>
+      </w:r>
+      <w:r>
+        <w:rPr>
+          <w:sz w:val="22"/>
+          <w:szCs w:val="22"/>
+        </w:rPr>
+        <w:t xml:space="preserve">, </w:t>
+      </w:r>
+      <w:r>
+        <w:rPr>
+          <w:sz w:val="22"/>
+          <w:szCs w:val="22"/>
+        </w:rPr>
+        <w:t xml:space="preserve">August 2021, </w:t>
+      </w:r>
+      <w:r>
+        <w:rPr>
+          <w:sz w:val="22"/>
+          <w:szCs w:val="22"/>
+        </w:rPr>
+        <w:t>“</w:t>
+      </w:r>
+      <w:r>
+        <w:rPr>
+          <w:sz w:val="22"/>
+          <w:szCs w:val="22"/>
+        </w:rPr>
+        <w:t>Sarasate: A Strong Representation System for Networking Policies</w:t>
+      </w:r>
+      <w:r>
+        <w:rPr>
+          <w:sz w:val="22"/>
+          <w:szCs w:val="22"/>
+        </w:rPr>
+        <w:t>”</w:t>
+      </w:r>
+      <w:r>
+        <w:rPr>
+          <w:sz w:val="22"/>
+          <w:szCs w:val="22"/>
+        </w:rPr>
+        <w:t xml:space="preserve">, </w:t>
+      </w:r>
+      <w:r>
+        <w:rPr>
+          <w:sz w:val="22"/>
+          <w:szCs w:val="22"/>
+        </w:rPr>
+        <w:t xml:space="preserve">November 2021, </w:t>
       </w:r>
       <w:proofErr w:type="spellStart"/>
       <w:r>
@@ -1138,81 +1352,7 @@
           <w:sz w:val="22"/>
           <w:szCs w:val="22"/>
         </w:rPr>
-        <w:t>Gui</w:t>
-      </w:r>
-      <w:proofErr w:type="spellEnd"/>
-      <w:r>
-        <w:rPr>
-          <w:sz w:val="22"/>
-          <w:szCs w:val="22"/>
-        </w:rPr>
-        <w:t>, </w:t>
-      </w:r>
-      <w:r>
-        <w:rPr>
-          <w:b/>
-          <w:bCs/>
-          <w:sz w:val="22"/>
-          <w:szCs w:val="22"/>
-        </w:rPr>
-        <w:t>F. Lan</w:t>
-      </w:r>
-      <w:r>
-        <w:rPr>
-          <w:sz w:val="22"/>
-          <w:szCs w:val="22"/>
-        </w:rPr>
-        <w:t>, and A</w:t>
-      </w:r>
-      <w:r>
-        <w:rPr>
-          <w:sz w:val="22"/>
-          <w:szCs w:val="22"/>
-        </w:rPr>
-        <w:t xml:space="preserve">. </w:t>
-      </w:r>
-      <w:r>
-        <w:rPr>
-          <w:sz w:val="22"/>
-          <w:szCs w:val="22"/>
-        </w:rPr>
-        <w:t>Wang</w:t>
-      </w:r>
-      <w:r>
-        <w:rPr>
-          <w:sz w:val="22"/>
-          <w:szCs w:val="22"/>
-        </w:rPr>
-        <w:t>, “</w:t>
-      </w:r>
-      <w:r>
-        <w:rPr>
-          <w:sz w:val="22"/>
-          <w:szCs w:val="22"/>
-        </w:rPr>
-        <w:t>Flexible Routing with Policy Exchange</w:t>
-      </w:r>
-      <w:r>
-        <w:rPr>
-          <w:sz w:val="22"/>
-          <w:szCs w:val="22"/>
-        </w:rPr>
-        <w:t xml:space="preserve">”, </w:t>
-      </w:r>
-      <w:r>
-        <w:rPr>
-          <w:sz w:val="22"/>
-          <w:szCs w:val="22"/>
-        </w:rPr>
-        <w:t xml:space="preserve">June 2021, </w:t>
-      </w:r>
-      <w:proofErr w:type="spellStart"/>
-      <w:r>
-        <w:rPr>
-          <w:sz w:val="22"/>
-          <w:szCs w:val="22"/>
-        </w:rPr>
-        <w:t>APNet</w:t>
+        <w:t>Sigcomm</w:t>
       </w:r>
       <w:proofErr w:type="spellEnd"/>
       <w:r>
@@ -1242,9 +1382,45 @@
           <w:sz w:val="22"/>
           <w:szCs w:val="22"/>
         </w:rPr>
-        <w:t xml:space="preserve">W. Zhang, J. </w:t>
-      </w:r>
-      <w:proofErr w:type="gramStart"/>
+        <w:t>B</w:t>
+      </w:r>
+      <w:r>
+        <w:rPr>
+          <w:sz w:val="22"/>
+          <w:szCs w:val="22"/>
+        </w:rPr>
+        <w:t>.</w:t>
+      </w:r>
+      <w:r>
+        <w:rPr>
+          <w:sz w:val="22"/>
+          <w:szCs w:val="22"/>
+        </w:rPr>
+        <w:t xml:space="preserve"> Gui, </w:t>
+      </w:r>
+      <w:r>
+        <w:rPr>
+          <w:b/>
+          <w:bCs/>
+          <w:sz w:val="22"/>
+          <w:szCs w:val="22"/>
+        </w:rPr>
+        <w:t>F. Lan</w:t>
+      </w:r>
+      <w:r>
+        <w:rPr>
+          <w:sz w:val="22"/>
+          <w:szCs w:val="22"/>
+        </w:rPr>
+        <w:t>, and A</w:t>
+      </w:r>
+      <w:r>
+        <w:rPr>
+          <w:sz w:val="22"/>
+          <w:szCs w:val="22"/>
+        </w:rPr>
+        <w:t xml:space="preserve">. </w:t>
+      </w:r>
       <w:r>
         <w:rPr>
           <w:sz w:val="22"/>
@@ -1252,29 +1428,33 @@
         </w:rPr>
         <w:t>Wang</w:t>
       </w:r>
-      <w:proofErr w:type="gramEnd"/>
-      <w:r>
-        <w:rPr>
-          <w:sz w:val="22"/>
-          <w:szCs w:val="22"/>
-        </w:rPr>
-        <w:t xml:space="preserve"> and </w:t>
-      </w:r>
-      <w:r>
-        <w:rPr>
-          <w:b/>
-          <w:bCs/>
-          <w:sz w:val="22"/>
-          <w:szCs w:val="22"/>
-        </w:rPr>
-        <w:t>F. Lan</w:t>
-      </w:r>
-      <w:r>
-        <w:rPr>
-          <w:sz w:val="22"/>
-          <w:szCs w:val="22"/>
-        </w:rPr>
-        <w:t xml:space="preserve">, “Dynamic Hand Gesture Recognition Based on Short-Term Sampling Neural Networks”, IEEE/CAA Journal of </w:t>
+      <w:r>
+        <w:rPr>
+          <w:sz w:val="22"/>
+          <w:szCs w:val="22"/>
+        </w:rPr>
+        <w:t>, “</w:t>
+      </w:r>
+      <w:r>
+        <w:rPr>
+          <w:sz w:val="22"/>
+          <w:szCs w:val="22"/>
+        </w:rPr>
+        <w:t>Flexible Routing with Policy Exchange</w:t>
+      </w:r>
+      <w:r>
+        <w:rPr>
+          <w:sz w:val="22"/>
+          <w:szCs w:val="22"/>
+        </w:rPr>
+        <w:t xml:space="preserve">”, </w:t>
+      </w:r>
+      <w:r>
+        <w:rPr>
+          <w:sz w:val="22"/>
+          <w:szCs w:val="22"/>
+        </w:rPr>
+        <w:t xml:space="preserve">June 2021, </w:t>
       </w:r>
       <w:proofErr w:type="spellStart"/>
       <w:r>
@@ -1282,7 +1462,7 @@
           <w:sz w:val="22"/>
           <w:szCs w:val="22"/>
         </w:rPr>
-        <w:t>Automatica</w:t>
+        <w:t>APNet</w:t>
       </w:r>
       <w:proofErr w:type="spellEnd"/>
       <w:r>
@@ -1290,23 +1470,7 @@
           <w:sz w:val="22"/>
           <w:szCs w:val="22"/>
         </w:rPr>
-        <w:t xml:space="preserve"> </w:t>
-      </w:r>
-      <w:proofErr w:type="spellStart"/>
-      <w:r>
-        <w:rPr>
-          <w:sz w:val="22"/>
-          <w:szCs w:val="22"/>
-        </w:rPr>
-        <w:t>Sinica</w:t>
-      </w:r>
-      <w:proofErr w:type="spellEnd"/>
-      <w:r>
-        <w:rPr>
-          <w:sz w:val="22"/>
-          <w:szCs w:val="22"/>
-        </w:rPr>
-        <w:t xml:space="preserve"> 2020</w:t>
+        <w:t xml:space="preserve"> 2021</w:t>
       </w:r>
     </w:p>
     <w:p>
@@ -1325,35 +1489,49 @@
       </w:pPr>
       <w:r>
         <w:rPr>
-          <w:b/>
-          <w:bCs/>
-          <w:sz w:val="22"/>
-          <w:szCs w:val="22"/>
-        </w:rPr>
-        <w:t xml:space="preserve">F. </w:t>
-      </w:r>
-      <w:r>
-        <w:rPr>
-          <w:b/>
-          <w:bCs/>
-          <w:sz w:val="22"/>
-          <w:szCs w:val="22"/>
-        </w:rPr>
-        <w:t>Lan</w:t>
-      </w:r>
-      <w:r>
-        <w:rPr>
-          <w:sz w:val="22"/>
-          <w:szCs w:val="22"/>
-        </w:rPr>
-        <w:t>, “The Study of the Algorithm for the Prediction of Photovoltaic Power Based on LSTM and System Development”</w:t>
-      </w:r>
-      <w:r>
-        <w:rPr>
-          <w:sz w:val="22"/>
-          <w:szCs w:val="22"/>
-        </w:rPr>
-        <w:t xml:space="preserve"> (Undergraduate Thesis - Chinese)</w:t>
+          <w:sz w:val="22"/>
+          <w:szCs w:val="22"/>
+        </w:rPr>
+        <w:t xml:space="preserve">W. Zhang, J. Wang and </w:t>
+      </w:r>
+      <w:r>
+        <w:rPr>
+          <w:b/>
+          <w:bCs/>
+          <w:sz w:val="22"/>
+          <w:szCs w:val="22"/>
+        </w:rPr>
+        <w:t>F. Lan</w:t>
+      </w:r>
+      <w:r>
+        <w:rPr>
+          <w:sz w:val="22"/>
+          <w:szCs w:val="22"/>
+        </w:rPr>
+        <w:t xml:space="preserve">, “Dynamic Hand Gesture Recognition Based on Short-Term Sampling Neural Networks”, IEEE/CAA Journal of </w:t>
+      </w:r>
+      <w:proofErr w:type="spellStart"/>
+      <w:r>
+        <w:rPr>
+          <w:sz w:val="22"/>
+          <w:szCs w:val="22"/>
+        </w:rPr>
+        <w:t>Automatica</w:t>
+      </w:r>
+      <w:proofErr w:type="spellEnd"/>
+      <w:r>
+        <w:rPr>
+          <w:sz w:val="22"/>
+          <w:szCs w:val="22"/>
+        </w:rPr>
+        <w:t xml:space="preserve"> Sinica</w:t>
+      </w:r>
+      <w:r>
+        <w:rPr>
+          <w:sz w:val="22"/>
+          <w:szCs w:val="22"/>
+        </w:rPr>
+        <w:t xml:space="preserve"> 2020</w:t>
       </w:r>
     </w:p>
     <w:p>
@@ -1377,6 +1555,53 @@
           <w:sz w:val="22"/>
           <w:szCs w:val="22"/>
         </w:rPr>
+        <w:t xml:space="preserve">F. </w:t>
+      </w:r>
+      <w:r>
+        <w:rPr>
+          <w:b/>
+          <w:bCs/>
+          <w:sz w:val="22"/>
+          <w:szCs w:val="22"/>
+        </w:rPr>
+        <w:t>Lan</w:t>
+      </w:r>
+      <w:r>
+        <w:rPr>
+          <w:sz w:val="22"/>
+          <w:szCs w:val="22"/>
+        </w:rPr>
+        <w:t>, “The Study of the Algorithm for the Prediction of Photovoltaic Power Based on LSTM and System Development”</w:t>
+      </w:r>
+      <w:r>
+        <w:rPr>
+          <w:sz w:val="22"/>
+          <w:szCs w:val="22"/>
+        </w:rPr>
+        <w:t xml:space="preserve"> (Undergraduate Thesis - Chinese)</w:t>
+      </w:r>
+    </w:p>
+    <w:p>
+      <w:pPr>
+        <w:pStyle w:val="ListParagraph"/>
+        <w:numPr>
+          <w:ilvl w:val="0"/>
+          <w:numId w:val="2"/>
+        </w:numPr>
+        <w:ind w:left="-180" w:right="-720"/>
+        <w:jc w:val="both"/>
+        <w:rPr>
+          <w:sz w:val="22"/>
+          <w:szCs w:val="22"/>
+        </w:rPr>
+      </w:pPr>
+      <w:r>
+        <w:rPr>
+          <w:b/>
+          <w:bCs/>
+          <w:sz w:val="22"/>
+          <w:szCs w:val="22"/>
+        </w:rPr>
         <w:t>F</w:t>
       </w:r>
       <w:r>
@@ -1435,56 +1660,128 @@
           <w:numId w:val="4"/>
         </w:numPr>
         <w:ind w:left="-180" w:right="-720"/>
-      </w:pPr>
+        <w:rPr>
+          <w:b/>
+          <w:bCs/>
+        </w:rPr>
+      </w:pPr>
+      <w:r>
+        <w:rPr>
+          <w:b/>
+          <w:bCs/>
+        </w:rPr>
+        <w:t xml:space="preserve">LLM is </w:t>
+      </w:r>
+      <w:r>
+        <w:rPr>
+          <w:b/>
+          <w:bCs/>
+        </w:rPr>
+        <w:t xml:space="preserve">A </w:t>
+      </w:r>
+      <w:r>
+        <w:rPr>
+          <w:rFonts w:hint="eastAsia"/>
+          <w:b/>
+          <w:bCs/>
+        </w:rPr>
+        <w:t>D</w:t>
+      </w:r>
+      <w:r>
+        <w:rPr>
+          <w:b/>
+          <w:bCs/>
+        </w:rPr>
+        <w:t>atabase Tuning Expert</w:t>
+      </w:r>
+      <w:r>
+        <w:rPr>
+          <w:b/>
+          <w:bCs/>
+        </w:rPr>
+        <w:tab/>
+      </w:r>
+      <w:r>
+        <w:rPr>
+          <w:b/>
+          <w:bCs/>
+        </w:rPr>
+        <w:tab/>
+      </w:r>
+      <w:r>
+        <w:rPr>
+          <w:b/>
+          <w:bCs/>
+        </w:rPr>
+        <w:tab/>
+      </w:r>
+      <w:r>
+        <w:rPr>
+          <w:b/>
+          <w:bCs/>
+        </w:rPr>
+        <w:tab/>
+      </w:r>
+      <w:r>
+        <w:rPr>
+          <w:b/>
+          <w:bCs/>
+        </w:rPr>
+        <w:tab/>
+        <w:t xml:space="preserve">           </w:t>
+      </w:r>
+      <w:r>
+        <w:rPr>
+          <w:b/>
+          <w:bCs/>
+        </w:rPr>
+        <w:tab/>
+      </w:r>
+      <w:r>
+        <w:t>Sept. 2024 – now</w:t>
+      </w:r>
+    </w:p>
+    <w:p>
+      <w:pPr>
+        <w:ind w:left="-540" w:right="-720"/>
+      </w:pPr>
+      <w:r>
+        <w:rPr>
+          <w:b/>
+          <w:bCs/>
+        </w:rPr>
+        <w:t>Project description:</w:t>
+      </w:r>
+      <w:r>
+        <w:t xml:space="preserve"> Our hypothesis is that LLMs have good capability to tune database since they studied DB tuning expert’s experience stored in text, e.g., manuals, blogs, forums, and LLMs can be an agent to interact with DB to optimize configurations. Thus, LLM is a database tuning expert.</w:t>
+      </w:r>
+    </w:p>
+    <w:p>
+      <w:pPr>
+        <w:ind w:left="-540" w:right="-720"/>
+      </w:pPr>
+      <w:r>
+        <w:rPr>
+          <w:b/>
+          <w:bCs/>
+        </w:rPr>
+        <w:t>Skills</w:t>
+      </w:r>
+      <w:r>
+        <w:rPr>
+          <w:b/>
+          <w:bCs/>
+        </w:rPr>
+        <w:t>:</w:t>
+      </w:r>
+      <w:r>
+        <w:t xml:space="preserve"> Python, GPT-4, Llama2, PostgreSQL, MySQL, </w:t>
+      </w:r>
       <w:proofErr w:type="spellStart"/>
       <w:r>
-        <w:rPr>
-          <w:b/>
-          <w:bCs/>
-        </w:rPr>
-        <w:t>Pyo</w:t>
-      </w:r>
-      <w:r>
-        <w:rPr>
-          <w:b/>
-          <w:bCs/>
-        </w:rPr>
-        <w:t>tr</w:t>
+        <w:t>Benchbase</w:t>
       </w:r>
       <w:proofErr w:type="spellEnd"/>
-      <w:r>
-        <w:rPr>
-          <w:b/>
-          <w:bCs/>
-        </w:rPr>
-        <w:t>: Tableau as a network representation for deep analysis</w:t>
-      </w:r>
-      <w:r>
-        <w:t xml:space="preserve"> </w:t>
-      </w:r>
-      <w:r>
-        <w:t xml:space="preserve">                      Jan. 2021 – </w:t>
-      </w:r>
-      <w:r>
-        <w:t>July 2023</w:t>
-      </w:r>
-    </w:p>
-    <w:p>
-      <w:pPr>
-        <w:ind w:left="-540" w:right="-720"/>
-      </w:pPr>
-      <w:r>
-        <w:rPr>
-          <w:b/>
-          <w:bCs/>
-          <w:sz w:val="22"/>
-          <w:szCs w:val="22"/>
-        </w:rPr>
-        <w:t>Technique:</w:t>
-      </w:r>
-      <w:r>
-        <w:t xml:space="preserve"> Python, SQL, PostgreSQL</w:t>
-      </w:r>
     </w:p>
     <w:p>
       <w:pPr>
@@ -1495,45 +1792,88 @@
         </w:numPr>
         <w:ind w:left="-180" w:right="-720"/>
       </w:pPr>
-      <w:proofErr w:type="spellStart"/>
-      <w:r>
-        <w:rPr>
-          <w:b/>
-          <w:bCs/>
-        </w:rPr>
-        <w:t>Faur</w:t>
-      </w:r>
-      <w:r>
-        <w:rPr>
-          <w:b/>
-          <w:bCs/>
-        </w:rPr>
-        <w:t>é</w:t>
-      </w:r>
-      <w:proofErr w:type="spellEnd"/>
-      <w:r>
-        <w:rPr>
-          <w:b/>
-          <w:bCs/>
-        </w:rPr>
+      <w:r>
+        <w:rPr>
+          <w:b/>
+          <w:bCs/>
+          <w:sz w:val="22"/>
+          <w:szCs w:val="22"/>
+        </w:rPr>
+        <w:t xml:space="preserve">One Document, Many Revisions, Too Many </w:t>
+      </w:r>
+      <w:proofErr w:type="gramStart"/>
+      <w:r>
+        <w:rPr>
+          <w:b/>
+          <w:bCs/>
+          <w:sz w:val="22"/>
+          <w:szCs w:val="22"/>
+        </w:rPr>
+        <w:t>Edit</w:t>
+      </w:r>
+      <w:proofErr w:type="gramEnd"/>
+      <w:r>
+        <w:rPr>
+          <w:b/>
+          <w:bCs/>
+          <w:sz w:val="22"/>
+          <w:szCs w:val="22"/>
+        </w:rPr>
+        <w:t xml:space="preserve"> Intention Taxonomies</w:t>
+      </w:r>
+      <w:r>
+        <w:t xml:space="preserve">                </w:t>
+      </w:r>
+      <w:r>
+        <w:tab/>
+        <w:t>Sept. 2023 – Dec. 2024</w:t>
+      </w:r>
+    </w:p>
+    <w:p>
+      <w:pPr>
+        <w:ind w:left="-540" w:right="-720"/>
+      </w:pPr>
+      <w:r>
+        <w:rPr>
+          <w:b/>
+          <w:bCs/>
+        </w:rPr>
+        <w:t>Project description</w:t>
+      </w:r>
+      <w:r>
         <w:t xml:space="preserve">: </w:t>
       </w:r>
       <w:r>
-        <w:rPr>
-          <w:b/>
-          <w:bCs/>
-        </w:rPr>
-        <w:t>A partial approach to network analysis</w:t>
-      </w:r>
-      <w:r>
-        <w:t xml:space="preserve">                                                  </w:t>
+        <w:t>We studied existing work to explore the intention behind the edits from the original and revised text. We integrated all proposed edit intention taxonomies into a comprehensive edit intention taxonomy that spans multiple application domains and analytical aspects.</w:t>
+      </w:r>
+    </w:p>
+    <w:p>
+      <w:pPr>
+        <w:ind w:left="-540" w:right="-720"/>
+      </w:pPr>
+      <w:r>
+        <w:rPr>
+          <w:b/>
+          <w:bCs/>
+          <w:sz w:val="22"/>
+          <w:szCs w:val="22"/>
+        </w:rPr>
+        <w:t>Website</w:t>
+      </w:r>
+      <w:r>
+        <w:t>:</w:t>
       </w:r>
       <w:r>
         <w:t xml:space="preserve"> </w:t>
       </w:r>
-      <w:r>
-        <w:t>September 2021 – Dec. 2021</w:t>
-      </w:r>
+      <w:hyperlink r:id="rId9" w:history="1">
+        <w:r>
+          <w:rPr>
+            <w:rStyle w:val="Hyperlink"/>
+          </w:rPr>
+          <w:t>https://sites.google.com/view/dmlab-unit/home</w:t>
+        </w:r>
+      </w:hyperlink>
     </w:p>
     <w:p>
       <w:pPr>
@@ -1546,68 +1886,19 @@
           <w:sz w:val="22"/>
           <w:szCs w:val="22"/>
         </w:rPr>
-        <w:t>Project description:</w:t>
-      </w:r>
-      <w:r>
-        <w:t xml:space="preserve"> </w:t>
-      </w:r>
-      <w:proofErr w:type="spellStart"/>
-      <w:r>
-        <w:t>Fauré</w:t>
-      </w:r>
-      <w:proofErr w:type="spellEnd"/>
-      <w:r>
-        <w:t xml:space="preserve">, a preliminary design in which a </w:t>
-      </w:r>
-      <w:proofErr w:type="spellStart"/>
-      <w:r>
-        <w:t>datalog</w:t>
-      </w:r>
-      <w:proofErr w:type="spellEnd"/>
-      <w:r>
-        <w:t xml:space="preserve"> extension (called </w:t>
-      </w:r>
-      <w:proofErr w:type="spellStart"/>
-      <w:r>
-        <w:t>fauré</w:t>
-      </w:r>
-      <w:proofErr w:type="spellEnd"/>
-      <w:r>
-        <w:t xml:space="preserve">-log) for incomplete information is developed to enable loss-less </w:t>
-      </w:r>
-      <w:proofErr w:type="gramStart"/>
-      <w:r>
-        <w:t>modeling, and</w:t>
-      </w:r>
-      <w:proofErr w:type="gramEnd"/>
-      <w:r>
-        <w:t xml:space="preserve"> combined with static analysis of pure </w:t>
-      </w:r>
-      <w:proofErr w:type="spellStart"/>
-      <w:r>
-        <w:t>datalog</w:t>
-      </w:r>
-      <w:proofErr w:type="spellEnd"/>
-      <w:r>
-        <w:t xml:space="preserve"> to implement example relative-complete verifiers.</w:t>
-      </w:r>
-    </w:p>
-    <w:p>
-      <w:pPr>
-        <w:ind w:left="-540" w:right="-720"/>
-      </w:pPr>
-      <w:r>
-        <w:rPr>
-          <w:b/>
-          <w:bCs/>
-          <w:sz w:val="22"/>
-          <w:szCs w:val="22"/>
-        </w:rPr>
-        <w:t>Technique:</w:t>
-      </w:r>
-      <w:r>
-        <w:t xml:space="preserve"> Python, SQL, PostgreSQL</w:t>
-      </w:r>
+        <w:t>GitHub</w:t>
+      </w:r>
+      <w:r>
+        <w:t xml:space="preserve">: </w:t>
+      </w:r>
+      <w:hyperlink r:id="rId10" w:history="1">
+        <w:r>
+          <w:rPr>
+            <w:rStyle w:val="Hyperlink"/>
+          </w:rPr>
+          <w:t>https://github.com/lanfangping/UniT-EditIntentionTaxonomy</w:t>
+        </w:r>
+      </w:hyperlink>
     </w:p>
     <w:p>
       <w:pPr>
@@ -1623,63 +1914,30 @@
           <w:b/>
           <w:bCs/>
         </w:rPr>
-        <w:t>Sarasate: A strong representation system</w:t>
+        <w:t>Pyo</w:t>
+      </w:r>
+      <w:r>
+        <w:rPr>
+          <w:b/>
+          <w:bCs/>
+        </w:rPr>
+        <w:t>tr</w:t>
+      </w:r>
+      <w:r>
+        <w:rPr>
+          <w:b/>
+          <w:bCs/>
+        </w:rPr>
+        <w:t>: Tableau as a network representation for deep analysis</w:t>
       </w:r>
       <w:r>
         <w:t xml:space="preserve"> </w:t>
       </w:r>
       <w:r>
-        <w:rPr>
-          <w:b/>
-          <w:bCs/>
-        </w:rPr>
-        <w:t>for network policies</w:t>
-      </w:r>
-      <w:r>
-        <w:t xml:space="preserve"> </w:t>
-      </w:r>
-      <w:r>
-        <w:t xml:space="preserve">                     </w:t>
-      </w:r>
-      <w:r>
-        <w:t>June</w:t>
-      </w:r>
-      <w:r>
-        <w:t xml:space="preserve"> 2021 – </w:t>
-      </w:r>
-      <w:r>
-        <w:t>September</w:t>
-      </w:r>
-      <w:r>
-        <w:t xml:space="preserve"> 2021</w:t>
-      </w:r>
-    </w:p>
-    <w:p>
-      <w:pPr>
-        <w:ind w:left="-540" w:right="-720"/>
-      </w:pPr>
-      <w:r>
-        <w:rPr>
-          <w:b/>
-          <w:bCs/>
-          <w:sz w:val="22"/>
-          <w:szCs w:val="22"/>
-        </w:rPr>
-        <w:t>Project description:</w:t>
-      </w:r>
-      <w:r>
-        <w:t xml:space="preserve"> </w:t>
-      </w:r>
-      <w:r>
-        <w:t xml:space="preserve">we adopt conditional tables and the usual SQL interface (a relational structured developed for incomplete database) </w:t>
-      </w:r>
-      <w:proofErr w:type="gramStart"/>
-      <w:r>
-        <w:t>as a means to</w:t>
-      </w:r>
-      <w:proofErr w:type="gramEnd"/>
-      <w:r>
-        <w:t xml:space="preserve"> represent and query sets of network states in exactly the same way as a single definite network snapshot.</w:t>
+        <w:t xml:space="preserve">                      Jan. 2021 – </w:t>
+      </w:r>
+      <w:r>
+        <w:t>July 2023</w:t>
       </w:r>
     </w:p>
     <w:p>
@@ -1713,10 +1971,234 @@
           <w:b/>
           <w:bCs/>
         </w:rPr>
+        <w:lastRenderedPageBreak/>
+        <w:t>Faur</w:t>
+      </w:r>
+      <w:r>
+        <w:rPr>
+          <w:b/>
+          <w:bCs/>
+        </w:rPr>
+        <w:t>é</w:t>
+      </w:r>
+      <w:r>
+        <w:rPr>
+          <w:b/>
+          <w:bCs/>
+        </w:rPr>
+        <w:t xml:space="preserve">: </w:t>
+      </w:r>
+      <w:r>
+        <w:rPr>
+          <w:b/>
+          <w:bCs/>
+        </w:rPr>
+        <w:t>A partial approach to network analysis</w:t>
+      </w:r>
+      <w:r>
+        <w:t xml:space="preserve">                                                  </w:t>
+      </w:r>
+      <w:r>
+        <w:t xml:space="preserve"> </w:t>
+      </w:r>
+      <w:r>
+        <w:t>September 2021 – Dec. 2021</w:t>
+      </w:r>
+    </w:p>
+    <w:p>
+      <w:pPr>
+        <w:ind w:left="-540" w:right="-720"/>
+      </w:pPr>
+      <w:r>
+        <w:rPr>
+          <w:b/>
+          <w:bCs/>
+          <w:sz w:val="22"/>
+          <w:szCs w:val="22"/>
+        </w:rPr>
+        <w:t>Project description:</w:t>
+      </w:r>
+      <w:r>
+        <w:t xml:space="preserve"> </w:t>
+      </w:r>
+      <w:r>
+        <w:t xml:space="preserve">Fauré, a preliminary design in which a </w:t>
+      </w:r>
+      <w:proofErr w:type="spellStart"/>
+      <w:r>
+        <w:t>datalog</w:t>
+      </w:r>
+      <w:proofErr w:type="spellEnd"/>
+      <w:r>
+        <w:t xml:space="preserve"> extension (called </w:t>
+      </w:r>
+      <w:proofErr w:type="spellStart"/>
+      <w:r>
+        <w:t>fauré</w:t>
+      </w:r>
+      <w:proofErr w:type="spellEnd"/>
+      <w:r>
+        <w:t xml:space="preserve">-log) for incomplete information is developed to enable loss-less </w:t>
+      </w:r>
+      <w:proofErr w:type="gramStart"/>
+      <w:r>
+        <w:t>modeling, and</w:t>
+      </w:r>
+      <w:proofErr w:type="gramEnd"/>
+      <w:r>
+        <w:t xml:space="preserve"> combined with static analysis of pure </w:t>
+      </w:r>
+      <w:proofErr w:type="spellStart"/>
+      <w:r>
+        <w:t>datalog</w:t>
+      </w:r>
+      <w:proofErr w:type="spellEnd"/>
+      <w:r>
+        <w:t xml:space="preserve"> to implement example relative-complete verifiers.</w:t>
+      </w:r>
+    </w:p>
+    <w:p>
+      <w:pPr>
+        <w:ind w:left="-540" w:right="-720"/>
+      </w:pPr>
+      <w:r>
+        <w:rPr>
+          <w:b/>
+          <w:bCs/>
+          <w:sz w:val="22"/>
+          <w:szCs w:val="22"/>
+        </w:rPr>
+        <w:t>Technique:</w:t>
+      </w:r>
+      <w:r>
+        <w:t xml:space="preserve"> Python, SQL, PostgreSQL</w:t>
+      </w:r>
+    </w:p>
+    <w:p>
+      <w:pPr>
+        <w:pStyle w:val="ListParagraph"/>
+        <w:numPr>
+          <w:ilvl w:val="0"/>
+          <w:numId w:val="4"/>
+        </w:numPr>
+        <w:ind w:left="-180" w:right="-720"/>
+      </w:pPr>
+      <w:r>
+        <w:rPr>
+          <w:b/>
+          <w:bCs/>
+        </w:rPr>
+        <w:t>Sarasate: A strong representation system</w:t>
+      </w:r>
+      <w:r>
+        <w:t xml:space="preserve"> </w:t>
+      </w:r>
+      <w:r>
+        <w:rPr>
+          <w:b/>
+          <w:bCs/>
+        </w:rPr>
+        <w:t>for network policies</w:t>
+      </w:r>
+      <w:r>
+        <w:t xml:space="preserve"> </w:t>
+      </w:r>
+      <w:r>
+        <w:t xml:space="preserve">                     </w:t>
+      </w:r>
+      <w:r>
+        <w:t>June</w:t>
+      </w:r>
+      <w:r>
+        <w:t xml:space="preserve"> 2021 – </w:t>
+      </w:r>
+      <w:r>
+        <w:t>Sept</w:t>
+      </w:r>
+      <w:r>
+        <w:t>.</w:t>
+      </w:r>
+      <w:r>
+        <w:t xml:space="preserve"> 2021</w:t>
+      </w:r>
+    </w:p>
+    <w:p>
+      <w:pPr>
+        <w:ind w:left="-540" w:right="-720"/>
+      </w:pPr>
+      <w:r>
+        <w:rPr>
+          <w:b/>
+          <w:bCs/>
+          <w:sz w:val="22"/>
+          <w:szCs w:val="22"/>
+        </w:rPr>
+        <w:t>Project description:</w:t>
+      </w:r>
+      <w:r>
+        <w:t xml:space="preserve"> </w:t>
+      </w:r>
+      <w:r>
+        <w:t xml:space="preserve">we adopt conditional tables and the usual SQL interface (a relational structured developed for incomplete database) </w:t>
+      </w:r>
+      <w:proofErr w:type="gramStart"/>
+      <w:r>
+        <w:t>as a means to</w:t>
+      </w:r>
+      <w:proofErr w:type="gramEnd"/>
+      <w:r>
+        <w:t xml:space="preserve"> represent and query sets of network states in </w:t>
+      </w:r>
+      <w:proofErr w:type="gramStart"/>
+      <w:r>
+        <w:t>exactly the same</w:t>
+      </w:r>
+      <w:proofErr w:type="gramEnd"/>
+      <w:r>
+        <w:t xml:space="preserve"> way as a single definite network snapshot.</w:t>
+      </w:r>
+    </w:p>
+    <w:p>
+      <w:pPr>
+        <w:ind w:left="-540" w:right="-720"/>
+      </w:pPr>
+      <w:r>
+        <w:rPr>
+          <w:b/>
+          <w:bCs/>
+          <w:sz w:val="22"/>
+          <w:szCs w:val="22"/>
+        </w:rPr>
+        <w:t>Technique:</w:t>
+      </w:r>
+      <w:r>
+        <w:t xml:space="preserve"> Python, SQL, PostgreSQL</w:t>
+      </w:r>
+    </w:p>
+    <w:p>
+      <w:pPr>
+        <w:pStyle w:val="ListParagraph"/>
+        <w:numPr>
+          <w:ilvl w:val="0"/>
+          <w:numId w:val="4"/>
+        </w:numPr>
+        <w:ind w:left="-180" w:right="-720"/>
+      </w:pPr>
+      <w:r>
+        <w:rPr>
+          <w:b/>
+          <w:bCs/>
+        </w:rPr>
         <w:t>Hand Gesture Recognition</w:t>
       </w:r>
       <w:r>
-        <w:t xml:space="preserve">                                                                                        September 2019 – </w:t>
+        <w:t xml:space="preserve">                                                                                        Sept</w:t>
+      </w:r>
+      <w:r>
+        <w:t>.</w:t>
+      </w:r>
+      <w:r>
+        <w:t xml:space="preserve"> 2019 – </w:t>
       </w:r>
       <w:r>
         <w:t>Dec. 2020</w:t>
@@ -1765,7 +2247,6 @@
           <w:sz w:val="22"/>
           <w:szCs w:val="22"/>
         </w:rPr>
-        <w:lastRenderedPageBreak/>
         <w:t xml:space="preserve">Technique: </w:t>
       </w:r>
       <w:r>
@@ -1855,7 +2336,13 @@
         <w:t xml:space="preserve">            </w:t>
       </w:r>
       <w:r>
-        <w:t>September 2019 – May 2020</w:t>
+        <w:t>Sept</w:t>
+      </w:r>
+      <w:r>
+        <w:t>.</w:t>
+      </w:r>
+      <w:r>
+        <w:t xml:space="preserve"> 2019 – May 2020</w:t>
       </w:r>
     </w:p>
     <w:p>
@@ -2149,19 +2636,26 @@
         <w:ind w:left="-180" w:right="-720"/>
       </w:pPr>
       <w:r>
-        <w:t>Research</w:t>
-      </w:r>
-      <w:r>
-        <w:t xml:space="preserve"> &amp; Teaching</w:t>
-      </w:r>
-      <w:r>
-        <w:t xml:space="preserve"> Assistant                                                                Sep. 2021 – </w:t>
-      </w:r>
-      <w:proofErr w:type="gramStart"/>
-      <w:r>
-        <w:t>current</w:t>
-      </w:r>
-      <w:proofErr w:type="gramEnd"/>
+        <w:rPr>
+          <w:b/>
+          <w:bCs/>
+        </w:rPr>
+        <w:t>Applied Scientist Intern</w:t>
+      </w:r>
+      <w:r>
+        <w:t xml:space="preserve">                                                                </w:t>
+      </w:r>
+      <w:r>
+        <w:tab/>
+        <w:t xml:space="preserve">          </w:t>
+      </w:r>
+      <w:r>
+        <w:tab/>
+      </w:r>
+      <w:r>
+        <w:tab/>
+        <w:t>June 2025 – now</w:t>
+      </w:r>
     </w:p>
     <w:p>
       <w:pPr>
@@ -2177,7 +2671,49 @@
         <w:t>Company:</w:t>
       </w:r>
       <w:r>
-        <w:t xml:space="preserve"> Temple University</w:t>
+        <w:t xml:space="preserve"> Amazon Web Services, Arlington, VA</w:t>
+      </w:r>
+    </w:p>
+    <w:p>
+      <w:pPr>
+        <w:ind w:left="-540" w:right="-720"/>
+      </w:pPr>
+      <w:r>
+        <w:rPr>
+          <w:b/>
+          <w:bCs/>
+          <w:sz w:val="22"/>
+          <w:szCs w:val="22"/>
+        </w:rPr>
+        <w:t>Project Description:</w:t>
+      </w:r>
+      <w:r>
+        <w:t xml:space="preserve"> This internship project addresses critical challenges faced by incident responders investigating potential security incidents. Specifically, it targets three key pain points: manual and repetitive search processes across multiple log sources, inefficient search strategies when confronting complex and novel security patterns, and the overwhelming challenge of analyzing large data volumes during time-sensitive investigations. This project will developing an agentic search system that can (1) automate repetitive search tasks across multiple log sources; (2) process natural language queries from security analysts; (3) provide consistent, evidence-based findings.</w:t>
+      </w:r>
+    </w:p>
+    <w:p>
+      <w:pPr>
+        <w:ind w:left="-540" w:right="-720"/>
+      </w:pPr>
+      <w:r>
+        <w:rPr>
+          <w:b/>
+          <w:bCs/>
+          <w:sz w:val="22"/>
+          <w:szCs w:val="22"/>
+        </w:rPr>
+        <w:t>Skills:</w:t>
+      </w:r>
+      <w:r>
+        <w:t xml:space="preserve"> LLM, LLM agent, Bedrock API, Strands SDK, </w:t>
+      </w:r>
+      <w:proofErr w:type="spellStart"/>
+      <w:r>
+        <w:t>DuckDB</w:t>
+      </w:r>
+      <w:proofErr w:type="spellEnd"/>
+      <w:r>
+        <w:t>, Python</w:t>
       </w:r>
     </w:p>
     <w:p>
@@ -2190,7 +2726,40 @@
         <w:ind w:left="-180" w:right="-720"/>
       </w:pPr>
       <w:r>
-        <w:t>Research &amp; Teaching Assistant                                           Sep. 2019 – Dec. 2020</w:t>
+        <w:rPr>
+          <w:b/>
+          <w:bCs/>
+        </w:rPr>
+        <w:t>Research</w:t>
+      </w:r>
+      <w:r>
+        <w:rPr>
+          <w:b/>
+          <w:bCs/>
+        </w:rPr>
+        <w:t xml:space="preserve"> &amp; Teaching</w:t>
+      </w:r>
+      <w:r>
+        <w:rPr>
+          <w:b/>
+          <w:bCs/>
+        </w:rPr>
+        <w:t xml:space="preserve"> Assistant</w:t>
+      </w:r>
+      <w:r>
+        <w:t xml:space="preserve">                                                                </w:t>
+      </w:r>
+      <w:r>
+        <w:tab/>
+      </w:r>
+      <w:r>
+        <w:tab/>
+      </w:r>
+      <w:r>
+        <w:t xml:space="preserve">Sep. 2021 – </w:t>
+      </w:r>
+      <w:r>
+        <w:t>now</w:t>
       </w:r>
     </w:p>
     <w:p>
@@ -2207,39 +2776,7 @@
         <w:t>Company:</w:t>
       </w:r>
       <w:r>
-        <w:t xml:space="preserve"> Monmouth University</w:t>
-      </w:r>
-    </w:p>
-    <w:p>
-      <w:pPr>
-        <w:ind w:left="-720" w:right="-720"/>
-        <w:rPr>
-          <w:b/>
-          <w:bCs/>
-          <w:sz w:val="28"/>
-          <w:szCs w:val="28"/>
-          <w:u w:val="thick"/>
-        </w:rPr>
-      </w:pPr>
-      <w:r>
-        <w:rPr>
-          <w:b/>
-          <w:bCs/>
-          <w:sz w:val="28"/>
-          <w:szCs w:val="28"/>
-          <w:u w:val="thick"/>
-        </w:rPr>
-        <w:t>Teaching</w:t>
-      </w:r>
-      <w:r>
-        <w:rPr>
-          <w:b/>
-          <w:bCs/>
-          <w:sz w:val="28"/>
-          <w:szCs w:val="28"/>
-          <w:u w:val="thick"/>
-        </w:rPr>
-        <w:t xml:space="preserve"> experience</w:t>
+        <w:t xml:space="preserve"> Temple University</w:t>
       </w:r>
     </w:p>
     <w:p>
@@ -2256,28 +2793,72 @@
           <w:b/>
           <w:bCs/>
         </w:rPr>
-        <w:t>Recitation</w:t>
-      </w:r>
-      <w:r>
-        <w:t xml:space="preserve">: </w:t>
-      </w:r>
-      <w:r>
-        <w:t>CIS 2166</w:t>
-      </w:r>
-      <w:r>
-        <w:t xml:space="preserve"> -</w:t>
-      </w:r>
-      <w:r>
-        <w:t xml:space="preserve"> Math Concepts in Computing II</w:t>
-      </w:r>
-    </w:p>
-    <w:p>
-      <w:pPr>
-        <w:pStyle w:val="ListParagraph"/>
-        <w:ind w:left="-180" w:right="-720"/>
-      </w:pPr>
-      <w:r>
-        <w:t>Spring 2024, Computer &amp; Information Science Department, Temple University</w:t>
+        <w:t>Research &amp; Teaching Assistant</w:t>
+      </w:r>
+      <w:r>
+        <w:t xml:space="preserve">                                           </w:t>
+      </w:r>
+      <w:r>
+        <w:tab/>
+      </w:r>
+      <w:r>
+        <w:tab/>
+      </w:r>
+      <w:r>
+        <w:tab/>
+      </w:r>
+      <w:r>
+        <w:t>Sep. 2019 – Dec. 2020</w:t>
+      </w:r>
+    </w:p>
+    <w:p>
+      <w:pPr>
+        <w:ind w:left="-540" w:right="-720"/>
+      </w:pPr>
+      <w:r>
+        <w:rPr>
+          <w:b/>
+          <w:bCs/>
+          <w:sz w:val="22"/>
+          <w:szCs w:val="22"/>
+        </w:rPr>
+        <w:t>Company:</w:t>
+      </w:r>
+      <w:r>
+        <w:t xml:space="preserve"> Monmouth University</w:t>
+      </w:r>
+    </w:p>
+    <w:p>
+      <w:pPr>
+        <w:ind w:left="-720" w:right="-720"/>
+        <w:rPr>
+          <w:b/>
+          <w:bCs/>
+          <w:sz w:val="28"/>
+          <w:szCs w:val="28"/>
+          <w:u w:val="thick"/>
+        </w:rPr>
+      </w:pPr>
+      <w:r>
+        <w:rPr>
+          <w:b/>
+          <w:bCs/>
+          <w:sz w:val="28"/>
+          <w:szCs w:val="28"/>
+          <w:u w:val="thick"/>
+        </w:rPr>
+        <w:lastRenderedPageBreak/>
+        <w:t>Teaching</w:t>
+      </w:r>
+      <w:r>
+        <w:rPr>
+          <w:b/>
+          <w:bCs/>
+          <w:sz w:val="28"/>
+          <w:szCs w:val="28"/>
+          <w:u w:val="thick"/>
+        </w:rPr>
+        <w:t xml:space="preserve"> experience</w:t>
       </w:r>
     </w:p>
     <w:p>
@@ -2290,7 +2871,23 @@
         <w:ind w:left="-180" w:right="-720"/>
       </w:pPr>
       <w:r>
-        <w:t>CIS 3211 Automata, Computability &amp; Languages</w:t>
+        <w:rPr>
+          <w:b/>
+          <w:bCs/>
+        </w:rPr>
+        <w:t>Recitation</w:t>
+      </w:r>
+      <w:r>
+        <w:t xml:space="preserve">: </w:t>
+      </w:r>
+      <w:r>
+        <w:t>CIS 2166</w:t>
+      </w:r>
+      <w:r>
+        <w:t xml:space="preserve"> -</w:t>
+      </w:r>
+      <w:r>
+        <w:t xml:space="preserve"> Math Concepts in Computing II</w:t>
       </w:r>
     </w:p>
     <w:p>
@@ -2312,23 +2909,7 @@
         <w:ind w:left="-180" w:right="-720"/>
       </w:pPr>
       <w:r>
-        <w:rPr>
-          <w:b/>
-          <w:bCs/>
-        </w:rPr>
-        <w:t>Recitation</w:t>
-      </w:r>
-      <w:r>
-        <w:t xml:space="preserve">: </w:t>
-      </w:r>
-      <w:r>
-        <w:t>CIS 1966</w:t>
-      </w:r>
-      <w:r>
-        <w:t xml:space="preserve"> -</w:t>
-      </w:r>
-      <w:r>
-        <w:t xml:space="preserve"> Honors Math Concepts in CS I</w:t>
+        <w:t>CIS 3211 Automata, Computability &amp; Languages</w:t>
       </w:r>
     </w:p>
     <w:p>
@@ -2337,10 +2918,7 @@
         <w:ind w:left="-180" w:right="-720"/>
       </w:pPr>
       <w:r>
-        <w:t xml:space="preserve">Fall 2023, </w:t>
-      </w:r>
-      <w:r>
-        <w:t>Computer &amp; Information Science Department, Temple University</w:t>
+        <w:t>Spring 2024, Computer &amp; Information Science Department, Temple University</w:t>
       </w:r>
     </w:p>
     <w:p>
@@ -2357,19 +2935,19 @@
           <w:b/>
           <w:bCs/>
         </w:rPr>
-        <w:t>Lab Instructor</w:t>
+        <w:t>Recitation</w:t>
       </w:r>
       <w:r>
         <w:t xml:space="preserve">: </w:t>
       </w:r>
       <w:r>
-        <w:t>CIS 1057</w:t>
-      </w:r>
-      <w:r>
-        <w:t xml:space="preserve"> - </w:t>
-      </w:r>
-      <w:r>
-        <w:t>Computer Programming in C</w:t>
+        <w:t>CIS 1966</w:t>
+      </w:r>
+      <w:r>
+        <w:t xml:space="preserve"> -</w:t>
+      </w:r>
+      <w:r>
+        <w:t xml:space="preserve"> Honors Math Concepts in CS I</w:t>
       </w:r>
     </w:p>
     <w:p>
@@ -2378,10 +2956,7 @@
         <w:ind w:left="-180" w:right="-720"/>
       </w:pPr>
       <w:r>
-        <w:t>Fall</w:t>
-      </w:r>
-      <w:r>
-        <w:t xml:space="preserve"> 2023, Computer &amp; Information Science Department, Temple University</w:t>
+        <w:t>Fall 2023, Computer &amp; Information Science Department, Temple University</w:t>
       </w:r>
     </w:p>
     <w:p>
@@ -2398,71 +2973,28 @@
           <w:b/>
           <w:bCs/>
         </w:rPr>
-        <w:t>Guest Lecture</w:t>
-      </w:r>
-      <w:r>
-        <w:t xml:space="preserve">: Software-defined Network with Ravel                   </w:t>
-      </w:r>
-    </w:p>
-    <w:p>
-      <w:pPr>
-        <w:ind w:left="-540" w:right="-720" w:firstLine="360"/>
-      </w:pPr>
-      <w:r>
-        <w:rPr>
-          <w:sz w:val="22"/>
-          <w:szCs w:val="22"/>
-        </w:rPr>
-        <w:t>Feb 27</w:t>
-      </w:r>
-      <w:r>
-        <w:rPr>
-          <w:sz w:val="22"/>
-          <w:szCs w:val="22"/>
-          <w:vertAlign w:val="superscript"/>
-        </w:rPr>
-        <w:t>th</w:t>
-      </w:r>
-      <w:r>
-        <w:rPr>
-          <w:sz w:val="22"/>
-          <w:szCs w:val="22"/>
-        </w:rPr>
-        <w:t>,</w:t>
-      </w:r>
-      <w:r>
-        <w:rPr>
-          <w:b/>
-          <w:bCs/>
-          <w:sz w:val="22"/>
-          <w:szCs w:val="22"/>
-        </w:rPr>
-        <w:t xml:space="preserve"> </w:t>
-      </w:r>
-      <w:r>
-        <w:t>Spring 2023, CIS4319 Computer Networks and Communications, Temple University</w:t>
-      </w:r>
-    </w:p>
-    <w:p>
-      <w:pPr>
-        <w:ind w:left="-720" w:right="-720"/>
-        <w:rPr>
-          <w:b/>
-          <w:bCs/>
-          <w:sz w:val="28"/>
-          <w:szCs w:val="28"/>
-          <w:u w:val="thick"/>
-        </w:rPr>
-      </w:pPr>
-      <w:r>
-        <w:rPr>
-          <w:b/>
-          <w:bCs/>
-          <w:sz w:val="28"/>
-          <w:szCs w:val="28"/>
-          <w:u w:val="thick"/>
-        </w:rPr>
-        <w:t>Skills</w:t>
+        <w:t>Lab Instructor</w:t>
+      </w:r>
+      <w:r>
+        <w:t xml:space="preserve">: </w:t>
+      </w:r>
+      <w:r>
+        <w:t>CIS 1057</w:t>
+      </w:r>
+      <w:r>
+        <w:t xml:space="preserve"> - </w:t>
+      </w:r>
+      <w:r>
+        <w:t>Computer Programming in C</w:t>
+      </w:r>
+    </w:p>
+    <w:p>
+      <w:pPr>
+        <w:pStyle w:val="ListParagraph"/>
+        <w:ind w:left="-180" w:right="-720"/>
+      </w:pPr>
+      <w:r>
+        <w:t>Fall 2023, Computer &amp; Information Science Department, Temple University</w:t>
       </w:r>
     </w:p>
     <w:p>
@@ -2470,7 +3002,7 @@
         <w:pStyle w:val="ListParagraph"/>
         <w:numPr>
           <w:ilvl w:val="0"/>
-          <w:numId w:val="1"/>
+          <w:numId w:val="5"/>
         </w:numPr>
         <w:ind w:left="-180" w:right="-720"/>
       </w:pPr>
@@ -2478,229 +3010,50 @@
         <w:rPr>
           <w:b/>
           <w:bCs/>
-          <w:sz w:val="22"/>
-          <w:szCs w:val="22"/>
-        </w:rPr>
-        <w:t>Language:</w:t>
-      </w:r>
-      <w:r>
-        <w:rPr>
+        </w:rPr>
+        <w:t>Guest Lecture</w:t>
+      </w:r>
+      <w:r>
+        <w:t xml:space="preserve">: Software-defined Network with Ravel                   </w:t>
+      </w:r>
+    </w:p>
+    <w:p>
+      <w:pPr>
+        <w:ind w:left="-540" w:right="-720" w:firstLine="360"/>
+      </w:pPr>
+      <w:r>
+        <w:rPr>
+          <w:sz w:val="22"/>
+          <w:szCs w:val="22"/>
+        </w:rPr>
+        <w:t>Feb 27</w:t>
+      </w:r>
+      <w:r>
+        <w:rPr>
+          <w:sz w:val="22"/>
+          <w:szCs w:val="22"/>
+          <w:vertAlign w:val="superscript"/>
+        </w:rPr>
+        <w:t>th</w:t>
+      </w:r>
+      <w:r>
+        <w:rPr>
+          <w:sz w:val="22"/>
+          <w:szCs w:val="22"/>
+        </w:rPr>
+        <w:t>,</w:t>
+      </w:r>
+      <w:r>
+        <w:rPr>
+          <w:b/>
+          <w:bCs/>
           <w:sz w:val="22"/>
           <w:szCs w:val="22"/>
         </w:rPr>
         <w:t xml:space="preserve"> </w:t>
       </w:r>
       <w:r>
-        <w:rPr>
-          <w:sz w:val="22"/>
-          <w:szCs w:val="22"/>
-        </w:rPr>
-        <w:t>Python, Java, C,</w:t>
-      </w:r>
-      <w:r>
-        <w:rPr>
-          <w:sz w:val="22"/>
-          <w:szCs w:val="22"/>
-        </w:rPr>
-        <w:t xml:space="preserve"> ASP,</w:t>
-      </w:r>
-      <w:r>
-        <w:rPr>
-          <w:sz w:val="22"/>
-          <w:szCs w:val="22"/>
-        </w:rPr>
-        <w:t xml:space="preserve"> </w:t>
-      </w:r>
-      <w:r>
-        <w:rPr>
-          <w:sz w:val="22"/>
-          <w:szCs w:val="22"/>
-        </w:rPr>
-        <w:t xml:space="preserve">PHP, </w:t>
-      </w:r>
-      <w:r>
-        <w:rPr>
-          <w:sz w:val="22"/>
-          <w:szCs w:val="22"/>
-        </w:rPr>
-        <w:t>JavaScript, HTML, jQuery, Bootstrap, SQL</w:t>
-      </w:r>
-    </w:p>
-    <w:p>
-      <w:pPr>
-        <w:pStyle w:val="ListParagraph"/>
-        <w:numPr>
-          <w:ilvl w:val="0"/>
-          <w:numId w:val="1"/>
-        </w:numPr>
-        <w:ind w:left="-180" w:right="-720"/>
-      </w:pPr>
-      <w:r>
-        <w:rPr>
-          <w:b/>
-          <w:bCs/>
-          <w:sz w:val="22"/>
-          <w:szCs w:val="22"/>
-        </w:rPr>
-        <w:t>Database:</w:t>
-      </w:r>
-      <w:r>
-        <w:rPr>
-          <w:sz w:val="22"/>
-          <w:szCs w:val="22"/>
-        </w:rPr>
-        <w:t xml:space="preserve"> </w:t>
-      </w:r>
-      <w:r>
-        <w:rPr>
-          <w:sz w:val="22"/>
-          <w:szCs w:val="22"/>
-        </w:rPr>
-        <w:t>MySQL, SQL server</w:t>
-      </w:r>
-    </w:p>
-    <w:p>
-      <w:pPr>
-        <w:pStyle w:val="ListParagraph"/>
-        <w:numPr>
-          <w:ilvl w:val="0"/>
-          <w:numId w:val="1"/>
-        </w:numPr>
-        <w:ind w:left="-180" w:right="-720"/>
-        <w:rPr>
-          <w:sz w:val="22"/>
-          <w:szCs w:val="22"/>
-        </w:rPr>
-      </w:pPr>
-      <w:r>
-        <w:rPr>
-          <w:b/>
-          <w:bCs/>
-          <w:sz w:val="22"/>
-          <w:szCs w:val="22"/>
-        </w:rPr>
-        <w:t>Software Framework:</w:t>
-      </w:r>
-      <w:r>
-        <w:rPr>
-          <w:sz w:val="22"/>
-          <w:szCs w:val="22"/>
-        </w:rPr>
-        <w:t xml:space="preserve"> Spring, Spring MVC, </w:t>
-      </w:r>
-      <w:proofErr w:type="spellStart"/>
-      <w:r>
-        <w:rPr>
-          <w:sz w:val="22"/>
-          <w:szCs w:val="22"/>
-        </w:rPr>
-        <w:t>MyBatis</w:t>
-      </w:r>
-      <w:proofErr w:type="spellEnd"/>
-      <w:r>
-        <w:rPr>
-          <w:sz w:val="22"/>
-          <w:szCs w:val="22"/>
-        </w:rPr>
-        <w:t xml:space="preserve">, Laravel, Flask, NumPy, </w:t>
-      </w:r>
-      <w:proofErr w:type="spellStart"/>
-      <w:proofErr w:type="gramStart"/>
-      <w:r>
-        <w:rPr>
-          <w:sz w:val="22"/>
-          <w:szCs w:val="22"/>
-        </w:rPr>
-        <w:t>Tensorflow</w:t>
-      </w:r>
-      <w:r>
-        <w:rPr>
-          <w:sz w:val="22"/>
-          <w:szCs w:val="22"/>
-        </w:rPr>
-        <w:t>,PyTorch</w:t>
-      </w:r>
-      <w:proofErr w:type="spellEnd"/>
-      <w:proofErr w:type="gramEnd"/>
-    </w:p>
-    <w:p>
-      <w:pPr>
-        <w:pStyle w:val="ListParagraph"/>
-        <w:numPr>
-          <w:ilvl w:val="0"/>
-          <w:numId w:val="1"/>
-        </w:numPr>
-        <w:ind w:left="-180" w:right="-720"/>
-      </w:pPr>
-      <w:r>
-        <w:rPr>
-          <w:b/>
-          <w:bCs/>
-          <w:sz w:val="22"/>
-          <w:szCs w:val="22"/>
-        </w:rPr>
-        <w:t>Project Management:</w:t>
-      </w:r>
-      <w:r>
-        <w:rPr>
-          <w:sz w:val="22"/>
-          <w:szCs w:val="22"/>
-        </w:rPr>
-        <w:t xml:space="preserve"> Git/GitHub, Docker, Maven</w:t>
-      </w:r>
-    </w:p>
-    <w:p>
-      <w:pPr>
-        <w:pStyle w:val="ListParagraph"/>
-        <w:numPr>
-          <w:ilvl w:val="0"/>
-          <w:numId w:val="1"/>
-        </w:numPr>
-        <w:ind w:left="-180" w:right="-720"/>
-      </w:pPr>
-      <w:r>
-        <w:rPr>
-          <w:b/>
-          <w:bCs/>
-          <w:sz w:val="22"/>
-          <w:szCs w:val="22"/>
-        </w:rPr>
-        <w:t xml:space="preserve">Platform: </w:t>
-      </w:r>
-      <w:r>
-        <w:rPr>
-          <w:sz w:val="22"/>
-          <w:szCs w:val="22"/>
-        </w:rPr>
-        <w:t>Web</w:t>
-      </w:r>
-      <w:r>
-        <w:rPr>
-          <w:sz w:val="22"/>
-          <w:szCs w:val="22"/>
-        </w:rPr>
-        <w:t>,</w:t>
-      </w:r>
-      <w:r>
-        <w:rPr>
-          <w:sz w:val="22"/>
-          <w:szCs w:val="22"/>
-        </w:rPr>
-        <w:t xml:space="preserve"> </w:t>
-      </w:r>
-      <w:r>
-        <w:rPr>
-          <w:sz w:val="22"/>
-          <w:szCs w:val="22"/>
-        </w:rPr>
-        <w:t>Android</w:t>
-      </w:r>
-      <w:r>
-        <w:rPr>
-          <w:sz w:val="22"/>
-          <w:szCs w:val="22"/>
-        </w:rPr>
-        <w:t xml:space="preserve"> App</w:t>
+        <w:t>Spring 2023, CIS4319 Computer Networks and Communications, Temple University</w:t>
       </w:r>
     </w:p>
     <w:p>
@@ -2817,14 +3170,14 @@
           <w:sz w:val="22"/>
           <w:szCs w:val="22"/>
         </w:rPr>
-        <w:t xml:space="preserve">                  </w:t>
-      </w:r>
-      <w:r>
-        <w:rPr>
-          <w:sz w:val="22"/>
-          <w:szCs w:val="22"/>
-        </w:rPr>
-        <w:t xml:space="preserve">            the Second Prize    </w:t>
+        <w:t xml:space="preserve">, </w:t>
+      </w:r>
+      <w:r>
+        <w:rPr>
+          <w:sz w:val="22"/>
+          <w:szCs w:val="22"/>
+        </w:rPr>
+        <w:t xml:space="preserve">the Second Prize    </w:t>
       </w:r>
       <w:r>
         <w:rPr>
@@ -2838,7 +3191,29 @@
           <w:sz w:val="22"/>
           <w:szCs w:val="22"/>
         </w:rPr>
-        <w:t xml:space="preserve">             Certification No.050902401</w:t>
+        <w:t xml:space="preserve">             </w:t>
+      </w:r>
+      <w:r>
+        <w:rPr>
+          <w:sz w:val="22"/>
+          <w:szCs w:val="22"/>
+        </w:rPr>
+        <w:tab/>
+      </w:r>
+      <w:r>
+        <w:rPr>
+          <w:sz w:val="22"/>
+          <w:szCs w:val="22"/>
+        </w:rPr>
+        <w:tab/>
+        <w:t xml:space="preserve">   </w:t>
+      </w:r>
+      <w:r>
+        <w:rPr>
+          <w:sz w:val="22"/>
+          <w:szCs w:val="22"/>
+        </w:rPr>
+        <w:t>Certification No.050902401</w:t>
       </w:r>
     </w:p>
     <w:p>
@@ -2873,10 +3248,19 @@
         <w:ind w:left="-180" w:right="-720"/>
       </w:pPr>
       <w:r>
-        <w:t xml:space="preserve">﻿National scholarship  </w:t>
+        <w:t xml:space="preserve">National scholarship  </w:t>
       </w:r>
       <w:r>
         <w:t xml:space="preserve">                                                           </w:t>
+      </w:r>
+      <w:r>
+        <w:tab/>
+      </w:r>
+      <w:r>
+        <w:tab/>
+      </w:r>
+      <w:r>
+        <w:tab/>
       </w:r>
       <w:r>
         <w:t xml:space="preserve">2016 </w:t>
@@ -2904,6 +3288,15 @@
         <w:t xml:space="preserve">                        </w:t>
       </w:r>
       <w:r>
+        <w:tab/>
+      </w:r>
+      <w:r>
+        <w:tab/>
+      </w:r>
+      <w:r>
+        <w:tab/>
+      </w:r>
+      <w:r>
         <w:t xml:space="preserve">2017 </w:t>
       </w:r>
       <w:r>
@@ -2915,18 +3308,8 @@
     </w:p>
     <w:p>
       <w:pPr>
-        <w:pStyle w:val="ListParagraph"/>
-        <w:ind w:left="-180" w:right="-720"/>
-      </w:pPr>
-    </w:p>
-    <w:p>
-      <w:pPr>
         <w:ind w:left="-720" w:right="-720"/>
       </w:pPr>
-      <w:r>
-        <w:lastRenderedPageBreak/>
-        <w:t>﻿</w:t>
-      </w:r>
       <w:r>
         <w:rPr>
           <w:b/>
@@ -2958,10 +3341,19 @@
         <w:ind w:left="-180" w:right="-720"/>
       </w:pPr>
       <w:r>
-        <w:t xml:space="preserve">﻿The First Prize Scholarship </w:t>
+        <w:t xml:space="preserve">The First Prize Scholarship </w:t>
       </w:r>
       <w:r>
         <w:t xml:space="preserve">                                                  </w:t>
+      </w:r>
+      <w:r>
+        <w:tab/>
+      </w:r>
+      <w:r>
+        <w:tab/>
+      </w:r>
+      <w:r>
+        <w:tab/>
       </w:r>
       <w:r>
         <w:t xml:space="preserve">2015 </w:t>
@@ -2989,6 +3381,15 @@
         <w:t xml:space="preserve">                                                  </w:t>
       </w:r>
       <w:r>
+        <w:tab/>
+      </w:r>
+      <w:r>
+        <w:tab/>
+      </w:r>
+      <w:r>
+        <w:tab/>
+      </w:r>
+      <w:r>
         <w:t xml:space="preserve">2016 </w:t>
       </w:r>
       <w:r>
@@ -3014,7 +3415,19 @@
         <w:t xml:space="preserve">                                             </w:t>
       </w:r>
       <w:r>
-        <w:t xml:space="preserve"> 2017 </w:t>
+        <w:t xml:space="preserve"> </w:t>
+      </w:r>
+      <w:r>
+        <w:tab/>
+      </w:r>
+      <w:r>
+        <w:tab/>
+      </w:r>
+      <w:r>
+        <w:tab/>
+      </w:r>
+      <w:r>
+        <w:t xml:space="preserve">2017 </w:t>
       </w:r>
       <w:r>
         <w:t>Fall</w:t>
@@ -3039,6 +3452,15 @@
         <w:t xml:space="preserve">                                             </w:t>
       </w:r>
       <w:r>
+        <w:tab/>
+      </w:r>
+      <w:r>
+        <w:tab/>
+      </w:r>
+      <w:r>
+        <w:tab/>
+      </w:r>
+      <w:r>
         <w:t xml:space="preserve">2018 </w:t>
       </w:r>
       <w:r>
@@ -3061,7 +3483,19 @@
         <w:t>Scholarship</w:t>
       </w:r>
       <w:r>
-        <w:t xml:space="preserve"> and he graduate research assistantship      2019 Fall MU                 </w:t>
+        <w:t xml:space="preserve"> and he graduate research assistantship      </w:t>
+      </w:r>
+      <w:r>
+        <w:tab/>
+      </w:r>
+      <w:r>
+        <w:tab/>
+      </w:r>
+      <w:r>
+        <w:tab/>
+      </w:r>
+      <w:r>
+        <w:t xml:space="preserve">2019 Fall MU                 </w:t>
       </w:r>
       <w:r>
         <w:t xml:space="preserve">                                                            </w:t>
@@ -3077,7 +3511,19 @@
         <w:ind w:left="-180" w:right="-720"/>
       </w:pPr>
       <w:r>
-        <w:t xml:space="preserve">Scholarship                                                                              2020 </w:t>
+        <w:t xml:space="preserve">Scholarship                                                                              </w:t>
+      </w:r>
+      <w:r>
+        <w:tab/>
+      </w:r>
+      <w:r>
+        <w:tab/>
+      </w:r>
+      <w:r>
+        <w:tab/>
+      </w:r>
+      <w:r>
+        <w:t xml:space="preserve">2020 </w:t>
       </w:r>
       <w:r>
         <w:rPr>
@@ -3105,7 +3551,19 @@
         <w:t>T</w:t>
       </w:r>
       <w:r>
-        <w:t xml:space="preserve">he graduate research assistantship                                  2020 </w:t>
+        <w:t xml:space="preserve">he graduate research assistantship                                  </w:t>
+      </w:r>
+      <w:r>
+        <w:tab/>
+      </w:r>
+      <w:r>
+        <w:tab/>
+      </w:r>
+      <w:r>
+        <w:tab/>
+      </w:r>
+      <w:r>
+        <w:t xml:space="preserve">2020 </w:t>
       </w:r>
       <w:r>
         <w:t xml:space="preserve">Spring </w:t>
@@ -3136,11 +3594,20 @@
         <w:t xml:space="preserve">  </w:t>
       </w:r>
       <w:r>
+        <w:tab/>
+      </w:r>
+      <w:r>
+        <w:tab/>
+      </w:r>
+      <w:r>
+        <w:tab/>
+      </w:r>
+      <w:r>
         <w:t>2020 Spring MU</w:t>
       </w:r>
     </w:p>
     <w:sectPr>
-      <w:headerReference w:type="default" r:id="rId8"/>
+      <w:headerReference w:type="default" r:id="rId11"/>
       <w:pgSz w:w="12240" w:h="15840"/>
       <w:pgMar w:top="1440" w:right="1440" w:bottom="806" w:left="1440" w:header="720" w:footer="720" w:gutter="0"/>
       <w:cols w:space="720"/>
@@ -3151,7 +3618,7 @@
 </file>
 
 <file path=word/endnotes.xml><?xml version="1.0" encoding="utf-8"?>
-<w:endnotes xmlns:wpc="http://schemas.microsoft.com/office/word/2010/wordprocessingCanvas" xmlns:cx="http://schemas.microsoft.com/office/drawing/2014/chartex" xmlns:cx1="http://schemas.microsoft.com/office/drawing/2015/9/8/chartex" xmlns:cx2="http://schemas.microsoft.com/office/drawing/2015/10/21/chartex" xmlns:cx3="http://schemas.microsoft.com/office/drawing/2016/5/9/chartex" xmlns:cx4="http://schemas.microsoft.com/office/drawing/2016/5/10/chartex" xmlns:cx5="http://schemas.microsoft.com/office/drawing/2016/5/11/chartex" xmlns:cx6="http://schemas.microsoft.com/office/drawing/2016/5/12/chartex" xmlns:cx7="http://schemas.microsoft.com/office/drawing/2016/5/13/chartex" xmlns:cx8="http://schemas.microsoft.com/office/drawing/2016/5/14/chartex" xmlns:mc="http://schemas.openxmlformats.org/markup-compatibility/2006" xmlns:aink="http://schemas.microsoft.com/office/drawing/2016/ink" xmlns:am3d="http://schemas.microsoft.com/office/drawing/2017/model3d" xmlns:o="urn:schemas-microsoft-com:office:office" xmlns:oel="http://schemas.microsoft.com/office/2019/extlst" xmlns:r="http://schemas.openxmlformats.org/officeDocument/2006/relationships" xmlns:m="http://schemas.openxmlformats.org/officeDocument/2006/math" xmlns:v="urn:schemas-microsoft-com:vml" xmlns:wp14="http://schemas.microsoft.com/office/word/2010/wordprocessingDrawing" xmlns:wp="http://schemas.openxmlformats.org/drawingml/2006/wordprocessingDrawing" xmlns:w10="urn:schemas-microsoft-com:office:word" xmlns:w="http://schemas.openxmlformats.org/wordprocessingml/2006/main" xmlns:w14="http://schemas.microsoft.com/office/word/2010/wordml" xmlns:w15="http://schemas.microsoft.com/office/word/2012/wordml" xmlns:w16cex="http://schemas.microsoft.com/office/word/2018/wordml/cex" xmlns:w16cid="http://schemas.microsoft.com/office/word/2016/wordml/cid" xmlns:w16="http://schemas.microsoft.com/office/word/2018/wordml" xmlns:w16sdtdh="http://schemas.microsoft.com/office/word/2020/wordml/sdtdatahash" xmlns:w16se="http://schemas.microsoft.com/office/word/2015/wordml/symex" xmlns:wpg="http://schemas.microsoft.com/office/word/2010/wordprocessingGroup" xmlns:wpi="http://schemas.microsoft.com/office/word/2010/wordprocessingInk" xmlns:wne="http://schemas.microsoft.com/office/word/2006/wordml" xmlns:wps="http://schemas.microsoft.com/office/word/2010/wordprocessingShape" mc:Ignorable="w14 w15 w16se w16cid w16 w16cex w16sdtdh wp14">
+<w:endnotes xmlns:wpc="http://schemas.microsoft.com/office/word/2010/wordprocessingCanvas" xmlns:cx="http://schemas.microsoft.com/office/drawing/2014/chartex" xmlns:cx1="http://schemas.microsoft.com/office/drawing/2015/9/8/chartex" xmlns:cx2="http://schemas.microsoft.com/office/drawing/2015/10/21/chartex" xmlns:cx3="http://schemas.microsoft.com/office/drawing/2016/5/9/chartex" xmlns:cx4="http://schemas.microsoft.com/office/drawing/2016/5/10/chartex" xmlns:cx5="http://schemas.microsoft.com/office/drawing/2016/5/11/chartex" xmlns:cx6="http://schemas.microsoft.com/office/drawing/2016/5/12/chartex" xmlns:cx7="http://schemas.microsoft.com/office/drawing/2016/5/13/chartex" xmlns:cx8="http://schemas.microsoft.com/office/drawing/2016/5/14/chartex" xmlns:mc="http://schemas.openxmlformats.org/markup-compatibility/2006" xmlns:aink="http://schemas.microsoft.com/office/drawing/2016/ink" xmlns:am3d="http://schemas.microsoft.com/office/drawing/2017/model3d" xmlns:o="urn:schemas-microsoft-com:office:office" xmlns:oel="http://schemas.microsoft.com/office/2019/extlst" xmlns:r="http://schemas.openxmlformats.org/officeDocument/2006/relationships" xmlns:m="http://schemas.openxmlformats.org/officeDocument/2006/math" xmlns:v="urn:schemas-microsoft-com:vml" xmlns:wp14="http://schemas.microsoft.com/office/word/2010/wordprocessingDrawing" xmlns:wp="http://schemas.openxmlformats.org/drawingml/2006/wordprocessingDrawing" xmlns:w10="urn:schemas-microsoft-com:office:word" xmlns:w="http://schemas.openxmlformats.org/wordprocessingml/2006/main" xmlns:w14="http://schemas.microsoft.com/office/word/2010/wordml" xmlns:w15="http://schemas.microsoft.com/office/word/2012/wordml" xmlns:w16cex="http://schemas.microsoft.com/office/word/2018/wordml/cex" xmlns:w16cid="http://schemas.microsoft.com/office/word/2016/wordml/cid" xmlns:w16="http://schemas.microsoft.com/office/word/2018/wordml" xmlns:w16du="http://schemas.microsoft.com/office/word/2023/wordml/word16du" xmlns:w16sdtdh="http://schemas.microsoft.com/office/word/2020/wordml/sdtdatahash" xmlns:w16sdtfl="http://schemas.microsoft.com/office/word/2024/wordml/sdtformatlock" xmlns:w16se="http://schemas.microsoft.com/office/word/2015/wordml/symex" xmlns:wpg="http://schemas.microsoft.com/office/word/2010/wordprocessingGroup" xmlns:wpi="http://schemas.microsoft.com/office/word/2010/wordprocessingInk" xmlns:wne="http://schemas.microsoft.com/office/word/2006/wordml" xmlns:wps="http://schemas.microsoft.com/office/word/2010/wordprocessingShape" mc:Ignorable="w14 w15 w16se w16cid w16 w16cex w16sdtdh w16sdtfl w16du wp14">
   <w:endnote w:type="separator" w:id="-1">
     <w:p>
       <w:r>
@@ -3170,7 +3637,7 @@
 </file>
 
 <file path=word/footnotes.xml><?xml version="1.0" encoding="utf-8"?>
-<w:footnotes xmlns:wpc="http://schemas.microsoft.com/office/word/2010/wordprocessingCanvas" xmlns:cx="http://schemas.microsoft.com/office/drawing/2014/chartex" xmlns:cx1="http://schemas.microsoft.com/office/drawing/2015/9/8/chartex" xmlns:cx2="http://schemas.microsoft.com/office/drawing/2015/10/21/chartex" xmlns:cx3="http://schemas.microsoft.com/office/drawing/2016/5/9/chartex" xmlns:cx4="http://schemas.microsoft.com/office/drawing/2016/5/10/chartex" xmlns:cx5="http://schemas.microsoft.com/office/drawing/2016/5/11/chartex" xmlns:cx6="http://schemas.microsoft.com/office/drawing/2016/5/12/chartex" xmlns:cx7="http://schemas.microsoft.com/office/drawing/2016/5/13/chartex" xmlns:cx8="http://schemas.microsoft.com/office/drawing/2016/5/14/chartex" xmlns:mc="http://schemas.openxmlformats.org/markup-compatibility/2006" xmlns:aink="http://schemas.microsoft.com/office/drawing/2016/ink" xmlns:am3d="http://schemas.microsoft.com/office/drawing/2017/model3d" xmlns:o="urn:schemas-microsoft-com:office:office" xmlns:oel="http://schemas.microsoft.com/office/2019/extlst" xmlns:r="http://schemas.openxmlformats.org/officeDocument/2006/relationships" xmlns:m="http://schemas.openxmlformats.org/officeDocument/2006/math" xmlns:v="urn:schemas-microsoft-com:vml" xmlns:wp14="http://schemas.microsoft.com/office/word/2010/wordprocessingDrawing" xmlns:wp="http://schemas.openxmlformats.org/drawingml/2006/wordprocessingDrawing" xmlns:w10="urn:schemas-microsoft-com:office:word" xmlns:w="http://schemas.openxmlformats.org/wordprocessingml/2006/main" xmlns:w14="http://schemas.microsoft.com/office/word/2010/wordml" xmlns:w15="http://schemas.microsoft.com/office/word/2012/wordml" xmlns:w16cex="http://schemas.microsoft.com/office/word/2018/wordml/cex" xmlns:w16cid="http://schemas.microsoft.com/office/word/2016/wordml/cid" xmlns:w16="http://schemas.microsoft.com/office/word/2018/wordml" xmlns:w16sdtdh="http://schemas.microsoft.com/office/word/2020/wordml/sdtdatahash" xmlns:w16se="http://schemas.microsoft.com/office/word/2015/wordml/symex" xmlns:wpg="http://schemas.microsoft.com/office/word/2010/wordprocessingGroup" xmlns:wpi="http://schemas.microsoft.com/office/word/2010/wordprocessingInk" xmlns:wne="http://schemas.microsoft.com/office/word/2006/wordml" xmlns:wps="http://schemas.microsoft.com/office/word/2010/wordprocessingShape" mc:Ignorable="w14 w15 w16se w16cid w16 w16cex w16sdtdh wp14">
+<w:footnotes xmlns:wpc="http://schemas.microsoft.com/office/word/2010/wordprocessingCanvas" xmlns:cx="http://schemas.microsoft.com/office/drawing/2014/chartex" xmlns:cx1="http://schemas.microsoft.com/office/drawing/2015/9/8/chartex" xmlns:cx2="http://schemas.microsoft.com/office/drawing/2015/10/21/chartex" xmlns:cx3="http://schemas.microsoft.com/office/drawing/2016/5/9/chartex" xmlns:cx4="http://schemas.microsoft.com/office/drawing/2016/5/10/chartex" xmlns:cx5="http://schemas.microsoft.com/office/drawing/2016/5/11/chartex" xmlns:cx6="http://schemas.microsoft.com/office/drawing/2016/5/12/chartex" xmlns:cx7="http://schemas.microsoft.com/office/drawing/2016/5/13/chartex" xmlns:cx8="http://schemas.microsoft.com/office/drawing/2016/5/14/chartex" xmlns:mc="http://schemas.openxmlformats.org/markup-compatibility/2006" xmlns:aink="http://schemas.microsoft.com/office/drawing/2016/ink" xmlns:am3d="http://schemas.microsoft.com/office/drawing/2017/model3d" xmlns:o="urn:schemas-microsoft-com:office:office" xmlns:oel="http://schemas.microsoft.com/office/2019/extlst" xmlns:r="http://schemas.openxmlformats.org/officeDocument/2006/relationships" xmlns:m="http://schemas.openxmlformats.org/officeDocument/2006/math" xmlns:v="urn:schemas-microsoft-com:vml" xmlns:wp14="http://schemas.microsoft.com/office/word/2010/wordprocessingDrawing" xmlns:wp="http://schemas.openxmlformats.org/drawingml/2006/wordprocessingDrawing" xmlns:w10="urn:schemas-microsoft-com:office:word" xmlns:w="http://schemas.openxmlformats.org/wordprocessingml/2006/main" xmlns:w14="http://schemas.microsoft.com/office/word/2010/wordml" xmlns:w15="http://schemas.microsoft.com/office/word/2012/wordml" xmlns:w16cex="http://schemas.microsoft.com/office/word/2018/wordml/cex" xmlns:w16cid="http://schemas.microsoft.com/office/word/2016/wordml/cid" xmlns:w16="http://schemas.microsoft.com/office/word/2018/wordml" xmlns:w16du="http://schemas.microsoft.com/office/word/2023/wordml/word16du" xmlns:w16sdtdh="http://schemas.microsoft.com/office/word/2020/wordml/sdtdatahash" xmlns:w16sdtfl="http://schemas.microsoft.com/office/word/2024/wordml/sdtformatlock" xmlns:w16se="http://schemas.microsoft.com/office/word/2015/wordml/symex" xmlns:wpg="http://schemas.microsoft.com/office/word/2010/wordprocessingGroup" xmlns:wpi="http://schemas.microsoft.com/office/word/2010/wordprocessingInk" xmlns:wne="http://schemas.microsoft.com/office/word/2006/wordml" xmlns:wps="http://schemas.microsoft.com/office/word/2010/wordprocessingShape" mc:Ignorable="w14 w15 w16se w16cid w16 w16cex w16sdtdh w16sdtfl w16du wp14">
   <w:footnote w:type="separator" w:id="-1">
     <w:p>
       <w:r>
@@ -3189,7 +3656,7 @@
 </file>
 
 <file path=word/header1.xml><?xml version="1.0" encoding="utf-8"?>
-<w:hdr xmlns:wpc="http://schemas.microsoft.com/office/word/2010/wordprocessingCanvas" xmlns:cx="http://schemas.microsoft.com/office/drawing/2014/chartex" xmlns:cx1="http://schemas.microsoft.com/office/drawing/2015/9/8/chartex" xmlns:cx2="http://schemas.microsoft.com/office/drawing/2015/10/21/chartex" xmlns:cx3="http://schemas.microsoft.com/office/drawing/2016/5/9/chartex" xmlns:cx4="http://schemas.microsoft.com/office/drawing/2016/5/10/chartex" xmlns:cx5="http://schemas.microsoft.com/office/drawing/2016/5/11/chartex" xmlns:cx6="http://schemas.microsoft.com/office/drawing/2016/5/12/chartex" xmlns:cx7="http://schemas.microsoft.com/office/drawing/2016/5/13/chartex" xmlns:cx8="http://schemas.microsoft.com/office/drawing/2016/5/14/chartex" xmlns:mc="http://schemas.openxmlformats.org/markup-compatibility/2006" xmlns:aink="http://schemas.microsoft.com/office/drawing/2016/ink" xmlns:am3d="http://schemas.microsoft.com/office/drawing/2017/model3d" xmlns:o="urn:schemas-microsoft-com:office:office" xmlns:oel="http://schemas.microsoft.com/office/2019/extlst" xmlns:r="http://schemas.openxmlformats.org/officeDocument/2006/relationships" xmlns:m="http://schemas.openxmlformats.org/officeDocument/2006/math" xmlns:v="urn:schemas-microsoft-com:vml" xmlns:wp14="http://schemas.microsoft.com/office/word/2010/wordprocessingDrawing" xmlns:wp="http://schemas.openxmlformats.org/drawingml/2006/wordprocessingDrawing" xmlns:w10="urn:schemas-microsoft-com:office:word" xmlns:w="http://schemas.openxmlformats.org/wordprocessingml/2006/main" xmlns:w14="http://schemas.microsoft.com/office/word/2010/wordml" xmlns:w15="http://schemas.microsoft.com/office/word/2012/wordml" xmlns:w16cex="http://schemas.microsoft.com/office/word/2018/wordml/cex" xmlns:w16cid="http://schemas.microsoft.com/office/word/2016/wordml/cid" xmlns:w16="http://schemas.microsoft.com/office/word/2018/wordml" xmlns:w16sdtdh="http://schemas.microsoft.com/office/word/2020/wordml/sdtdatahash" xmlns:w16se="http://schemas.microsoft.com/office/word/2015/wordml/symex" xmlns:wpg="http://schemas.microsoft.com/office/word/2010/wordprocessingGroup" xmlns:wpi="http://schemas.microsoft.com/office/word/2010/wordprocessingInk" xmlns:wne="http://schemas.microsoft.com/office/word/2006/wordml" xmlns:wps="http://schemas.microsoft.com/office/word/2010/wordprocessingShape" mc:Ignorable="w14 w15 w16se w16cid w16 w16cex w16sdtdh wp14">
+<w:hdr xmlns:wpc="http://schemas.microsoft.com/office/word/2010/wordprocessingCanvas" xmlns:cx="http://schemas.microsoft.com/office/drawing/2014/chartex" xmlns:cx1="http://schemas.microsoft.com/office/drawing/2015/9/8/chartex" xmlns:cx2="http://schemas.microsoft.com/office/drawing/2015/10/21/chartex" xmlns:cx3="http://schemas.microsoft.com/office/drawing/2016/5/9/chartex" xmlns:cx4="http://schemas.microsoft.com/office/drawing/2016/5/10/chartex" xmlns:cx5="http://schemas.microsoft.com/office/drawing/2016/5/11/chartex" xmlns:cx6="http://schemas.microsoft.com/office/drawing/2016/5/12/chartex" xmlns:cx7="http://schemas.microsoft.com/office/drawing/2016/5/13/chartex" xmlns:cx8="http://schemas.microsoft.com/office/drawing/2016/5/14/chartex" xmlns:mc="http://schemas.openxmlformats.org/markup-compatibility/2006" xmlns:aink="http://schemas.microsoft.com/office/drawing/2016/ink" xmlns:am3d="http://schemas.microsoft.com/office/drawing/2017/model3d" xmlns:o="urn:schemas-microsoft-com:office:office" xmlns:oel="http://schemas.microsoft.com/office/2019/extlst" xmlns:r="http://schemas.openxmlformats.org/officeDocument/2006/relationships" xmlns:m="http://schemas.openxmlformats.org/officeDocument/2006/math" xmlns:v="urn:schemas-microsoft-com:vml" xmlns:wp14="http://schemas.microsoft.com/office/word/2010/wordprocessingDrawing" xmlns:wp="http://schemas.openxmlformats.org/drawingml/2006/wordprocessingDrawing" xmlns:w10="urn:schemas-microsoft-com:office:word" xmlns:w="http://schemas.openxmlformats.org/wordprocessingml/2006/main" xmlns:w14="http://schemas.microsoft.com/office/word/2010/wordml" xmlns:w15="http://schemas.microsoft.com/office/word/2012/wordml" xmlns:w16cex="http://schemas.microsoft.com/office/word/2018/wordml/cex" xmlns:w16cid="http://schemas.microsoft.com/office/word/2016/wordml/cid" xmlns:w16="http://schemas.microsoft.com/office/word/2018/wordml" xmlns:w16du="http://schemas.microsoft.com/office/word/2023/wordml/word16du" xmlns:w16sdtdh="http://schemas.microsoft.com/office/word/2020/wordml/sdtdatahash" xmlns:w16sdtfl="http://schemas.microsoft.com/office/word/2024/wordml/sdtformatlock" xmlns:w16se="http://schemas.microsoft.com/office/word/2015/wordml/symex" xmlns:wpg="http://schemas.microsoft.com/office/word/2010/wordprocessingGroup" xmlns:wpi="http://schemas.microsoft.com/office/word/2010/wordprocessingInk" xmlns:wne="http://schemas.microsoft.com/office/word/2006/wordml" xmlns:wps="http://schemas.microsoft.com/office/word/2010/wordprocessingShape" mc:Ignorable="w14 w15 w16se w16cid w16 w16cex w16sdtdh w16sdtfl w16du wp14">
   <w:p>
     <w:pPr>
       <w:pStyle w:val="Header"/>
@@ -3376,35 +3843,49 @@
       <w:jc w:val="center"/>
     </w:pPr>
     <w:r>
-      <w:t>Temple University, Philadelphia, PA, 19122</w:t>
-    </w:r>
-    <w:r>
-      <w:t>;</w:t>
+      <w:t>Affiliation: Temple University, PA;</w:t>
     </w:r>
     <w:r>
       <w:t xml:space="preserve"> </w:t>
     </w:r>
     <w:r>
-      <w:t>fangping.</w:t>
+      <w:t xml:space="preserve">Email: </w:t>
     </w:r>
+    <w:hyperlink r:id="rId1" w:history="1">
+      <w:r>
+        <w:rPr>
+          <w:rStyle w:val="Hyperlink"/>
+        </w:rPr>
+        <w:t>fangping.lan@temple.edu</w:t>
+      </w:r>
+    </w:hyperlink>
     <w:r>
-      <w:t>lan@</w:t>
+      <w:t xml:space="preserve">; </w:t>
     </w:r>
+  </w:p>
+  <w:p>
+    <w:pPr>
+      <w:spacing w:line="0" w:lineRule="atLeast"/>
+      <w:ind w:left="-720" w:right="-720"/>
+      <w:jc w:val="center"/>
+    </w:pPr>
     <w:r>
-      <w:t>temple</w:t>
+      <w:t xml:space="preserve">LinkedIn: </w:t>
     </w:r>
-    <w:r>
-      <w:t>.</w:t>
-    </w:r>
-    <w:r>
-      <w:t>edu</w:t>
-    </w:r>
+    <w:hyperlink r:id="rId2" w:history="1">
+      <w:r>
+        <w:rPr>
+          <w:rStyle w:val="Hyperlink"/>
+        </w:rPr>
+        <w:t>https://www.linkedin.com/in/fangping-lan-608433196/</w:t>
+      </w:r>
+    </w:hyperlink>
   </w:p>
 </w:hdr>
 </file>
 
 <file path=word/numbering.xml><?xml version="1.0" encoding="utf-8"?>
-<w:numbering xmlns:wpc="http://schemas.microsoft.com/office/word/2010/wordprocessingCanvas" xmlns:cx="http://schemas.microsoft.com/office/drawing/2014/chartex" xmlns:cx1="http://schemas.microsoft.com/office/drawing/2015/9/8/chartex" xmlns:cx2="http://schemas.microsoft.com/office/drawing/2015/10/21/chartex" xmlns:cx3="http://schemas.microsoft.com/office/drawing/2016/5/9/chartex" xmlns:cx4="http://schemas.microsoft.com/office/drawing/2016/5/10/chartex" xmlns:cx5="http://schemas.microsoft.com/office/drawing/2016/5/11/chartex" xmlns:cx6="http://schemas.microsoft.com/office/drawing/2016/5/12/chartex" xmlns:cx7="http://schemas.microsoft.com/office/drawing/2016/5/13/chartex" xmlns:cx8="http://schemas.microsoft.com/office/drawing/2016/5/14/chartex" xmlns:mc="http://schemas.openxmlformats.org/markup-compatibility/2006" xmlns:aink="http://schemas.microsoft.com/office/drawing/2016/ink" xmlns:am3d="http://schemas.microsoft.com/office/drawing/2017/model3d" xmlns:o="urn:schemas-microsoft-com:office:office" xmlns:oel="http://schemas.microsoft.com/office/2019/extlst" xmlns:r="http://schemas.openxmlformats.org/officeDocument/2006/relationships" xmlns:m="http://schemas.openxmlformats.org/officeDocument/2006/math" xmlns:v="urn:schemas-microsoft-com:vml" xmlns:wp14="http://schemas.microsoft.com/office/word/2010/wordprocessingDrawing" xmlns:wp="http://schemas.openxmlformats.org/drawingml/2006/wordprocessingDrawing" xmlns:w10="urn:schemas-microsoft-com:office:word" xmlns:w="http://schemas.openxmlformats.org/wordprocessingml/2006/main" xmlns:w14="http://schemas.microsoft.com/office/word/2010/wordml" xmlns:w15="http://schemas.microsoft.com/office/word/2012/wordml" xmlns:w16cex="http://schemas.microsoft.com/office/word/2018/wordml/cex" xmlns:w16cid="http://schemas.microsoft.com/office/word/2016/wordml/cid" xmlns:w16="http://schemas.microsoft.com/office/word/2018/wordml" xmlns:w16sdtdh="http://schemas.microsoft.com/office/word/2020/wordml/sdtdatahash" xmlns:w16se="http://schemas.microsoft.com/office/word/2015/wordml/symex" xmlns:wpg="http://schemas.microsoft.com/office/word/2010/wordprocessingGroup" xmlns:wpi="http://schemas.microsoft.com/office/word/2010/wordprocessingInk" xmlns:wne="http://schemas.microsoft.com/office/word/2006/wordml" xmlns:wps="http://schemas.microsoft.com/office/word/2010/wordprocessingShape" mc:Ignorable="w14 w15 w16se w16cid w16 w16cex w16sdtdh wp14">
+<w:numbering xmlns:wpc="http://schemas.microsoft.com/office/word/2010/wordprocessingCanvas" xmlns:cx="http://schemas.microsoft.com/office/drawing/2014/chartex" xmlns:cx1="http://schemas.microsoft.com/office/drawing/2015/9/8/chartex" xmlns:cx2="http://schemas.microsoft.com/office/drawing/2015/10/21/chartex" xmlns:cx3="http://schemas.microsoft.com/office/drawing/2016/5/9/chartex" xmlns:cx4="http://schemas.microsoft.com/office/drawing/2016/5/10/chartex" xmlns:cx5="http://schemas.microsoft.com/office/drawing/2016/5/11/chartex" xmlns:cx6="http://schemas.microsoft.com/office/drawing/2016/5/12/chartex" xmlns:cx7="http://schemas.microsoft.com/office/drawing/2016/5/13/chartex" xmlns:cx8="http://schemas.microsoft.com/office/drawing/2016/5/14/chartex" xmlns:mc="http://schemas.openxmlformats.org/markup-compatibility/2006" xmlns:aink="http://schemas.microsoft.com/office/drawing/2016/ink" xmlns:am3d="http://schemas.microsoft.com/office/drawing/2017/model3d" xmlns:o="urn:schemas-microsoft-com:office:office" xmlns:oel="http://schemas.microsoft.com/office/2019/extlst" xmlns:r="http://schemas.openxmlformats.org/officeDocument/2006/relationships" xmlns:m="http://schemas.openxmlformats.org/officeDocument/2006/math" xmlns:v="urn:schemas-microsoft-com:vml" xmlns:wp14="http://schemas.microsoft.com/office/word/2010/wordprocessingDrawing" xmlns:wp="http://schemas.openxmlformats.org/drawingml/2006/wordprocessingDrawing" xmlns:w10="urn:schemas-microsoft-com:office:word" xmlns:w="http://schemas.openxmlformats.org/wordprocessingml/2006/main" xmlns:w14="http://schemas.microsoft.com/office/word/2010/wordml" xmlns:w15="http://schemas.microsoft.com/office/word/2012/wordml" xmlns:w16cex="http://schemas.microsoft.com/office/word/2018/wordml/cex" xmlns:w16cid="http://schemas.microsoft.com/office/word/2016/wordml/cid" xmlns:w16="http://schemas.microsoft.com/office/word/2018/wordml" xmlns:w16du="http://schemas.microsoft.com/office/word/2023/wordml/word16du" xmlns:w16sdtdh="http://schemas.microsoft.com/office/word/2020/wordml/sdtdatahash" xmlns:w16sdtfl="http://schemas.microsoft.com/office/word/2024/wordml/sdtformatlock" xmlns:w16se="http://schemas.microsoft.com/office/word/2015/wordml/symex" xmlns:wpg="http://schemas.microsoft.com/office/word/2010/wordprocessingGroup" xmlns:wpi="http://schemas.microsoft.com/office/word/2010/wordprocessingInk" xmlns:wne="http://schemas.microsoft.com/office/word/2006/wordml" xmlns:wps="http://schemas.microsoft.com/office/word/2010/wordprocessingShape" mc:Ignorable="w14 w15 w16se w16cid w16 w16cex w16sdtdh w16sdtfl w16du wp14">
   <w:abstractNum w:abstractNumId="0" w15:restartNumberingAfterBreak="0">
     <w:nsid w:val="2C474852"/>
     <w:multiLevelType w:val="hybridMultilevel"/>
@@ -4105,7 +4586,7 @@
 </file>
 
 <file path=word/styles.xml><?xml version="1.0" encoding="utf-8"?>
-<w:styles xmlns:mc="http://schemas.openxmlformats.org/markup-compatibility/2006" xmlns:r="http://schemas.openxmlformats.org/officeDocument/2006/relationships" xmlns:w="http://schemas.openxmlformats.org/wordprocessingml/2006/main" xmlns:w14="http://schemas.microsoft.com/office/word/2010/wordml" xmlns:w15="http://schemas.microsoft.com/office/word/2012/wordml" xmlns:w16cex="http://schemas.microsoft.com/office/word/2018/wordml/cex" xmlns:w16cid="http://schemas.microsoft.com/office/word/2016/wordml/cid" xmlns:w16="http://schemas.microsoft.com/office/word/2018/wordml" xmlns:w16sdtdh="http://schemas.microsoft.com/office/word/2020/wordml/sdtdatahash" xmlns:w16se="http://schemas.microsoft.com/office/word/2015/wordml/symex" mc:Ignorable="w14 w15 w16se w16cid w16 w16cex w16sdtdh">
+<w:styles xmlns:mc="http://schemas.openxmlformats.org/markup-compatibility/2006" xmlns:r="http://schemas.openxmlformats.org/officeDocument/2006/relationships" xmlns:w="http://schemas.openxmlformats.org/wordprocessingml/2006/main" xmlns:w14="http://schemas.microsoft.com/office/word/2010/wordml" xmlns:w15="http://schemas.microsoft.com/office/word/2012/wordml" xmlns:w16cex="http://schemas.microsoft.com/office/word/2018/wordml/cex" xmlns:w16cid="http://schemas.microsoft.com/office/word/2016/wordml/cid" xmlns:w16="http://schemas.microsoft.com/office/word/2018/wordml" xmlns:w16du="http://schemas.microsoft.com/office/word/2023/wordml/word16du" xmlns:w16sdtdh="http://schemas.microsoft.com/office/word/2020/wordml/sdtdatahash" xmlns:w16sdtfl="http://schemas.microsoft.com/office/word/2024/wordml/sdtformatlock" xmlns:w16se="http://schemas.microsoft.com/office/word/2015/wordml/symex" mc:Ignorable="w14 w15 w16se w16cid w16 w16cex w16sdtdh w16sdtfl w16du">
   <w:docDefaults>
     <w:rPrDefault>
       <w:rPr>

--- a/docs/resume/Fangping Lan.docx
+++ b/docs/resume/Fangping Lan.docx
@@ -671,21 +671,7 @@
           <w:sz w:val="22"/>
           <w:szCs w:val="22"/>
         </w:rPr>
-        <w:t xml:space="preserve"> and E</w:t>
-      </w:r>
-      <w:r>
-        <w:rPr>
-          <w:sz w:val="22"/>
-          <w:szCs w:val="22"/>
-        </w:rPr>
-        <w:t xml:space="preserve">. </w:t>
-      </w:r>
-      <w:r>
-        <w:rPr>
-          <w:sz w:val="22"/>
-          <w:szCs w:val="22"/>
-        </w:rPr>
-        <w:t>Dragut, “</w:t>
+        <w:t xml:space="preserve"> and E. Dragut, “</w:t>
       </w:r>
       <w:r>
         <w:rPr>
@@ -2654,7 +2640,10 @@
       </w:r>
       <w:r>
         <w:tab/>
-        <w:t>June 2025 – now</w:t>
+        <w:t xml:space="preserve">June 2025 – </w:t>
+      </w:r>
+      <w:r>
+        <w:t>Sept. 2025</w:t>
       </w:r>
     </w:p>
     <w:p>

--- a/docs/resume/Fangping Lan.docx
+++ b/docs/resume/Fangping Lan.docx
@@ -530,6 +530,18 @@
         </w:rPr>
         <w:t xml:space="preserve"> June 2019</w:t>
       </w:r>
+    </w:p>
+    <w:p>
+      <w:pPr>
+        <w:ind w:left="-720" w:right="-720"/>
+        <w:rPr>
+          <w:b/>
+          <w:bCs/>
+          <w:sz w:val="28"/>
+          <w:szCs w:val="28"/>
+          <w:u w:val="thick"/>
+        </w:rPr>
+      </w:pPr>
     </w:p>
     <w:p>
       <w:pPr>
@@ -618,126 +630,37 @@
           <w:sz w:val="22"/>
           <w:szCs w:val="22"/>
         </w:rPr>
-        <w:t xml:space="preserve">. </w:t>
-      </w:r>
-      <w:r>
-        <w:rPr>
-          <w:b/>
-          <w:bCs/>
-          <w:sz w:val="22"/>
-          <w:szCs w:val="22"/>
-        </w:rPr>
-        <w:t>Lan</w:t>
-      </w:r>
-      <w:r>
-        <w:rPr>
-          <w:sz w:val="22"/>
-          <w:szCs w:val="22"/>
-        </w:rPr>
-        <w:t xml:space="preserve">, </w:t>
-      </w:r>
-      <w:r>
-        <w:rPr>
-          <w:sz w:val="22"/>
-          <w:szCs w:val="22"/>
-        </w:rPr>
-        <w:t>A</w:t>
-      </w:r>
-      <w:r>
-        <w:rPr>
-          <w:sz w:val="22"/>
-          <w:szCs w:val="22"/>
-        </w:rPr>
         <w:t>.</w:t>
       </w:r>
       <w:r>
         <w:rPr>
-          <w:sz w:val="22"/>
-          <w:szCs w:val="22"/>
-        </w:rPr>
-        <w:t xml:space="preserve"> </w:t>
-      </w:r>
-      <w:proofErr w:type="spellStart"/>
-      <w:r>
-        <w:rPr>
-          <w:sz w:val="22"/>
-          <w:szCs w:val="22"/>
-        </w:rPr>
-        <w:t>Aljebreen</w:t>
-      </w:r>
-      <w:proofErr w:type="spellEnd"/>
-      <w:r>
-        <w:rPr>
-          <w:sz w:val="22"/>
-          <w:szCs w:val="22"/>
-        </w:rPr>
-        <w:t xml:space="preserve"> and E. Dragut, “</w:t>
-      </w:r>
-      <w:r>
-        <w:rPr>
-          <w:sz w:val="22"/>
-          <w:szCs w:val="22"/>
-        </w:rPr>
-        <w:t>One Document, Many Revisions, Too Many Edit Intention Taxonomies</w:t>
-      </w:r>
-      <w:r>
-        <w:rPr>
-          <w:sz w:val="22"/>
-          <w:szCs w:val="22"/>
-        </w:rPr>
-        <w:t>”,</w:t>
-      </w:r>
-      <w:r>
-        <w:t xml:space="preserve"> </w:t>
-      </w:r>
-      <w:r>
-        <w:rPr>
-          <w:sz w:val="22"/>
-          <w:szCs w:val="22"/>
-        </w:rPr>
-        <w:t>July 27</w:t>
-      </w:r>
-      <w:r>
-        <w:rPr>
-          <w:sz w:val="22"/>
-          <w:szCs w:val="22"/>
-        </w:rPr>
-        <w:t xml:space="preserve"> </w:t>
-      </w:r>
-      <w:r>
-        <w:rPr>
-          <w:sz w:val="22"/>
-          <w:szCs w:val="22"/>
-        </w:rPr>
-        <w:t>2025</w:t>
-      </w:r>
-      <w:r>
-        <w:rPr>
-          <w:sz w:val="22"/>
-          <w:szCs w:val="22"/>
-        </w:rPr>
-        <w:t>,</w:t>
-      </w:r>
-      <w:r>
-        <w:rPr>
-          <w:sz w:val="22"/>
-          <w:szCs w:val="22"/>
-        </w:rPr>
-        <w:t xml:space="preserve"> </w:t>
-      </w:r>
-      <w:r>
-        <w:rPr>
-          <w:sz w:val="22"/>
-          <w:szCs w:val="22"/>
-        </w:rPr>
-        <w:t>ACL’25</w:t>
-      </w:r>
-      <w:r>
-        <w:rPr>
-          <w:sz w:val="22"/>
-          <w:szCs w:val="22"/>
-        </w:rPr>
-        <w:t xml:space="preserve"> Findings</w:t>
+          <w:b/>
+          <w:bCs/>
+          <w:sz w:val="22"/>
+          <w:szCs w:val="22"/>
+        </w:rPr>
+        <w:t xml:space="preserve"> Lan</w:t>
+      </w:r>
+      <w:r>
+        <w:rPr>
+          <w:sz w:val="22"/>
+          <w:szCs w:val="22"/>
+        </w:rPr>
+        <w:t>, Q. Zhang and E.C. Dragut, “</w:t>
+      </w:r>
+      <w:r>
+        <w:rPr>
+          <w:sz w:val="22"/>
+          <w:szCs w:val="22"/>
+        </w:rPr>
+        <w:t>Making Revisions Understandable: A Survey of Edit Intentions, Methods, and Applications</w:t>
+      </w:r>
+      <w:r>
+        <w:rPr>
+          <w:sz w:val="22"/>
+          <w:szCs w:val="22"/>
+        </w:rPr>
+        <w:t>”, (ACL’26, Under Review)</w:t>
       </w:r>
     </w:p>
     <w:p>
@@ -759,60 +682,157 @@
           <w:sz w:val="22"/>
           <w:szCs w:val="22"/>
         </w:rPr>
-        <w:t xml:space="preserve">A. Wang, M. Anwar, </w:t>
-      </w:r>
-      <w:r>
-        <w:rPr>
-          <w:b/>
-          <w:bCs/>
-          <w:sz w:val="22"/>
-          <w:szCs w:val="22"/>
-        </w:rPr>
-        <w:t>F. Lan</w:t>
-      </w:r>
-      <w:r>
-        <w:rPr>
-          <w:sz w:val="22"/>
-          <w:szCs w:val="22"/>
-        </w:rPr>
-        <w:t xml:space="preserve"> and M. Caesar, “</w:t>
-      </w:r>
-      <w:r>
-        <w:rPr>
-          <w:sz w:val="22"/>
-          <w:szCs w:val="22"/>
-        </w:rPr>
-        <w:t xml:space="preserve">Structural Semantics Management: </w:t>
-      </w:r>
+        <w:t xml:space="preserve">Q. Zhang, </w:t>
+      </w:r>
+      <w:proofErr w:type="spellStart"/>
       <w:proofErr w:type="gramStart"/>
       <w:r>
         <w:rPr>
-          <w:sz w:val="22"/>
-          <w:szCs w:val="22"/>
-        </w:rPr>
-        <w:t>an</w:t>
-      </w:r>
+          <w:b/>
+          <w:bCs/>
+          <w:sz w:val="22"/>
+          <w:szCs w:val="22"/>
+        </w:rPr>
+        <w:t>F</w:t>
+      </w:r>
+      <w:r>
+        <w:rPr>
+          <w:b/>
+          <w:bCs/>
+          <w:sz w:val="22"/>
+          <w:szCs w:val="22"/>
+        </w:rPr>
+        <w:t>.</w:t>
+      </w:r>
+      <w:r>
+        <w:rPr>
+          <w:b/>
+          <w:bCs/>
+          <w:sz w:val="22"/>
+          <w:szCs w:val="22"/>
+        </w:rPr>
+        <w:t>Lan</w:t>
+      </w:r>
+      <w:proofErr w:type="spellEnd"/>
       <w:proofErr w:type="gramEnd"/>
       <w:r>
         <w:rPr>
           <w:sz w:val="22"/>
           <w:szCs w:val="22"/>
         </w:rPr>
-        <w:t xml:space="preserve"> Application of the Chase in Networking</w:t>
-      </w:r>
-      <w:r>
-        <w:rPr>
-          <w:sz w:val="22"/>
-          <w:szCs w:val="22"/>
-        </w:rPr>
-        <w:t xml:space="preserve">”, October 16-18, </w:t>
-      </w:r>
-      <w:r>
-        <w:rPr>
-          <w:sz w:val="22"/>
-          <w:szCs w:val="22"/>
-        </w:rPr>
-        <w:t>MASCOTS 2023</w:t>
+        <w:t xml:space="preserve">, </w:t>
+      </w:r>
+      <w:r>
+        <w:rPr>
+          <w:sz w:val="22"/>
+          <w:szCs w:val="22"/>
+        </w:rPr>
+        <w:t>C</w:t>
+      </w:r>
+      <w:r>
+        <w:rPr>
+          <w:sz w:val="22"/>
+          <w:szCs w:val="22"/>
+        </w:rPr>
+        <w:t xml:space="preserve">. </w:t>
+      </w:r>
+      <w:r>
+        <w:rPr>
+          <w:sz w:val="22"/>
+          <w:szCs w:val="22"/>
+        </w:rPr>
+        <w:t>Caragea</w:t>
+      </w:r>
+      <w:r>
+        <w:rPr>
+          <w:sz w:val="22"/>
+          <w:szCs w:val="22"/>
+        </w:rPr>
+        <w:t xml:space="preserve">, </w:t>
+      </w:r>
+      <w:r>
+        <w:rPr>
+          <w:sz w:val="22"/>
+          <w:szCs w:val="22"/>
+        </w:rPr>
+        <w:t>L</w:t>
+      </w:r>
+      <w:r>
+        <w:rPr>
+          <w:sz w:val="22"/>
+          <w:szCs w:val="22"/>
+        </w:rPr>
+        <w:t>.</w:t>
+      </w:r>
+      <w:r>
+        <w:rPr>
+          <w:sz w:val="22"/>
+          <w:szCs w:val="22"/>
+        </w:rPr>
+        <w:t xml:space="preserve"> J</w:t>
+      </w:r>
+      <w:r>
+        <w:rPr>
+          <w:sz w:val="22"/>
+          <w:szCs w:val="22"/>
+        </w:rPr>
+        <w:t>.</w:t>
+      </w:r>
+      <w:r>
+        <w:rPr>
+          <w:sz w:val="22"/>
+          <w:szCs w:val="22"/>
+        </w:rPr>
+        <w:t xml:space="preserve"> Latecki</w:t>
+      </w:r>
+      <w:r>
+        <w:rPr>
+          <w:sz w:val="22"/>
+          <w:szCs w:val="22"/>
+        </w:rPr>
+        <w:t xml:space="preserve">, </w:t>
+      </w:r>
+      <w:r>
+        <w:rPr>
+          <w:sz w:val="22"/>
+          <w:szCs w:val="22"/>
+        </w:rPr>
+        <w:t xml:space="preserve">Eduard Dragut </w:t>
+      </w:r>
+      <w:r>
+        <w:rPr>
+          <w:sz w:val="22"/>
+          <w:szCs w:val="22"/>
+        </w:rPr>
+        <w:t>“</w:t>
+      </w:r>
+      <w:r>
+        <w:rPr>
+          <w:sz w:val="22"/>
+          <w:szCs w:val="22"/>
+        </w:rPr>
+        <w:t>Scaling Performance and Low-Resource Annotation with Many-Shot</w:t>
+      </w:r>
+      <w:r>
+        <w:rPr>
+          <w:sz w:val="22"/>
+          <w:szCs w:val="22"/>
+        </w:rPr>
+        <w:t xml:space="preserve"> </w:t>
+      </w:r>
+      <w:r>
+        <w:rPr>
+          <w:sz w:val="22"/>
+          <w:szCs w:val="22"/>
+        </w:rPr>
+        <w:t>In-Context Learning for Named Entity Recognition</w:t>
+      </w:r>
+      <w:r>
+        <w:rPr>
+          <w:sz w:val="22"/>
+          <w:szCs w:val="22"/>
+        </w:rPr>
+        <w:t>”, (ACL’26, Under Review)</w:t>
       </w:r>
     </w:p>
     <w:p>
@@ -831,26 +851,51 @@
       </w:pPr>
       <w:r>
         <w:rPr>
-          <w:sz w:val="22"/>
-          <w:szCs w:val="22"/>
-        </w:rPr>
-        <w:t xml:space="preserve">M. Anwar, A. Wang, </w:t>
-      </w:r>
-      <w:r>
-        <w:rPr>
-          <w:b/>
-          <w:bCs/>
-          <w:sz w:val="22"/>
-          <w:szCs w:val="22"/>
-        </w:rPr>
-        <w:t>F. Lan</w:t>
-      </w:r>
-      <w:r>
-        <w:rPr>
-          <w:sz w:val="22"/>
-          <w:szCs w:val="22"/>
-        </w:rPr>
-        <w:t xml:space="preserve"> and M. Caesar, “Demo: Structural Network Minimization: A Case of Reflective Networking”, September 10-14, </w:t>
+          <w:b/>
+          <w:bCs/>
+          <w:sz w:val="22"/>
+          <w:szCs w:val="22"/>
+        </w:rPr>
+        <w:t>F</w:t>
+      </w:r>
+      <w:r>
+        <w:rPr>
+          <w:b/>
+          <w:bCs/>
+          <w:sz w:val="22"/>
+          <w:szCs w:val="22"/>
+        </w:rPr>
+        <w:t>.</w:t>
+      </w:r>
+      <w:r>
+        <w:rPr>
+          <w:b/>
+          <w:bCs/>
+          <w:sz w:val="22"/>
+          <w:szCs w:val="22"/>
+        </w:rPr>
+        <w:t xml:space="preserve"> Lan</w:t>
+      </w:r>
+      <w:r>
+        <w:rPr>
+          <w:sz w:val="22"/>
+          <w:szCs w:val="22"/>
+        </w:rPr>
+        <w:t>, A</w:t>
+      </w:r>
+      <w:r>
+        <w:rPr>
+          <w:sz w:val="22"/>
+          <w:szCs w:val="22"/>
+        </w:rPr>
+        <w:t>.</w:t>
+      </w:r>
+      <w:r>
+        <w:rPr>
+          <w:sz w:val="22"/>
+          <w:szCs w:val="22"/>
+        </w:rPr>
+        <w:t xml:space="preserve"> </w:t>
       </w:r>
       <w:proofErr w:type="spellStart"/>
       <w:r>
@@ -858,7 +903,7 @@
           <w:sz w:val="22"/>
           <w:szCs w:val="22"/>
         </w:rPr>
-        <w:t>Sigcomm</w:t>
+        <w:t>Aljebreen</w:t>
       </w:r>
       <w:proofErr w:type="spellEnd"/>
       <w:r>
@@ -866,7 +911,28 @@
           <w:sz w:val="22"/>
           <w:szCs w:val="22"/>
         </w:rPr>
-        <w:t xml:space="preserve"> 2023</w:t>
+        <w:t xml:space="preserve"> and E</w:t>
+      </w:r>
+      <w:r>
+        <w:rPr>
+          <w:sz w:val="22"/>
+          <w:szCs w:val="22"/>
+        </w:rPr>
+        <w:t>.</w:t>
+      </w:r>
+      <w:r>
+        <w:rPr>
+          <w:sz w:val="22"/>
+          <w:szCs w:val="22"/>
+        </w:rPr>
+        <w:t xml:space="preserve"> C. Dragut, “Why They Link: An Intent Taxonomy for Including Hyperlinks in Social Posts”</w:t>
+      </w:r>
+      <w:r>
+        <w:rPr>
+          <w:sz w:val="22"/>
+          <w:szCs w:val="22"/>
+        </w:rPr>
+        <w:t>, (WebSci’26, Under Review)</w:t>
       </w:r>
     </w:p>
     <w:p>
@@ -885,26 +951,58 @@
       </w:pPr>
       <w:r>
         <w:rPr>
-          <w:sz w:val="22"/>
-          <w:szCs w:val="22"/>
-        </w:rPr>
-        <w:t xml:space="preserve">M. Anwar, </w:t>
-      </w:r>
-      <w:r>
-        <w:rPr>
-          <w:b/>
-          <w:bCs/>
-          <w:sz w:val="22"/>
-          <w:szCs w:val="22"/>
-        </w:rPr>
-        <w:t>F. Lan</w:t>
-      </w:r>
-      <w:r>
-        <w:rPr>
-          <w:sz w:val="22"/>
-          <w:szCs w:val="22"/>
-        </w:rPr>
-        <w:t xml:space="preserve">, A. Wang and M. Caesar, “Indirect Network Troubleshooting with The Chase”, June 29-30, </w:t>
+          <w:b/>
+          <w:bCs/>
+          <w:sz w:val="22"/>
+          <w:szCs w:val="22"/>
+        </w:rPr>
+        <w:t>F</w:t>
+      </w:r>
+      <w:r>
+        <w:rPr>
+          <w:b/>
+          <w:bCs/>
+          <w:sz w:val="22"/>
+          <w:szCs w:val="22"/>
+        </w:rPr>
+        <w:t xml:space="preserve">. </w:t>
+      </w:r>
+      <w:r>
+        <w:rPr>
+          <w:b/>
+          <w:bCs/>
+          <w:sz w:val="22"/>
+          <w:szCs w:val="22"/>
+        </w:rPr>
+        <w:t>Lan</w:t>
+      </w:r>
+      <w:r>
+        <w:rPr>
+          <w:sz w:val="22"/>
+          <w:szCs w:val="22"/>
+        </w:rPr>
+        <w:t xml:space="preserve">, </w:t>
+      </w:r>
+      <w:r>
+        <w:rPr>
+          <w:sz w:val="22"/>
+          <w:szCs w:val="22"/>
+        </w:rPr>
+        <w:t>A</w:t>
+      </w:r>
+      <w:r>
+        <w:rPr>
+          <w:sz w:val="22"/>
+          <w:szCs w:val="22"/>
+        </w:rPr>
+        <w:t>.</w:t>
+      </w:r>
+      <w:r>
+        <w:rPr>
+          <w:sz w:val="22"/>
+          <w:szCs w:val="22"/>
+        </w:rPr>
+        <w:t xml:space="preserve"> </w:t>
       </w:r>
       <w:proofErr w:type="spellStart"/>
       <w:r>
@@ -912,7 +1010,7 @@
           <w:sz w:val="22"/>
           <w:szCs w:val="22"/>
         </w:rPr>
-        <w:t>APnet</w:t>
+        <w:t>Aljebreen</w:t>
       </w:r>
       <w:proofErr w:type="spellEnd"/>
       <w:r>
@@ -920,7 +1018,75 @@
           <w:sz w:val="22"/>
           <w:szCs w:val="22"/>
         </w:rPr>
-        <w:t xml:space="preserve"> 2023</w:t>
+        <w:t xml:space="preserve"> and E. Dragut, “</w:t>
+      </w:r>
+      <w:r>
+        <w:rPr>
+          <w:sz w:val="22"/>
+          <w:szCs w:val="22"/>
+        </w:rPr>
+        <w:t>One Document, Many Revisions, Too Many Edit Intention Taxonomies</w:t>
+      </w:r>
+      <w:r>
+        <w:rPr>
+          <w:sz w:val="22"/>
+          <w:szCs w:val="22"/>
+        </w:rPr>
+        <w:t>”,</w:t>
+      </w:r>
+      <w:r>
+        <w:t xml:space="preserve"> </w:t>
+      </w:r>
+      <w:r>
+        <w:rPr>
+          <w:sz w:val="22"/>
+          <w:szCs w:val="22"/>
+        </w:rPr>
+        <w:t>July 27</w:t>
+      </w:r>
+      <w:proofErr w:type="gramStart"/>
+      <w:r>
+        <w:rPr>
+          <w:sz w:val="22"/>
+          <w:szCs w:val="22"/>
+        </w:rPr>
+        <w:t xml:space="preserve"> </w:t>
+      </w:r>
+      <w:r>
+        <w:rPr>
+          <w:sz w:val="22"/>
+          <w:szCs w:val="22"/>
+        </w:rPr>
+        <w:t>2025</w:t>
+      </w:r>
+      <w:proofErr w:type="gramEnd"/>
+      <w:r>
+        <w:rPr>
+          <w:sz w:val="22"/>
+          <w:szCs w:val="22"/>
+        </w:rPr>
+        <w:t>,</w:t>
+      </w:r>
+      <w:r>
+        <w:rPr>
+          <w:sz w:val="22"/>
+          <w:szCs w:val="22"/>
+        </w:rPr>
+        <w:t xml:space="preserve"> </w:t>
+      </w:r>
+      <w:r>
+        <w:rPr>
+          <w:sz w:val="22"/>
+          <w:szCs w:val="22"/>
+        </w:rPr>
+        <w:t>ACL’25</w:t>
+      </w:r>
+      <w:r>
+        <w:rPr>
+          <w:sz w:val="22"/>
+          <w:szCs w:val="22"/>
+        </w:rPr>
+        <w:t xml:space="preserve"> Findings</w:t>
       </w:r>
     </w:p>
     <w:p>
@@ -939,6 +1105,13 @@
       </w:pPr>
       <w:r>
         <w:rPr>
+          <w:sz w:val="22"/>
+          <w:szCs w:val="22"/>
+        </w:rPr>
+        <w:t xml:space="preserve">A. Wang, M. Anwar, </w:t>
+      </w:r>
+      <w:r>
+        <w:rPr>
           <w:b/>
           <w:bCs/>
           <w:sz w:val="22"/>
@@ -951,126 +1124,44 @@
           <w:sz w:val="22"/>
           <w:szCs w:val="22"/>
         </w:rPr>
-        <w:t>, S</w:t>
-      </w:r>
-      <w:r>
-        <w:rPr>
-          <w:sz w:val="22"/>
-          <w:szCs w:val="22"/>
-        </w:rPr>
-        <w:t>.</w:t>
-      </w:r>
-      <w:r>
-        <w:rPr>
-          <w:sz w:val="22"/>
-          <w:szCs w:val="22"/>
-        </w:rPr>
-        <w:t xml:space="preserve"> Biswas, B</w:t>
-      </w:r>
-      <w:r>
-        <w:rPr>
-          <w:sz w:val="22"/>
-          <w:szCs w:val="22"/>
-        </w:rPr>
-        <w:t>.</w:t>
-      </w:r>
-      <w:r>
-        <w:rPr>
-          <w:sz w:val="22"/>
-          <w:szCs w:val="22"/>
-        </w:rPr>
-        <w:t xml:space="preserve"> Gui, J</w:t>
-      </w:r>
-      <w:r>
-        <w:rPr>
-          <w:sz w:val="22"/>
-          <w:szCs w:val="22"/>
-        </w:rPr>
-        <w:t xml:space="preserve">. </w:t>
-      </w:r>
-      <w:r>
-        <w:rPr>
-          <w:sz w:val="22"/>
-          <w:szCs w:val="22"/>
-        </w:rPr>
-        <w:t>Wu and A</w:t>
-      </w:r>
-      <w:r>
-        <w:rPr>
-          <w:sz w:val="22"/>
-          <w:szCs w:val="22"/>
-        </w:rPr>
-        <w:t>.</w:t>
-      </w:r>
-      <w:r>
-        <w:rPr>
-          <w:sz w:val="22"/>
-          <w:szCs w:val="22"/>
-        </w:rPr>
-        <w:t xml:space="preserve"> Wang</w:t>
-      </w:r>
-      <w:r>
-        <w:rPr>
-          <w:sz w:val="22"/>
-          <w:szCs w:val="22"/>
-        </w:rPr>
-        <w:t xml:space="preserve">, </w:t>
-      </w:r>
-      <w:r>
-        <w:rPr>
-          <w:sz w:val="22"/>
-          <w:szCs w:val="22"/>
-        </w:rPr>
-        <w:t>“</w:t>
-      </w:r>
-      <w:r>
-        <w:rPr>
-          <w:sz w:val="22"/>
-          <w:szCs w:val="22"/>
-        </w:rPr>
-        <w:t>Design and Implementation of a Strong Representation System for Network Policies</w:t>
-      </w:r>
-      <w:r>
-        <w:rPr>
-          <w:sz w:val="22"/>
-          <w:szCs w:val="22"/>
-        </w:rPr>
-        <w:t>”</w:t>
-      </w:r>
-      <w:r>
-        <w:rPr>
-          <w:sz w:val="22"/>
-          <w:szCs w:val="22"/>
-        </w:rPr>
-        <w:t xml:space="preserve">, </w:t>
-      </w:r>
-      <w:r>
-        <w:rPr>
-          <w:sz w:val="22"/>
-          <w:szCs w:val="22"/>
-        </w:rPr>
-        <w:t>July</w:t>
-      </w:r>
-      <w:r>
-        <w:rPr>
-          <w:sz w:val="22"/>
-          <w:szCs w:val="22"/>
-        </w:rPr>
-        <w:t xml:space="preserve"> </w:t>
-      </w:r>
-      <w:r>
-        <w:rPr>
-          <w:sz w:val="22"/>
-          <w:szCs w:val="22"/>
-        </w:rPr>
-        <w:t xml:space="preserve">2022, </w:t>
-      </w:r>
-      <w:r>
-        <w:rPr>
-          <w:sz w:val="22"/>
-          <w:szCs w:val="22"/>
-        </w:rPr>
-        <w:t>ICCCN 2022</w:t>
+        <w:t xml:space="preserve"> and M. Caesar, “</w:t>
+      </w:r>
+      <w:r>
+        <w:rPr>
+          <w:sz w:val="22"/>
+          <w:szCs w:val="22"/>
+        </w:rPr>
+        <w:t xml:space="preserve">Structural Semantics Management: </w:t>
+      </w:r>
+      <w:proofErr w:type="gramStart"/>
+      <w:r>
+        <w:rPr>
+          <w:sz w:val="22"/>
+          <w:szCs w:val="22"/>
+        </w:rPr>
+        <w:t>an</w:t>
+      </w:r>
+      <w:proofErr w:type="gramEnd"/>
+      <w:r>
+        <w:rPr>
+          <w:sz w:val="22"/>
+          <w:szCs w:val="22"/>
+        </w:rPr>
+        <w:t xml:space="preserve"> Application of the Chase in Networking</w:t>
+      </w:r>
+      <w:r>
+        <w:rPr>
+          <w:sz w:val="22"/>
+          <w:szCs w:val="22"/>
+        </w:rPr>
+        <w:t xml:space="preserve">”, October 16-18, </w:t>
+      </w:r>
+      <w:r>
+        <w:rPr>
+          <w:sz w:val="22"/>
+          <w:szCs w:val="22"/>
+        </w:rPr>
+        <w:t>MASCOTS 2023</w:t>
       </w:r>
     </w:p>
     <w:p>
@@ -1089,6 +1180,13 @@
       </w:pPr>
       <w:r>
         <w:rPr>
+          <w:sz w:val="22"/>
+          <w:szCs w:val="22"/>
+        </w:rPr>
+        <w:t xml:space="preserve">M. Anwar, A. Wang, </w:t>
+      </w:r>
+      <w:r>
+        <w:rPr>
           <w:b/>
           <w:bCs/>
           <w:sz w:val="22"/>
@@ -1101,105 +1199,7 @@
           <w:sz w:val="22"/>
           <w:szCs w:val="22"/>
         </w:rPr>
-        <w:t>, B</w:t>
-      </w:r>
-      <w:r>
-        <w:rPr>
-          <w:sz w:val="22"/>
-          <w:szCs w:val="22"/>
-        </w:rPr>
-        <w:t>.</w:t>
-      </w:r>
-      <w:r>
-        <w:rPr>
-          <w:sz w:val="22"/>
-          <w:szCs w:val="22"/>
-        </w:rPr>
-        <w:t xml:space="preserve"> Gui</w:t>
-      </w:r>
-      <w:r>
-        <w:rPr>
-          <w:sz w:val="22"/>
-          <w:szCs w:val="22"/>
-        </w:rPr>
-        <w:t xml:space="preserve"> </w:t>
-      </w:r>
-      <w:r>
-        <w:rPr>
-          <w:sz w:val="22"/>
-          <w:szCs w:val="22"/>
-        </w:rPr>
-        <w:t>and A</w:t>
-      </w:r>
-      <w:r>
-        <w:rPr>
-          <w:sz w:val="22"/>
-          <w:szCs w:val="22"/>
-        </w:rPr>
-        <w:t xml:space="preserve">. </w:t>
-      </w:r>
-      <w:r>
-        <w:rPr>
-          <w:sz w:val="22"/>
-          <w:szCs w:val="22"/>
-        </w:rPr>
-        <w:t>Wang</w:t>
-      </w:r>
-      <w:r>
-        <w:rPr>
-          <w:sz w:val="22"/>
-          <w:szCs w:val="22"/>
-        </w:rPr>
-        <w:t xml:space="preserve">, </w:t>
-      </w:r>
-      <w:r>
-        <w:rPr>
-          <w:sz w:val="22"/>
-          <w:szCs w:val="22"/>
-        </w:rPr>
-        <w:t>“</w:t>
-      </w:r>
-      <w:r>
-        <w:rPr>
-          <w:sz w:val="22"/>
-          <w:szCs w:val="22"/>
-        </w:rPr>
-        <w:t>Faur</w:t>
-      </w:r>
-      <w:r>
-        <w:rPr>
-          <w:sz w:val="22"/>
-          <w:szCs w:val="22"/>
-        </w:rPr>
-        <w:t>é</w:t>
-      </w:r>
-      <w:r>
-        <w:rPr>
-          <w:sz w:val="22"/>
-          <w:szCs w:val="22"/>
-        </w:rPr>
-        <w:t>: A Partial Approach to Network Analysis</w:t>
-      </w:r>
-      <w:r>
-        <w:rPr>
-          <w:sz w:val="22"/>
-          <w:szCs w:val="22"/>
-        </w:rPr>
-        <w:t>”</w:t>
-      </w:r>
-      <w:r>
-        <w:rPr>
-          <w:sz w:val="22"/>
-          <w:szCs w:val="22"/>
-        </w:rPr>
-        <w:t>,</w:t>
-      </w:r>
-      <w:r>
-        <w:rPr>
-          <w:sz w:val="22"/>
-          <w:szCs w:val="22"/>
-        </w:rPr>
-        <w:t xml:space="preserve"> </w:t>
+        <w:t xml:space="preserve"> and M. Caesar, “Demo: Structural Network Minimization: A Case of Reflective Networking”, September 10-14, </w:t>
       </w:r>
       <w:proofErr w:type="spellStart"/>
       <w:r>
@@ -1207,7 +1207,7 @@
           <w:sz w:val="22"/>
           <w:szCs w:val="22"/>
         </w:rPr>
-        <w:t>HotNet</w:t>
+        <w:t>Sigcomm</w:t>
       </w:r>
       <w:proofErr w:type="spellEnd"/>
       <w:r>
@@ -1215,7 +1215,7 @@
           <w:sz w:val="22"/>
           <w:szCs w:val="22"/>
         </w:rPr>
-        <w:t xml:space="preserve"> 2021</w:t>
+        <w:t xml:space="preserve"> 2023</w:t>
       </w:r>
     </w:p>
     <w:p>
@@ -1237,21 +1237,7 @@
           <w:sz w:val="22"/>
           <w:szCs w:val="22"/>
         </w:rPr>
-        <w:t>B</w:t>
-      </w:r>
-      <w:r>
-        <w:rPr>
-          <w:sz w:val="22"/>
-          <w:szCs w:val="22"/>
-        </w:rPr>
-        <w:t>.</w:t>
-      </w:r>
-      <w:r>
-        <w:rPr>
-          <w:sz w:val="22"/>
-          <w:szCs w:val="22"/>
-        </w:rPr>
-        <w:t xml:space="preserve"> Gui, </w:t>
+        <w:t xml:space="preserve">M. Anwar, </w:t>
       </w:r>
       <w:r>
         <w:rPr>
@@ -1267,70 +1253,7 @@
           <w:sz w:val="22"/>
           <w:szCs w:val="22"/>
         </w:rPr>
-        <w:t>, and A</w:t>
-      </w:r>
-      <w:r>
-        <w:rPr>
-          <w:sz w:val="22"/>
-          <w:szCs w:val="22"/>
-        </w:rPr>
-        <w:t xml:space="preserve">. </w:t>
-      </w:r>
-      <w:r>
-        <w:rPr>
-          <w:sz w:val="22"/>
-          <w:szCs w:val="22"/>
-        </w:rPr>
-        <w:t>Wang</w:t>
-      </w:r>
-      <w:r>
-        <w:rPr>
-          <w:sz w:val="22"/>
-          <w:szCs w:val="22"/>
-        </w:rPr>
-        <w:t xml:space="preserve">, </w:t>
-      </w:r>
-      <w:r>
-        <w:rPr>
-          <w:sz w:val="22"/>
-          <w:szCs w:val="22"/>
-        </w:rPr>
-        <w:t xml:space="preserve">August 2021, </w:t>
-      </w:r>
-      <w:r>
-        <w:rPr>
-          <w:sz w:val="22"/>
-          <w:szCs w:val="22"/>
-        </w:rPr>
-        <w:t>“</w:t>
-      </w:r>
-      <w:r>
-        <w:rPr>
-          <w:sz w:val="22"/>
-          <w:szCs w:val="22"/>
-        </w:rPr>
-        <w:t>Sarasate: A Strong Representation System for Networking Policies</w:t>
-      </w:r>
-      <w:r>
-        <w:rPr>
-          <w:sz w:val="22"/>
-          <w:szCs w:val="22"/>
-        </w:rPr>
-        <w:t>”</w:t>
-      </w:r>
-      <w:r>
-        <w:rPr>
-          <w:sz w:val="22"/>
-          <w:szCs w:val="22"/>
-        </w:rPr>
-        <w:t xml:space="preserve">, </w:t>
-      </w:r>
-      <w:r>
-        <w:rPr>
-          <w:sz w:val="22"/>
-          <w:szCs w:val="22"/>
-        </w:rPr>
-        <w:t xml:space="preserve">November 2021, </w:t>
+        <w:t xml:space="preserve">, A. Wang and M. Caesar, “Indirect Network Troubleshooting with The Chase”, June 29-30, </w:t>
       </w:r>
       <w:proofErr w:type="spellStart"/>
       <w:r>
@@ -1338,7 +1261,7 @@
           <w:sz w:val="22"/>
           <w:szCs w:val="22"/>
         </w:rPr>
-        <w:t>Sigcomm</w:t>
+        <w:t>APnet</w:t>
       </w:r>
       <w:proofErr w:type="spellEnd"/>
       <w:r>
@@ -1346,7 +1269,7 @@
           <w:sz w:val="22"/>
           <w:szCs w:val="22"/>
         </w:rPr>
-        <w:t xml:space="preserve"> 2021</w:t>
+        <w:t xml:space="preserve"> 2023</w:t>
       </w:r>
     </w:p>
     <w:p>
@@ -1365,10 +1288,19 @@
       </w:pPr>
       <w:r>
         <w:rPr>
-          <w:sz w:val="22"/>
-          <w:szCs w:val="22"/>
-        </w:rPr>
-        <w:t>B</w:t>
+          <w:b/>
+          <w:bCs/>
+          <w:sz w:val="22"/>
+          <w:szCs w:val="22"/>
+        </w:rPr>
+        <w:t>F. Lan</w:t>
+      </w:r>
+      <w:r>
+        <w:rPr>
+          <w:sz w:val="22"/>
+          <w:szCs w:val="22"/>
+        </w:rPr>
+        <w:t>, S</w:t>
       </w:r>
       <w:r>
         <w:rPr>
@@ -1382,23 +1314,21 @@
           <w:sz w:val="22"/>
           <w:szCs w:val="22"/>
         </w:rPr>
-        <w:t xml:space="preserve"> Gui, </w:t>
-      </w:r>
-      <w:r>
-        <w:rPr>
-          <w:b/>
-          <w:bCs/>
-          <w:sz w:val="22"/>
-          <w:szCs w:val="22"/>
-        </w:rPr>
-        <w:t>F. Lan</w:t>
-      </w:r>
-      <w:r>
-        <w:rPr>
-          <w:sz w:val="22"/>
-          <w:szCs w:val="22"/>
-        </w:rPr>
-        <w:t>, and A</w:t>
+        <w:t xml:space="preserve"> Biswas, B</w:t>
+      </w:r>
+      <w:r>
+        <w:rPr>
+          <w:sz w:val="22"/>
+          <w:szCs w:val="22"/>
+        </w:rPr>
+        <w:t>.</w:t>
+      </w:r>
+      <w:r>
+        <w:rPr>
+          <w:sz w:val="22"/>
+          <w:szCs w:val="22"/>
+        </w:rPr>
+        <w:t xml:space="preserve"> Gui, J</w:t>
       </w:r>
       <w:r>
         <w:rPr>
@@ -1412,51 +1342,84 @@
           <w:sz w:val="22"/>
           <w:szCs w:val="22"/>
         </w:rPr>
-        <w:t>Wang</w:t>
-      </w:r>
-      <w:r>
-        <w:rPr>
-          <w:sz w:val="22"/>
-          <w:szCs w:val="22"/>
-        </w:rPr>
-        <w:t>, “</w:t>
-      </w:r>
-      <w:r>
-        <w:rPr>
-          <w:sz w:val="22"/>
-          <w:szCs w:val="22"/>
-        </w:rPr>
-        <w:t>Flexible Routing with Policy Exchange</w:t>
-      </w:r>
-      <w:r>
-        <w:rPr>
-          <w:sz w:val="22"/>
-          <w:szCs w:val="22"/>
-        </w:rPr>
-        <w:t xml:space="preserve">”, </w:t>
-      </w:r>
-      <w:r>
-        <w:rPr>
-          <w:sz w:val="22"/>
-          <w:szCs w:val="22"/>
-        </w:rPr>
-        <w:t xml:space="preserve">June 2021, </w:t>
-      </w:r>
-      <w:proofErr w:type="spellStart"/>
-      <w:r>
-        <w:rPr>
-          <w:sz w:val="22"/>
-          <w:szCs w:val="22"/>
-        </w:rPr>
-        <w:t>APNet</w:t>
-      </w:r>
-      <w:proofErr w:type="spellEnd"/>
-      <w:r>
-        <w:rPr>
-          <w:sz w:val="22"/>
-          <w:szCs w:val="22"/>
-        </w:rPr>
-        <w:t xml:space="preserve"> 2021</w:t>
+        <w:t>Wu and A</w:t>
+      </w:r>
+      <w:r>
+        <w:rPr>
+          <w:sz w:val="22"/>
+          <w:szCs w:val="22"/>
+        </w:rPr>
+        <w:t>.</w:t>
+      </w:r>
+      <w:r>
+        <w:rPr>
+          <w:sz w:val="22"/>
+          <w:szCs w:val="22"/>
+        </w:rPr>
+        <w:t xml:space="preserve"> Wang</w:t>
+      </w:r>
+      <w:r>
+        <w:rPr>
+          <w:sz w:val="22"/>
+          <w:szCs w:val="22"/>
+        </w:rPr>
+        <w:t xml:space="preserve">, </w:t>
+      </w:r>
+      <w:r>
+        <w:rPr>
+          <w:sz w:val="22"/>
+          <w:szCs w:val="22"/>
+        </w:rPr>
+        <w:t>“</w:t>
+      </w:r>
+      <w:r>
+        <w:rPr>
+          <w:sz w:val="22"/>
+          <w:szCs w:val="22"/>
+        </w:rPr>
+        <w:t>Design and Implementation of a Strong Representation System for Network Policies</w:t>
+      </w:r>
+      <w:r>
+        <w:rPr>
+          <w:sz w:val="22"/>
+          <w:szCs w:val="22"/>
+        </w:rPr>
+        <w:t>”</w:t>
+      </w:r>
+      <w:r>
+        <w:rPr>
+          <w:sz w:val="22"/>
+          <w:szCs w:val="22"/>
+        </w:rPr>
+        <w:t xml:space="preserve">, </w:t>
+      </w:r>
+      <w:r>
+        <w:rPr>
+          <w:sz w:val="22"/>
+          <w:szCs w:val="22"/>
+        </w:rPr>
+        <w:t>July</w:t>
+      </w:r>
+      <w:r>
+        <w:rPr>
+          <w:sz w:val="22"/>
+          <w:szCs w:val="22"/>
+        </w:rPr>
+        <w:t xml:space="preserve"> </w:t>
+      </w:r>
+      <w:r>
+        <w:rPr>
+          <w:sz w:val="22"/>
+          <w:szCs w:val="22"/>
+        </w:rPr>
+        <w:t xml:space="preserve">2022, </w:t>
+      </w:r>
+      <w:r>
+        <w:rPr>
+          <w:sz w:val="22"/>
+          <w:szCs w:val="22"/>
+        </w:rPr>
+        <w:t>ICCCN 2022</w:t>
       </w:r>
     </w:p>
     <w:p>
@@ -1475,13 +1438,6 @@
       </w:pPr>
       <w:r>
         <w:rPr>
-          <w:sz w:val="22"/>
-          <w:szCs w:val="22"/>
-        </w:rPr>
-        <w:t xml:space="preserve">W. Zhang, J. Wang and </w:t>
-      </w:r>
-      <w:r>
-        <w:rPr>
           <w:b/>
           <w:bCs/>
           <w:sz w:val="22"/>
@@ -1494,7 +1450,105 @@
           <w:sz w:val="22"/>
           <w:szCs w:val="22"/>
         </w:rPr>
-        <w:t xml:space="preserve">, “Dynamic Hand Gesture Recognition Based on Short-Term Sampling Neural Networks”, IEEE/CAA Journal of </w:t>
+        <w:t>, B</w:t>
+      </w:r>
+      <w:r>
+        <w:rPr>
+          <w:sz w:val="22"/>
+          <w:szCs w:val="22"/>
+        </w:rPr>
+        <w:t>.</w:t>
+      </w:r>
+      <w:r>
+        <w:rPr>
+          <w:sz w:val="22"/>
+          <w:szCs w:val="22"/>
+        </w:rPr>
+        <w:t xml:space="preserve"> Gui</w:t>
+      </w:r>
+      <w:r>
+        <w:rPr>
+          <w:sz w:val="22"/>
+          <w:szCs w:val="22"/>
+        </w:rPr>
+        <w:t xml:space="preserve"> </w:t>
+      </w:r>
+      <w:r>
+        <w:rPr>
+          <w:sz w:val="22"/>
+          <w:szCs w:val="22"/>
+        </w:rPr>
+        <w:t>and A</w:t>
+      </w:r>
+      <w:r>
+        <w:rPr>
+          <w:sz w:val="22"/>
+          <w:szCs w:val="22"/>
+        </w:rPr>
+        <w:t xml:space="preserve">. </w:t>
+      </w:r>
+      <w:r>
+        <w:rPr>
+          <w:sz w:val="22"/>
+          <w:szCs w:val="22"/>
+        </w:rPr>
+        <w:t>Wang</w:t>
+      </w:r>
+      <w:r>
+        <w:rPr>
+          <w:sz w:val="22"/>
+          <w:szCs w:val="22"/>
+        </w:rPr>
+        <w:t xml:space="preserve">, </w:t>
+      </w:r>
+      <w:r>
+        <w:rPr>
+          <w:sz w:val="22"/>
+          <w:szCs w:val="22"/>
+        </w:rPr>
+        <w:t>“</w:t>
+      </w:r>
+      <w:r>
+        <w:rPr>
+          <w:sz w:val="22"/>
+          <w:szCs w:val="22"/>
+        </w:rPr>
+        <w:t>Faur</w:t>
+      </w:r>
+      <w:r>
+        <w:rPr>
+          <w:sz w:val="22"/>
+          <w:szCs w:val="22"/>
+        </w:rPr>
+        <w:t>é</w:t>
+      </w:r>
+      <w:r>
+        <w:rPr>
+          <w:sz w:val="22"/>
+          <w:szCs w:val="22"/>
+        </w:rPr>
+        <w:t>: A Partial Approach to Network Analysis</w:t>
+      </w:r>
+      <w:r>
+        <w:rPr>
+          <w:sz w:val="22"/>
+          <w:szCs w:val="22"/>
+        </w:rPr>
+        <w:t>”</w:t>
+      </w:r>
+      <w:r>
+        <w:rPr>
+          <w:sz w:val="22"/>
+          <w:szCs w:val="22"/>
+        </w:rPr>
+        <w:t>,</w:t>
+      </w:r>
+      <w:r>
+        <w:rPr>
+          <w:sz w:val="22"/>
+          <w:szCs w:val="22"/>
+        </w:rPr>
+        <w:t xml:space="preserve"> </w:t>
       </w:r>
       <w:proofErr w:type="spellStart"/>
       <w:r>
@@ -1502,7 +1556,7 @@
           <w:sz w:val="22"/>
           <w:szCs w:val="22"/>
         </w:rPr>
-        <w:t>Automatica</w:t>
+        <w:t>HotNet</w:t>
       </w:r>
       <w:proofErr w:type="spellEnd"/>
       <w:r>
@@ -1510,14 +1564,7 @@
           <w:sz w:val="22"/>
           <w:szCs w:val="22"/>
         </w:rPr>
-        <w:t xml:space="preserve"> Sinica</w:t>
-      </w:r>
-      <w:r>
-        <w:rPr>
-          <w:sz w:val="22"/>
-          <w:szCs w:val="22"/>
-        </w:rPr>
-        <w:t xml:space="preserve"> 2020</w:t>
+        <w:t xml:space="preserve"> 2021</w:t>
       </w:r>
     </w:p>
     <w:p>
@@ -1536,35 +1583,119 @@
       </w:pPr>
       <w:r>
         <w:rPr>
-          <w:b/>
-          <w:bCs/>
-          <w:sz w:val="22"/>
-          <w:szCs w:val="22"/>
-        </w:rPr>
-        <w:t xml:space="preserve">F. </w:t>
-      </w:r>
-      <w:r>
-        <w:rPr>
-          <w:b/>
-          <w:bCs/>
-          <w:sz w:val="22"/>
-          <w:szCs w:val="22"/>
-        </w:rPr>
-        <w:t>Lan</w:t>
-      </w:r>
-      <w:r>
-        <w:rPr>
-          <w:sz w:val="22"/>
-          <w:szCs w:val="22"/>
-        </w:rPr>
-        <w:t>, “The Study of the Algorithm for the Prediction of Photovoltaic Power Based on LSTM and System Development”</w:t>
-      </w:r>
-      <w:r>
-        <w:rPr>
-          <w:sz w:val="22"/>
-          <w:szCs w:val="22"/>
-        </w:rPr>
-        <w:t xml:space="preserve"> (Undergraduate Thesis - Chinese)</w:t>
+          <w:sz w:val="22"/>
+          <w:szCs w:val="22"/>
+        </w:rPr>
+        <w:t>B</w:t>
+      </w:r>
+      <w:r>
+        <w:rPr>
+          <w:sz w:val="22"/>
+          <w:szCs w:val="22"/>
+        </w:rPr>
+        <w:t>.</w:t>
+      </w:r>
+      <w:r>
+        <w:rPr>
+          <w:sz w:val="22"/>
+          <w:szCs w:val="22"/>
+        </w:rPr>
+        <w:t xml:space="preserve"> Gui, </w:t>
+      </w:r>
+      <w:r>
+        <w:rPr>
+          <w:b/>
+          <w:bCs/>
+          <w:sz w:val="22"/>
+          <w:szCs w:val="22"/>
+        </w:rPr>
+        <w:t>F. Lan</w:t>
+      </w:r>
+      <w:r>
+        <w:rPr>
+          <w:sz w:val="22"/>
+          <w:szCs w:val="22"/>
+        </w:rPr>
+        <w:t>, and A</w:t>
+      </w:r>
+      <w:r>
+        <w:rPr>
+          <w:sz w:val="22"/>
+          <w:szCs w:val="22"/>
+        </w:rPr>
+        <w:t xml:space="preserve">. </w:t>
+      </w:r>
+      <w:r>
+        <w:rPr>
+          <w:sz w:val="22"/>
+          <w:szCs w:val="22"/>
+        </w:rPr>
+        <w:t>Wang</w:t>
+      </w:r>
+      <w:r>
+        <w:rPr>
+          <w:sz w:val="22"/>
+          <w:szCs w:val="22"/>
+        </w:rPr>
+        <w:t xml:space="preserve">, </w:t>
+      </w:r>
+      <w:r>
+        <w:rPr>
+          <w:sz w:val="22"/>
+          <w:szCs w:val="22"/>
+        </w:rPr>
+        <w:t xml:space="preserve">August 2021, </w:t>
+      </w:r>
+      <w:r>
+        <w:rPr>
+          <w:sz w:val="22"/>
+          <w:szCs w:val="22"/>
+        </w:rPr>
+        <w:t>“</w:t>
+      </w:r>
+      <w:r>
+        <w:rPr>
+          <w:sz w:val="22"/>
+          <w:szCs w:val="22"/>
+        </w:rPr>
+        <w:t>Sarasate: A Strong Representation System for Networking Policies</w:t>
+      </w:r>
+      <w:r>
+        <w:rPr>
+          <w:sz w:val="22"/>
+          <w:szCs w:val="22"/>
+        </w:rPr>
+        <w:t>”</w:t>
+      </w:r>
+      <w:r>
+        <w:rPr>
+          <w:sz w:val="22"/>
+          <w:szCs w:val="22"/>
+        </w:rPr>
+        <w:t xml:space="preserve">, </w:t>
+      </w:r>
+      <w:r>
+        <w:rPr>
+          <w:sz w:val="22"/>
+          <w:szCs w:val="22"/>
+        </w:rPr>
+        <w:t xml:space="preserve">November 2021, </w:t>
+      </w:r>
+      <w:proofErr w:type="spellStart"/>
+      <w:r>
+        <w:rPr>
+          <w:sz w:val="22"/>
+          <w:szCs w:val="22"/>
+        </w:rPr>
+        <w:t>Sigcomm</w:t>
+      </w:r>
+      <w:proofErr w:type="spellEnd"/>
+      <w:r>
+        <w:rPr>
+          <w:sz w:val="22"/>
+          <w:szCs w:val="22"/>
+        </w:rPr>
+        <w:t xml:space="preserve"> 2021</w:t>
       </w:r>
     </w:p>
     <w:p>
@@ -1583,6 +1714,224 @@
       </w:pPr>
       <w:r>
         <w:rPr>
+          <w:sz w:val="22"/>
+          <w:szCs w:val="22"/>
+        </w:rPr>
+        <w:t>B</w:t>
+      </w:r>
+      <w:r>
+        <w:rPr>
+          <w:sz w:val="22"/>
+          <w:szCs w:val="22"/>
+        </w:rPr>
+        <w:t>.</w:t>
+      </w:r>
+      <w:r>
+        <w:rPr>
+          <w:sz w:val="22"/>
+          <w:szCs w:val="22"/>
+        </w:rPr>
+        <w:t xml:space="preserve"> Gui, </w:t>
+      </w:r>
+      <w:r>
+        <w:rPr>
+          <w:b/>
+          <w:bCs/>
+          <w:sz w:val="22"/>
+          <w:szCs w:val="22"/>
+        </w:rPr>
+        <w:t>F. Lan</w:t>
+      </w:r>
+      <w:r>
+        <w:rPr>
+          <w:sz w:val="22"/>
+          <w:szCs w:val="22"/>
+        </w:rPr>
+        <w:t>, and A</w:t>
+      </w:r>
+      <w:r>
+        <w:rPr>
+          <w:sz w:val="22"/>
+          <w:szCs w:val="22"/>
+        </w:rPr>
+        <w:t xml:space="preserve">. </w:t>
+      </w:r>
+      <w:r>
+        <w:rPr>
+          <w:sz w:val="22"/>
+          <w:szCs w:val="22"/>
+        </w:rPr>
+        <w:t>Wang</w:t>
+      </w:r>
+      <w:r>
+        <w:rPr>
+          <w:sz w:val="22"/>
+          <w:szCs w:val="22"/>
+        </w:rPr>
+        <w:t>, “</w:t>
+      </w:r>
+      <w:r>
+        <w:rPr>
+          <w:sz w:val="22"/>
+          <w:szCs w:val="22"/>
+        </w:rPr>
+        <w:t>Flexible Routing with Policy Exchange</w:t>
+      </w:r>
+      <w:r>
+        <w:rPr>
+          <w:sz w:val="22"/>
+          <w:szCs w:val="22"/>
+        </w:rPr>
+        <w:t xml:space="preserve">”, </w:t>
+      </w:r>
+      <w:r>
+        <w:rPr>
+          <w:sz w:val="22"/>
+          <w:szCs w:val="22"/>
+        </w:rPr>
+        <w:t xml:space="preserve">June 2021, </w:t>
+      </w:r>
+      <w:proofErr w:type="spellStart"/>
+      <w:r>
+        <w:rPr>
+          <w:sz w:val="22"/>
+          <w:szCs w:val="22"/>
+        </w:rPr>
+        <w:t>APNet</w:t>
+      </w:r>
+      <w:proofErr w:type="spellEnd"/>
+      <w:r>
+        <w:rPr>
+          <w:sz w:val="22"/>
+          <w:szCs w:val="22"/>
+        </w:rPr>
+        <w:t xml:space="preserve"> 2021</w:t>
+      </w:r>
+    </w:p>
+    <w:p>
+      <w:pPr>
+        <w:pStyle w:val="ListParagraph"/>
+        <w:numPr>
+          <w:ilvl w:val="0"/>
+          <w:numId w:val="2"/>
+        </w:numPr>
+        <w:ind w:left="-180" w:right="-720"/>
+        <w:jc w:val="both"/>
+        <w:rPr>
+          <w:sz w:val="22"/>
+          <w:szCs w:val="22"/>
+        </w:rPr>
+      </w:pPr>
+      <w:r>
+        <w:rPr>
+          <w:sz w:val="22"/>
+          <w:szCs w:val="22"/>
+        </w:rPr>
+        <w:t xml:space="preserve">W. Zhang, J. Wang and </w:t>
+      </w:r>
+      <w:r>
+        <w:rPr>
+          <w:b/>
+          <w:bCs/>
+          <w:sz w:val="22"/>
+          <w:szCs w:val="22"/>
+        </w:rPr>
+        <w:t>F. Lan</w:t>
+      </w:r>
+      <w:r>
+        <w:rPr>
+          <w:sz w:val="22"/>
+          <w:szCs w:val="22"/>
+        </w:rPr>
+        <w:t xml:space="preserve">, “Dynamic Hand Gesture Recognition Based on Short-Term Sampling Neural Networks”, IEEE/CAA Journal of </w:t>
+      </w:r>
+      <w:proofErr w:type="spellStart"/>
+      <w:r>
+        <w:rPr>
+          <w:sz w:val="22"/>
+          <w:szCs w:val="22"/>
+        </w:rPr>
+        <w:t>Automatica</w:t>
+      </w:r>
+      <w:proofErr w:type="spellEnd"/>
+      <w:r>
+        <w:rPr>
+          <w:sz w:val="22"/>
+          <w:szCs w:val="22"/>
+        </w:rPr>
+        <w:t xml:space="preserve"> Sinica</w:t>
+      </w:r>
+      <w:r>
+        <w:rPr>
+          <w:sz w:val="22"/>
+          <w:szCs w:val="22"/>
+        </w:rPr>
+        <w:t xml:space="preserve"> 2020</w:t>
+      </w:r>
+    </w:p>
+    <w:p>
+      <w:pPr>
+        <w:pStyle w:val="ListParagraph"/>
+        <w:numPr>
+          <w:ilvl w:val="0"/>
+          <w:numId w:val="2"/>
+        </w:numPr>
+        <w:ind w:left="-180" w:right="-720"/>
+        <w:jc w:val="both"/>
+        <w:rPr>
+          <w:sz w:val="22"/>
+          <w:szCs w:val="22"/>
+        </w:rPr>
+      </w:pPr>
+      <w:r>
+        <w:rPr>
+          <w:b/>
+          <w:bCs/>
+          <w:sz w:val="22"/>
+          <w:szCs w:val="22"/>
+        </w:rPr>
+        <w:t xml:space="preserve">F. </w:t>
+      </w:r>
+      <w:r>
+        <w:rPr>
+          <w:b/>
+          <w:bCs/>
+          <w:sz w:val="22"/>
+          <w:szCs w:val="22"/>
+        </w:rPr>
+        <w:t>Lan</w:t>
+      </w:r>
+      <w:r>
+        <w:rPr>
+          <w:sz w:val="22"/>
+          <w:szCs w:val="22"/>
+        </w:rPr>
+        <w:t>, “The Study of the Algorithm for the Prediction of Photovoltaic Power Based on LSTM and System Development”</w:t>
+      </w:r>
+      <w:r>
+        <w:rPr>
+          <w:sz w:val="22"/>
+          <w:szCs w:val="22"/>
+        </w:rPr>
+        <w:t xml:space="preserve"> (Undergraduate Thesis - Chinese)</w:t>
+      </w:r>
+    </w:p>
+    <w:p>
+      <w:pPr>
+        <w:pStyle w:val="ListParagraph"/>
+        <w:numPr>
+          <w:ilvl w:val="0"/>
+          <w:numId w:val="2"/>
+        </w:numPr>
+        <w:ind w:left="-180" w:right="-720"/>
+        <w:jc w:val="both"/>
+        <w:rPr>
+          <w:sz w:val="22"/>
+          <w:szCs w:val="22"/>
+        </w:rPr>
+      </w:pPr>
+      <w:r>
+        <w:rPr>
           <w:b/>
           <w:bCs/>
           <w:sz w:val="22"/>
@@ -1615,6 +1964,18 @@
         </w:rPr>
         <w:t>, W. Zhang, X Ying, “An Indoor Positioning System Based on ZigBee and RSSI Ranging Algorithm”, Software Guide, 2018, 17(2): 110-113. (Chinese)</w:t>
       </w:r>
+    </w:p>
+    <w:p>
+      <w:pPr>
+        <w:ind w:left="-720" w:right="-720"/>
+        <w:rPr>
+          <w:b/>
+          <w:bCs/>
+          <w:sz w:val="28"/>
+          <w:szCs w:val="28"/>
+          <w:u w:val="thick"/>
+        </w:rPr>
+      </w:pPr>
     </w:p>
     <w:p>
       <w:pPr>
@@ -1656,115 +2017,153 @@
           <w:b/>
           <w:bCs/>
         </w:rPr>
-        <w:t xml:space="preserve">LLM is </w:t>
-      </w:r>
-      <w:r>
-        <w:rPr>
-          <w:b/>
-          <w:bCs/>
-        </w:rPr>
-        <w:t xml:space="preserve">A </w:t>
-      </w:r>
-      <w:r>
-        <w:rPr>
-          <w:rFonts w:hint="eastAsia"/>
-          <w:b/>
-          <w:bCs/>
-        </w:rPr>
-        <w:t>D</w:t>
-      </w:r>
-      <w:r>
-        <w:rPr>
-          <w:b/>
-          <w:bCs/>
-        </w:rPr>
-        <w:t>atabase Tuning Expert</w:t>
-      </w:r>
-      <w:r>
-        <w:rPr>
-          <w:b/>
-          <w:bCs/>
-        </w:rPr>
-        <w:tab/>
-      </w:r>
-      <w:r>
-        <w:rPr>
-          <w:b/>
-          <w:bCs/>
-        </w:rPr>
-        <w:tab/>
-      </w:r>
-      <w:r>
-        <w:rPr>
-          <w:b/>
-          <w:bCs/>
-        </w:rPr>
-        <w:tab/>
-      </w:r>
-      <w:r>
-        <w:rPr>
-          <w:b/>
-          <w:bCs/>
-        </w:rPr>
-        <w:tab/>
-      </w:r>
-      <w:r>
-        <w:rPr>
-          <w:b/>
-          <w:bCs/>
-        </w:rPr>
-        <w:tab/>
-        <w:t xml:space="preserve">           </w:t>
-      </w:r>
-      <w:r>
-        <w:rPr>
-          <w:b/>
-          <w:bCs/>
-        </w:rPr>
-        <w:tab/>
-      </w:r>
-      <w:r>
-        <w:t>Sept. 2024 – now</w:t>
+        <w:t>Constraint-Aware Database Tuning</w:t>
+      </w:r>
+      <w:r>
+        <w:rPr>
+          <w:b/>
+          <w:bCs/>
+        </w:rPr>
+        <w:tab/>
+      </w:r>
+      <w:r>
+        <w:rPr>
+          <w:b/>
+          <w:bCs/>
+        </w:rPr>
+        <w:tab/>
+      </w:r>
+      <w:r>
+        <w:rPr>
+          <w:b/>
+          <w:bCs/>
+        </w:rPr>
+        <w:tab/>
+      </w:r>
+      <w:r>
+        <w:rPr>
+          <w:b/>
+          <w:bCs/>
+        </w:rPr>
+        <w:tab/>
+      </w:r>
+      <w:r>
+        <w:rPr>
+          <w:b/>
+          <w:bCs/>
+        </w:rPr>
+        <w:tab/>
+      </w:r>
+      <w:r>
+        <w:rPr>
+          <w:b/>
+          <w:bCs/>
+        </w:rPr>
+        <w:tab/>
+      </w:r>
+      <w:r>
+        <w:t>Sept. 2025 – now</w:t>
       </w:r>
     </w:p>
     <w:p>
       <w:pPr>
         <w:ind w:left="-540" w:right="-720"/>
-      </w:pPr>
-      <w:r>
-        <w:rPr>
-          <w:b/>
-          <w:bCs/>
-        </w:rPr>
-        <w:t>Project description:</w:t>
-      </w:r>
-      <w:r>
-        <w:t xml:space="preserve"> Our hypothesis is that LLMs have good capability to tune database since they studied DB tuning expert’s experience stored in text, e.g., manuals, blogs, forums, and LLMs can be an agent to interact with DB to optimize configurations. Thus, LLM is a database tuning expert.</w:t>
+        <w:rPr>
+          <w:sz w:val="22"/>
+          <w:szCs w:val="22"/>
+        </w:rPr>
+      </w:pPr>
+      <w:r>
+        <w:rPr>
+          <w:b/>
+          <w:bCs/>
+          <w:sz w:val="22"/>
+          <w:szCs w:val="22"/>
+        </w:rPr>
+        <w:t xml:space="preserve">Project description: </w:t>
+      </w:r>
+      <w:r>
+        <w:rPr>
+          <w:sz w:val="22"/>
+          <w:szCs w:val="22"/>
+        </w:rPr>
+        <w:t>Developed a database tuning approach that incorporates explicit knob dependency and constraint rules into Bayesian Optimization–based tuning, reducing reliance on pure trial-and-error. By leveraging documented system knowledge, the method avoids invalid or suboptimal configurations and accelerates convergence to high-performance settings.</w:t>
       </w:r>
     </w:p>
     <w:p>
       <w:pPr>
         <w:ind w:left="-540" w:right="-720"/>
-      </w:pPr>
-      <w:r>
-        <w:rPr>
-          <w:b/>
-          <w:bCs/>
-        </w:rPr>
-        <w:t>Skills</w:t>
-      </w:r>
-      <w:r>
-        <w:rPr>
-          <w:b/>
-          <w:bCs/>
-        </w:rPr>
-        <w:t>:</w:t>
-      </w:r>
-      <w:r>
-        <w:t xml:space="preserve"> Python, GPT-4, Llama2, PostgreSQL, MySQL, </w:t>
+        <w:rPr>
+          <w:sz w:val="22"/>
+          <w:szCs w:val="22"/>
+        </w:rPr>
+      </w:pPr>
+      <w:r>
+        <w:rPr>
+          <w:b/>
+          <w:bCs/>
+          <w:sz w:val="22"/>
+          <w:szCs w:val="22"/>
+        </w:rPr>
+        <w:t>Skills:</w:t>
+      </w:r>
+      <w:r>
+        <w:rPr>
+          <w:sz w:val="22"/>
+          <w:szCs w:val="22"/>
+        </w:rPr>
+        <w:t xml:space="preserve"> Python, GPT-</w:t>
+      </w:r>
+      <w:r>
+        <w:rPr>
+          <w:sz w:val="22"/>
+          <w:szCs w:val="22"/>
+        </w:rPr>
+        <w:t>5</w:t>
+      </w:r>
+      <w:r>
+        <w:rPr>
+          <w:sz w:val="22"/>
+          <w:szCs w:val="22"/>
+        </w:rPr>
+        <w:t>,</w:t>
+      </w:r>
+      <w:r>
+        <w:rPr>
+          <w:sz w:val="22"/>
+          <w:szCs w:val="22"/>
+        </w:rPr>
+        <w:t xml:space="preserve"> Information </w:t>
+      </w:r>
+      <w:proofErr w:type="gramStart"/>
+      <w:r>
+        <w:rPr>
+          <w:sz w:val="22"/>
+          <w:szCs w:val="22"/>
+        </w:rPr>
+        <w:t>Retrieval(</w:t>
+      </w:r>
+      <w:proofErr w:type="gramEnd"/>
+      <w:r>
+        <w:rPr>
+          <w:sz w:val="22"/>
+          <w:szCs w:val="22"/>
+        </w:rPr>
+        <w:t>IR), Bayesian Optimization, Parameters Tuning,</w:t>
+      </w:r>
+      <w:r>
+        <w:rPr>
+          <w:sz w:val="22"/>
+          <w:szCs w:val="22"/>
+        </w:rPr>
+        <w:t xml:space="preserve"> PostgreSQL, </w:t>
       </w:r>
       <w:proofErr w:type="spellStart"/>
       <w:r>
+        <w:rPr>
+          <w:sz w:val="22"/>
+          <w:szCs w:val="22"/>
+        </w:rPr>
         <w:t>Benchbase</w:t>
       </w:r>
       <w:proofErr w:type="spellEnd"/>
@@ -1777,114 +2176,111 @@
           <w:numId w:val="4"/>
         </w:numPr>
         <w:ind w:left="-180" w:right="-720"/>
-      </w:pPr>
-      <w:r>
-        <w:rPr>
-          <w:b/>
-          <w:bCs/>
-          <w:sz w:val="22"/>
-          <w:szCs w:val="22"/>
-        </w:rPr>
-        <w:t xml:space="preserve">One Document, Many Revisions, Too Many </w:t>
+        <w:rPr>
+          <w:b/>
+          <w:bCs/>
+        </w:rPr>
+      </w:pPr>
+      <w:r>
+        <w:rPr>
+          <w:b/>
+          <w:bCs/>
+        </w:rPr>
+        <w:lastRenderedPageBreak/>
+        <w:t>Many-Shot In-Context Learning for Named Entity Recognition</w:t>
+      </w:r>
+      <w:r>
+        <w:rPr>
+          <w:b/>
+          <w:bCs/>
+        </w:rPr>
+        <w:tab/>
+      </w:r>
+      <w:r>
+        <w:rPr>
+          <w:b/>
+          <w:bCs/>
+        </w:rPr>
+        <w:tab/>
+      </w:r>
+      <w:r>
+        <w:t>Sept. 2025 – now</w:t>
+      </w:r>
+    </w:p>
+    <w:p>
+      <w:pPr>
+        <w:ind w:left="-540" w:right="-720"/>
+        <w:rPr>
+          <w:sz w:val="22"/>
+          <w:szCs w:val="22"/>
+        </w:rPr>
+      </w:pPr>
+      <w:r>
+        <w:rPr>
+          <w:b/>
+          <w:bCs/>
+          <w:sz w:val="22"/>
+          <w:szCs w:val="22"/>
+        </w:rPr>
+        <w:t xml:space="preserve">Project description: </w:t>
+      </w:r>
+      <w:r>
+        <w:rPr>
+          <w:sz w:val="22"/>
+          <w:szCs w:val="22"/>
+        </w:rPr>
+        <w:t>Investigated many-shot in-context learning for Named Entity Recognition, showing that scaling to hundreds of demonstrations enables LLMs to match or surpass fully supervised BERT models. Further demonstrated that many-shot ICL can serve as an effective data annotation framework, generating high-quality labels that yield significant F1 improvements for low-resource NER when used to fine-tune BERT.</w:t>
+      </w:r>
+    </w:p>
+    <w:p>
+      <w:pPr>
+        <w:ind w:left="-540" w:right="-720"/>
+        <w:rPr>
+          <w:sz w:val="22"/>
+          <w:szCs w:val="22"/>
+        </w:rPr>
+      </w:pPr>
+      <w:r>
+        <w:rPr>
+          <w:b/>
+          <w:bCs/>
+          <w:sz w:val="22"/>
+          <w:szCs w:val="22"/>
+        </w:rPr>
+        <w:t>Skills:</w:t>
+      </w:r>
+      <w:r>
+        <w:rPr>
+          <w:sz w:val="22"/>
+          <w:szCs w:val="22"/>
+        </w:rPr>
+        <w:t xml:space="preserve"> Fine-tune BERT, LLM, NER, Many-Short In-Context </w:t>
       </w:r>
       <w:proofErr w:type="gramStart"/>
       <w:r>
         <w:rPr>
-          <w:b/>
-          <w:bCs/>
-          <w:sz w:val="22"/>
-          <w:szCs w:val="22"/>
-        </w:rPr>
-        <w:t>Edit</w:t>
+          <w:sz w:val="22"/>
+          <w:szCs w:val="22"/>
+        </w:rPr>
+        <w:t>Learning(</w:t>
       </w:r>
       <w:proofErr w:type="gramEnd"/>
       <w:r>
         <w:rPr>
-          <w:b/>
-          <w:bCs/>
-          <w:sz w:val="22"/>
-          <w:szCs w:val="22"/>
-        </w:rPr>
-        <w:t xml:space="preserve"> Intention Taxonomies</w:t>
-      </w:r>
-      <w:r>
-        <w:t xml:space="preserve">                </w:t>
-      </w:r>
-      <w:r>
-        <w:tab/>
-        <w:t>Sept. 2023 – Dec. 2024</w:t>
+          <w:sz w:val="22"/>
+          <w:szCs w:val="22"/>
+        </w:rPr>
+        <w:t>ICL)</w:t>
       </w:r>
     </w:p>
     <w:p>
       <w:pPr>
         <w:ind w:left="-540" w:right="-720"/>
-      </w:pPr>
-      <w:r>
-        <w:rPr>
-          <w:b/>
-          <w:bCs/>
-        </w:rPr>
-        <w:t>Project description</w:t>
-      </w:r>
-      <w:r>
-        <w:t xml:space="preserve">: </w:t>
-      </w:r>
-      <w:r>
-        <w:t>We studied existing work to explore the intention behind the edits from the original and revised text. We integrated all proposed edit intention taxonomies into a comprehensive edit intention taxonomy that spans multiple application domains and analytical aspects.</w:t>
-      </w:r>
-    </w:p>
-    <w:p>
-      <w:pPr>
-        <w:ind w:left="-540" w:right="-720"/>
-      </w:pPr>
-      <w:r>
-        <w:rPr>
-          <w:b/>
-          <w:bCs/>
-          <w:sz w:val="22"/>
-          <w:szCs w:val="22"/>
-        </w:rPr>
-        <w:t>Website</w:t>
-      </w:r>
-      <w:r>
-        <w:t>:</w:t>
-      </w:r>
-      <w:r>
-        <w:t xml:space="preserve"> </w:t>
-      </w:r>
-      <w:hyperlink r:id="rId9" w:history="1">
-        <w:r>
-          <w:rPr>
-            <w:rStyle w:val="Hyperlink"/>
-          </w:rPr>
-          <w:t>https://sites.google.com/view/dmlab-unit/home</w:t>
-        </w:r>
-      </w:hyperlink>
-    </w:p>
-    <w:p>
-      <w:pPr>
-        <w:ind w:left="-540" w:right="-720"/>
-      </w:pPr>
-      <w:r>
-        <w:rPr>
-          <w:b/>
-          <w:bCs/>
-          <w:sz w:val="22"/>
-          <w:szCs w:val="22"/>
-        </w:rPr>
-        <w:t>GitHub</w:t>
-      </w:r>
-      <w:r>
-        <w:t xml:space="preserve">: </w:t>
-      </w:r>
-      <w:hyperlink r:id="rId10" w:history="1">
-        <w:r>
-          <w:rPr>
-            <w:rStyle w:val="Hyperlink"/>
-          </w:rPr>
-          <w:t>https://github.com/lanfangping/UniT-EditIntentionTaxonomy</w:t>
-        </w:r>
-      </w:hyperlink>
+        <w:rPr>
+          <w:sz w:val="22"/>
+          <w:szCs w:val="22"/>
+        </w:rPr>
+      </w:pPr>
     </w:p>
     <w:p>
       <w:pPr>
@@ -1894,54 +2290,150 @@
           <w:numId w:val="4"/>
         </w:numPr>
         <w:ind w:left="-180" w:right="-720"/>
-      </w:pPr>
-      <w:r>
-        <w:rPr>
-          <w:b/>
-          <w:bCs/>
-        </w:rPr>
-        <w:t>Pyo</w:t>
-      </w:r>
-      <w:r>
-        <w:rPr>
-          <w:b/>
-          <w:bCs/>
-        </w:rPr>
-        <w:t>tr</w:t>
-      </w:r>
-      <w:r>
-        <w:rPr>
-          <w:b/>
-          <w:bCs/>
-        </w:rPr>
-        <w:t>: Tableau as a network representation for deep analysis</w:t>
-      </w:r>
-      <w:r>
-        <w:t xml:space="preserve"> </w:t>
-      </w:r>
-      <w:r>
-        <w:t xml:space="preserve">                      Jan. 2021 – </w:t>
-      </w:r>
-      <w:r>
-        <w:t>July 2023</w:t>
+        <w:rPr>
+          <w:b/>
+          <w:bCs/>
+        </w:rPr>
+      </w:pPr>
+      <w:r>
+        <w:rPr>
+          <w:b/>
+          <w:bCs/>
+        </w:rPr>
+        <w:t xml:space="preserve">LLM is </w:t>
+      </w:r>
+      <w:r>
+        <w:rPr>
+          <w:b/>
+          <w:bCs/>
+        </w:rPr>
+        <w:t xml:space="preserve">A </w:t>
+      </w:r>
+      <w:r>
+        <w:rPr>
+          <w:rFonts w:hint="eastAsia"/>
+          <w:b/>
+          <w:bCs/>
+        </w:rPr>
+        <w:t>D</w:t>
+      </w:r>
+      <w:r>
+        <w:rPr>
+          <w:b/>
+          <w:bCs/>
+        </w:rPr>
+        <w:t>atabase Tuning Expert</w:t>
+      </w:r>
+      <w:r>
+        <w:rPr>
+          <w:b/>
+          <w:bCs/>
+        </w:rPr>
+        <w:tab/>
+      </w:r>
+      <w:r>
+        <w:rPr>
+          <w:b/>
+          <w:bCs/>
+        </w:rPr>
+        <w:tab/>
+      </w:r>
+      <w:r>
+        <w:rPr>
+          <w:b/>
+          <w:bCs/>
+        </w:rPr>
+        <w:tab/>
+      </w:r>
+      <w:r>
+        <w:rPr>
+          <w:b/>
+          <w:bCs/>
+        </w:rPr>
+        <w:tab/>
+      </w:r>
+      <w:r>
+        <w:rPr>
+          <w:b/>
+          <w:bCs/>
+        </w:rPr>
+        <w:tab/>
+        <w:t xml:space="preserve">           </w:t>
+      </w:r>
+      <w:r>
+        <w:rPr>
+          <w:b/>
+          <w:bCs/>
+        </w:rPr>
+        <w:tab/>
+      </w:r>
+      <w:r>
+        <w:t>Sept. 2024 – now</w:t>
       </w:r>
     </w:p>
     <w:p>
       <w:pPr>
         <w:ind w:left="-540" w:right="-720"/>
-      </w:pPr>
-      <w:r>
-        <w:rPr>
-          <w:b/>
-          <w:bCs/>
-          <w:sz w:val="22"/>
-          <w:szCs w:val="22"/>
-        </w:rPr>
-        <w:t>Technique:</w:t>
-      </w:r>
-      <w:r>
-        <w:t xml:space="preserve"> Python, SQL, PostgreSQL</w:t>
-      </w:r>
+        <w:rPr>
+          <w:sz w:val="22"/>
+          <w:szCs w:val="22"/>
+        </w:rPr>
+      </w:pPr>
+      <w:r>
+        <w:rPr>
+          <w:b/>
+          <w:bCs/>
+          <w:sz w:val="22"/>
+          <w:szCs w:val="22"/>
+        </w:rPr>
+        <w:t>Project description:</w:t>
+      </w:r>
+      <w:r>
+        <w:rPr>
+          <w:sz w:val="22"/>
+          <w:szCs w:val="22"/>
+        </w:rPr>
+        <w:t xml:space="preserve"> Our hypothesis is that LLMs have good capability to tune database since they studied DB tuning expert’s experience stored in text, e.g., manuals, blogs, forums, and LLMs can be an agent to interact with DB to optimize configurations. Thus, LLM is a database tuning expert.</w:t>
+      </w:r>
+    </w:p>
+    <w:p>
+      <w:pPr>
+        <w:ind w:left="-540" w:right="-720"/>
+        <w:rPr>
+          <w:sz w:val="22"/>
+          <w:szCs w:val="22"/>
+        </w:rPr>
+      </w:pPr>
+      <w:r>
+        <w:rPr>
+          <w:b/>
+          <w:bCs/>
+          <w:sz w:val="22"/>
+          <w:szCs w:val="22"/>
+        </w:rPr>
+        <w:t>Skills:</w:t>
+      </w:r>
+      <w:r>
+        <w:rPr>
+          <w:sz w:val="22"/>
+          <w:szCs w:val="22"/>
+        </w:rPr>
+        <w:t xml:space="preserve"> Python, GPT-4, Llama2, PostgreSQL, MySQL, </w:t>
+      </w:r>
+      <w:proofErr w:type="spellStart"/>
+      <w:r>
+        <w:rPr>
+          <w:sz w:val="22"/>
+          <w:szCs w:val="22"/>
+        </w:rPr>
+        <w:t>Benchbase</w:t>
+      </w:r>
+      <w:proofErr w:type="spellEnd"/>
+    </w:p>
+    <w:p>
+      <w:pPr>
+        <w:ind w:left="-540" w:right="-720"/>
+      </w:pPr>
     </w:p>
     <w:p>
       <w:pPr>
@@ -1956,109 +2448,204 @@
         <w:rPr>
           <w:b/>
           <w:bCs/>
-        </w:rPr>
-        <w:lastRenderedPageBreak/>
-        <w:t>Faur</w:t>
-      </w:r>
-      <w:r>
-        <w:rPr>
-          <w:b/>
-          <w:bCs/>
-        </w:rPr>
-        <w:t>é</w:t>
-      </w:r>
-      <w:r>
-        <w:rPr>
-          <w:b/>
-          <w:bCs/>
+          <w:sz w:val="22"/>
+          <w:szCs w:val="22"/>
+        </w:rPr>
+        <w:t xml:space="preserve">One Document, Many Revisions, Too Many </w:t>
+      </w:r>
+      <w:proofErr w:type="gramStart"/>
+      <w:r>
+        <w:rPr>
+          <w:b/>
+          <w:bCs/>
+          <w:sz w:val="22"/>
+          <w:szCs w:val="22"/>
+        </w:rPr>
+        <w:t>Edit</w:t>
+      </w:r>
+      <w:proofErr w:type="gramEnd"/>
+      <w:r>
+        <w:rPr>
+          <w:b/>
+          <w:bCs/>
+          <w:sz w:val="22"/>
+          <w:szCs w:val="22"/>
+        </w:rPr>
+        <w:t xml:space="preserve"> Intention Taxonomies</w:t>
+      </w:r>
+      <w:r>
+        <w:t xml:space="preserve">                </w:t>
+      </w:r>
+      <w:r>
+        <w:tab/>
+        <w:t>Sept. 2023 – Dec. 2024</w:t>
+      </w:r>
+    </w:p>
+    <w:p>
+      <w:pPr>
+        <w:ind w:left="-540" w:right="-720"/>
+        <w:rPr>
+          <w:sz w:val="22"/>
+          <w:szCs w:val="22"/>
+        </w:rPr>
+      </w:pPr>
+      <w:r>
+        <w:rPr>
+          <w:b/>
+          <w:bCs/>
+          <w:sz w:val="22"/>
+          <w:szCs w:val="22"/>
+        </w:rPr>
+        <w:t>Project</w:t>
+      </w:r>
+      <w:r>
+        <w:rPr>
+          <w:b/>
+          <w:bCs/>
+          <w:sz w:val="22"/>
+          <w:szCs w:val="22"/>
+        </w:rPr>
+        <w:t xml:space="preserve">1 - </w:t>
+      </w:r>
+      <w:r>
+        <w:rPr>
+          <w:rFonts w:hint="eastAsia"/>
+          <w:b/>
+          <w:bCs/>
+          <w:sz w:val="22"/>
+          <w:szCs w:val="22"/>
+        </w:rPr>
+        <w:t>Edit</w:t>
+      </w:r>
+      <w:r>
+        <w:rPr>
+          <w:b/>
+          <w:bCs/>
+          <w:sz w:val="22"/>
+          <w:szCs w:val="22"/>
+        </w:rPr>
+        <w:t xml:space="preserve"> Intention Taxonomies Construction</w:t>
+      </w:r>
+      <w:r>
+        <w:rPr>
+          <w:sz w:val="22"/>
+          <w:szCs w:val="22"/>
+        </w:rPr>
+        <w:t>: We studied existing work to explore the intention behind the edits from the original and revised text. We integrated all proposed edit intention taxonomies into a comprehensive edit intention taxonomy that spans multiple application domains and analytical aspects.</w:t>
+      </w:r>
+    </w:p>
+    <w:p>
+      <w:pPr>
+        <w:ind w:left="-540" w:right="-720"/>
+        <w:rPr>
+          <w:sz w:val="22"/>
+          <w:szCs w:val="22"/>
+        </w:rPr>
+      </w:pPr>
+      <w:r>
+        <w:rPr>
+          <w:b/>
+          <w:bCs/>
+          <w:sz w:val="22"/>
+          <w:szCs w:val="22"/>
+        </w:rPr>
+        <w:t>Website</w:t>
+      </w:r>
+      <w:r>
+        <w:rPr>
+          <w:sz w:val="22"/>
+          <w:szCs w:val="22"/>
         </w:rPr>
         <w:t xml:space="preserve">: </w:t>
       </w:r>
-      <w:r>
-        <w:rPr>
-          <w:b/>
-          <w:bCs/>
-        </w:rPr>
-        <w:t>A partial approach to network analysis</w:t>
-      </w:r>
-      <w:r>
-        <w:t xml:space="preserve">                                                  </w:t>
-      </w:r>
-      <w:r>
-        <w:t xml:space="preserve"> </w:t>
-      </w:r>
-      <w:r>
-        <w:t>September 2021 – Dec. 2021</w:t>
-      </w:r>
+      <w:hyperlink r:id="rId9" w:history="1">
+        <w:r>
+          <w:rPr>
+            <w:rStyle w:val="Hyperlink"/>
+            <w:sz w:val="22"/>
+            <w:szCs w:val="22"/>
+          </w:rPr>
+          <w:t>https://sites.google.com/view/dmlab-unit/home</w:t>
+        </w:r>
+      </w:hyperlink>
     </w:p>
     <w:p>
       <w:pPr>
         <w:ind w:left="-540" w:right="-720"/>
-      </w:pPr>
-      <w:r>
-        <w:rPr>
-          <w:b/>
-          <w:bCs/>
-          <w:sz w:val="22"/>
-          <w:szCs w:val="22"/>
-        </w:rPr>
-        <w:t>Project description:</w:t>
-      </w:r>
-      <w:r>
-        <w:t xml:space="preserve"> </w:t>
-      </w:r>
-      <w:r>
-        <w:t xml:space="preserve">Fauré, a preliminary design in which a </w:t>
-      </w:r>
-      <w:proofErr w:type="spellStart"/>
-      <w:r>
-        <w:t>datalog</w:t>
-      </w:r>
-      <w:proofErr w:type="spellEnd"/>
-      <w:r>
-        <w:t xml:space="preserve"> extension (called </w:t>
-      </w:r>
-      <w:proofErr w:type="spellStart"/>
-      <w:r>
-        <w:t>fauré</w:t>
-      </w:r>
-      <w:proofErr w:type="spellEnd"/>
-      <w:r>
-        <w:t xml:space="preserve">-log) for incomplete information is developed to enable loss-less </w:t>
-      </w:r>
-      <w:proofErr w:type="gramStart"/>
-      <w:r>
-        <w:t>modeling, and</w:t>
-      </w:r>
-      <w:proofErr w:type="gramEnd"/>
-      <w:r>
-        <w:t xml:space="preserve"> combined with static analysis of pure </w:t>
-      </w:r>
-      <w:proofErr w:type="spellStart"/>
-      <w:r>
-        <w:t>datalog</w:t>
-      </w:r>
-      <w:proofErr w:type="spellEnd"/>
-      <w:r>
-        <w:t xml:space="preserve"> to implement example relative-complete verifiers.</w:t>
-      </w:r>
+        <w:rPr>
+          <w:sz w:val="22"/>
+          <w:szCs w:val="22"/>
+        </w:rPr>
+      </w:pPr>
+      <w:r>
+        <w:rPr>
+          <w:b/>
+          <w:bCs/>
+          <w:sz w:val="22"/>
+          <w:szCs w:val="22"/>
+        </w:rPr>
+        <w:t>GitHub</w:t>
+      </w:r>
+      <w:r>
+        <w:rPr>
+          <w:sz w:val="22"/>
+          <w:szCs w:val="22"/>
+        </w:rPr>
+        <w:t xml:space="preserve">: </w:t>
+      </w:r>
+      <w:hyperlink r:id="rId10" w:history="1">
+        <w:r>
+          <w:rPr>
+            <w:rStyle w:val="Hyperlink"/>
+            <w:sz w:val="22"/>
+            <w:szCs w:val="22"/>
+          </w:rPr>
+          <w:t>https://github.com/lanfangping/UniT-EditIntentionTaxonomy</w:t>
+        </w:r>
+      </w:hyperlink>
     </w:p>
     <w:p>
       <w:pPr>
         <w:ind w:left="-540" w:right="-720"/>
-      </w:pPr>
-      <w:r>
-        <w:rPr>
-          <w:b/>
-          <w:bCs/>
-          <w:sz w:val="22"/>
-          <w:szCs w:val="22"/>
-        </w:rPr>
-        <w:t>Technique:</w:t>
-      </w:r>
-      <w:r>
-        <w:t xml:space="preserve"> Python, SQL, PostgreSQL</w:t>
-      </w:r>
+        <w:rPr>
+          <w:sz w:val="22"/>
+          <w:szCs w:val="22"/>
+        </w:rPr>
+      </w:pPr>
+    </w:p>
+    <w:p>
+      <w:pPr>
+        <w:ind w:left="-540" w:right="-720"/>
+        <w:rPr>
+          <w:sz w:val="22"/>
+          <w:szCs w:val="22"/>
+        </w:rPr>
+      </w:pPr>
+      <w:r>
+        <w:rPr>
+          <w:b/>
+          <w:bCs/>
+          <w:sz w:val="22"/>
+          <w:szCs w:val="22"/>
+        </w:rPr>
+        <w:t>Project 2 – A Survey of Edit Intentions, Methods, and Applications</w:t>
+      </w:r>
+      <w:r>
+        <w:rPr>
+          <w:sz w:val="22"/>
+          <w:szCs w:val="22"/>
+        </w:rPr>
+        <w:t>: Conducted the first survey of text revision research from an edit-intention perspective, unifying datasets, taxonomies, identification methods, and applications. Synthesized the end-to-end revision workflow and highlighted key applications and open research challenges in NLP.</w:t>
+      </w:r>
+    </w:p>
+    <w:p>
+      <w:pPr>
+        <w:ind w:left="-540" w:right="-720"/>
+        <w:rPr>
+          <w:sz w:val="22"/>
+          <w:szCs w:val="22"/>
+        </w:rPr>
+      </w:pPr>
     </w:p>
     <w:p>
       <w:pPr>
@@ -2074,92 +2661,61 @@
           <w:b/>
           <w:bCs/>
         </w:rPr>
-        <w:t>Sarasate: A strong representation system</w:t>
+        <w:t>Pyo</w:t>
+      </w:r>
+      <w:r>
+        <w:rPr>
+          <w:b/>
+          <w:bCs/>
+        </w:rPr>
+        <w:t>tr</w:t>
+      </w:r>
+      <w:r>
+        <w:rPr>
+          <w:b/>
+          <w:bCs/>
+        </w:rPr>
+        <w:t>: Tableau as a network representation for deep analysis</w:t>
       </w:r>
       <w:r>
         <w:t xml:space="preserve"> </w:t>
       </w:r>
       <w:r>
-        <w:rPr>
-          <w:b/>
-          <w:bCs/>
-        </w:rPr>
-        <w:t>for network policies</w:t>
-      </w:r>
-      <w:r>
-        <w:t xml:space="preserve"> </w:t>
-      </w:r>
-      <w:r>
-        <w:t xml:space="preserve">                     </w:t>
-      </w:r>
-      <w:r>
-        <w:t>June</w:t>
-      </w:r>
-      <w:r>
-        <w:t xml:space="preserve"> 2021 – </w:t>
-      </w:r>
-      <w:r>
-        <w:t>Sept</w:t>
-      </w:r>
-      <w:r>
-        <w:t>.</w:t>
-      </w:r>
-      <w:r>
-        <w:t xml:space="preserve"> 2021</w:t>
+        <w:t xml:space="preserve">                      Jan. 2021 – </w:t>
+      </w:r>
+      <w:r>
+        <w:t>July 2023</w:t>
       </w:r>
     </w:p>
     <w:p>
       <w:pPr>
         <w:ind w:left="-540" w:right="-720"/>
-      </w:pPr>
-      <w:r>
-        <w:rPr>
-          <w:b/>
-          <w:bCs/>
-          <w:sz w:val="22"/>
-          <w:szCs w:val="22"/>
-        </w:rPr>
-        <w:t>Project description:</w:t>
-      </w:r>
-      <w:r>
-        <w:t xml:space="preserve"> </w:t>
-      </w:r>
-      <w:r>
-        <w:t xml:space="preserve">we adopt conditional tables and the usual SQL interface (a relational structured developed for incomplete database) </w:t>
-      </w:r>
-      <w:proofErr w:type="gramStart"/>
-      <w:r>
-        <w:t>as a means to</w:t>
-      </w:r>
-      <w:proofErr w:type="gramEnd"/>
-      <w:r>
-        <w:t xml:space="preserve"> represent and query sets of network states in </w:t>
-      </w:r>
-      <w:proofErr w:type="gramStart"/>
-      <w:r>
-        <w:t>exactly the same</w:t>
-      </w:r>
-      <w:proofErr w:type="gramEnd"/>
-      <w:r>
-        <w:t xml:space="preserve"> way as a single definite network snapshot.</w:t>
+        <w:rPr>
+          <w:sz w:val="22"/>
+          <w:szCs w:val="22"/>
+        </w:rPr>
+      </w:pPr>
+      <w:r>
+        <w:rPr>
+          <w:b/>
+          <w:bCs/>
+          <w:sz w:val="22"/>
+          <w:szCs w:val="22"/>
+        </w:rPr>
+        <w:t>Technique:</w:t>
+      </w:r>
+      <w:r>
+        <w:rPr>
+          <w:sz w:val="22"/>
+          <w:szCs w:val="22"/>
+        </w:rPr>
+        <w:t xml:space="preserve"> Python, SQL, PostgreSQL</w:t>
       </w:r>
     </w:p>
     <w:p>
       <w:pPr>
         <w:ind w:left="-540" w:right="-720"/>
       </w:pPr>
-      <w:r>
-        <w:rPr>
-          <w:b/>
-          <w:bCs/>
-          <w:sz w:val="22"/>
-          <w:szCs w:val="22"/>
-        </w:rPr>
-        <w:t>Technique:</w:t>
-      </w:r>
-      <w:r>
-        <w:t xml:space="preserve"> Python, SQL, PostgreSQL</w:t>
-      </w:r>
     </w:p>
     <w:p>
       <w:pPr>
@@ -2175,6 +2731,321 @@
           <w:b/>
           <w:bCs/>
         </w:rPr>
+        <w:t>Faur</w:t>
+      </w:r>
+      <w:r>
+        <w:rPr>
+          <w:b/>
+          <w:bCs/>
+        </w:rPr>
+        <w:t>é</w:t>
+      </w:r>
+      <w:r>
+        <w:rPr>
+          <w:b/>
+          <w:bCs/>
+        </w:rPr>
+        <w:t xml:space="preserve">: </w:t>
+      </w:r>
+      <w:r>
+        <w:rPr>
+          <w:b/>
+          <w:bCs/>
+        </w:rPr>
+        <w:t>A partial approach to network analysis</w:t>
+      </w:r>
+      <w:r>
+        <w:t xml:space="preserve">                                                  </w:t>
+      </w:r>
+      <w:r>
+        <w:t xml:space="preserve"> </w:t>
+      </w:r>
+      <w:r>
+        <w:t>September 2021 – Dec. 2021</w:t>
+      </w:r>
+    </w:p>
+    <w:p>
+      <w:pPr>
+        <w:ind w:left="-540" w:right="-720"/>
+        <w:rPr>
+          <w:sz w:val="22"/>
+          <w:szCs w:val="22"/>
+        </w:rPr>
+      </w:pPr>
+      <w:r>
+        <w:rPr>
+          <w:b/>
+          <w:bCs/>
+          <w:sz w:val="22"/>
+          <w:szCs w:val="22"/>
+        </w:rPr>
+        <w:t>Project description:</w:t>
+      </w:r>
+      <w:r>
+        <w:rPr>
+          <w:sz w:val="22"/>
+          <w:szCs w:val="22"/>
+        </w:rPr>
+        <w:t xml:space="preserve"> </w:t>
+      </w:r>
+      <w:r>
+        <w:rPr>
+          <w:sz w:val="22"/>
+          <w:szCs w:val="22"/>
+        </w:rPr>
+        <w:t xml:space="preserve">Fauré, a preliminary design in which a </w:t>
+      </w:r>
+      <w:proofErr w:type="spellStart"/>
+      <w:r>
+        <w:rPr>
+          <w:sz w:val="22"/>
+          <w:szCs w:val="22"/>
+        </w:rPr>
+        <w:t>datalog</w:t>
+      </w:r>
+      <w:proofErr w:type="spellEnd"/>
+      <w:r>
+        <w:rPr>
+          <w:sz w:val="22"/>
+          <w:szCs w:val="22"/>
+        </w:rPr>
+        <w:t xml:space="preserve"> extension (called </w:t>
+      </w:r>
+      <w:proofErr w:type="spellStart"/>
+      <w:r>
+        <w:rPr>
+          <w:sz w:val="22"/>
+          <w:szCs w:val="22"/>
+        </w:rPr>
+        <w:t>fauré</w:t>
+      </w:r>
+      <w:proofErr w:type="spellEnd"/>
+      <w:r>
+        <w:rPr>
+          <w:sz w:val="22"/>
+          <w:szCs w:val="22"/>
+        </w:rPr>
+        <w:t xml:space="preserve">-log) for incomplete information is developed to enable loss-less </w:t>
+      </w:r>
+      <w:proofErr w:type="gramStart"/>
+      <w:r>
+        <w:rPr>
+          <w:sz w:val="22"/>
+          <w:szCs w:val="22"/>
+        </w:rPr>
+        <w:t>modeling, and</w:t>
+      </w:r>
+      <w:proofErr w:type="gramEnd"/>
+      <w:r>
+        <w:rPr>
+          <w:sz w:val="22"/>
+          <w:szCs w:val="22"/>
+        </w:rPr>
+        <w:t xml:space="preserve"> combined with static analysis of pure </w:t>
+      </w:r>
+      <w:proofErr w:type="spellStart"/>
+      <w:r>
+        <w:rPr>
+          <w:sz w:val="22"/>
+          <w:szCs w:val="22"/>
+        </w:rPr>
+        <w:t>datalog</w:t>
+      </w:r>
+      <w:proofErr w:type="spellEnd"/>
+      <w:r>
+        <w:rPr>
+          <w:sz w:val="22"/>
+          <w:szCs w:val="22"/>
+        </w:rPr>
+        <w:t xml:space="preserve"> to implement example relative-complete verifiers.</w:t>
+      </w:r>
+    </w:p>
+    <w:p>
+      <w:pPr>
+        <w:ind w:left="-540" w:right="-720"/>
+        <w:rPr>
+          <w:sz w:val="22"/>
+          <w:szCs w:val="22"/>
+        </w:rPr>
+      </w:pPr>
+      <w:r>
+        <w:rPr>
+          <w:b/>
+          <w:bCs/>
+          <w:sz w:val="22"/>
+          <w:szCs w:val="22"/>
+        </w:rPr>
+        <w:t>Technique:</w:t>
+      </w:r>
+      <w:r>
+        <w:rPr>
+          <w:sz w:val="22"/>
+          <w:szCs w:val="22"/>
+        </w:rPr>
+        <w:t xml:space="preserve"> Python, SQL, PostgreSQL</w:t>
+      </w:r>
+    </w:p>
+    <w:p>
+      <w:pPr>
+        <w:ind w:left="-540" w:right="-720"/>
+      </w:pPr>
+    </w:p>
+    <w:p>
+      <w:pPr>
+        <w:pStyle w:val="ListParagraph"/>
+        <w:numPr>
+          <w:ilvl w:val="0"/>
+          <w:numId w:val="4"/>
+        </w:numPr>
+        <w:ind w:left="-180" w:right="-720"/>
+      </w:pPr>
+      <w:r>
+        <w:rPr>
+          <w:b/>
+          <w:bCs/>
+        </w:rPr>
+        <w:t>Sarasate: A strong representation system</w:t>
+      </w:r>
+      <w:r>
+        <w:t xml:space="preserve"> </w:t>
+      </w:r>
+      <w:r>
+        <w:rPr>
+          <w:b/>
+          <w:bCs/>
+        </w:rPr>
+        <w:t>for network policies</w:t>
+      </w:r>
+      <w:r>
+        <w:t xml:space="preserve"> </w:t>
+      </w:r>
+      <w:r>
+        <w:t xml:space="preserve">                     </w:t>
+      </w:r>
+      <w:r>
+        <w:t>June</w:t>
+      </w:r>
+      <w:r>
+        <w:t xml:space="preserve"> 2021 – </w:t>
+      </w:r>
+      <w:r>
+        <w:t>Sept</w:t>
+      </w:r>
+      <w:r>
+        <w:t>.</w:t>
+      </w:r>
+      <w:r>
+        <w:t xml:space="preserve"> 2021</w:t>
+      </w:r>
+    </w:p>
+    <w:p>
+      <w:pPr>
+        <w:ind w:left="-540" w:right="-720"/>
+        <w:rPr>
+          <w:sz w:val="22"/>
+          <w:szCs w:val="22"/>
+        </w:rPr>
+      </w:pPr>
+      <w:r>
+        <w:rPr>
+          <w:b/>
+          <w:bCs/>
+          <w:sz w:val="22"/>
+          <w:szCs w:val="22"/>
+        </w:rPr>
+        <w:t>Project description:</w:t>
+      </w:r>
+      <w:r>
+        <w:rPr>
+          <w:sz w:val="22"/>
+          <w:szCs w:val="22"/>
+        </w:rPr>
+        <w:t xml:space="preserve"> </w:t>
+      </w:r>
+      <w:r>
+        <w:rPr>
+          <w:sz w:val="22"/>
+          <w:szCs w:val="22"/>
+        </w:rPr>
+        <w:t xml:space="preserve">we adopt conditional tables and the usual SQL interface (a relational structured developed for incomplete database) </w:t>
+      </w:r>
+      <w:proofErr w:type="gramStart"/>
+      <w:r>
+        <w:rPr>
+          <w:sz w:val="22"/>
+          <w:szCs w:val="22"/>
+        </w:rPr>
+        <w:t>as a means to</w:t>
+      </w:r>
+      <w:proofErr w:type="gramEnd"/>
+      <w:r>
+        <w:rPr>
+          <w:sz w:val="22"/>
+          <w:szCs w:val="22"/>
+        </w:rPr>
+        <w:t xml:space="preserve"> represent and query sets of network states in </w:t>
+      </w:r>
+      <w:proofErr w:type="gramStart"/>
+      <w:r>
+        <w:rPr>
+          <w:sz w:val="22"/>
+          <w:szCs w:val="22"/>
+        </w:rPr>
+        <w:t>exactly the same</w:t>
+      </w:r>
+      <w:proofErr w:type="gramEnd"/>
+      <w:r>
+        <w:rPr>
+          <w:sz w:val="22"/>
+          <w:szCs w:val="22"/>
+        </w:rPr>
+        <w:t xml:space="preserve"> way as a single definite network snapshot.</w:t>
+      </w:r>
+    </w:p>
+    <w:p>
+      <w:pPr>
+        <w:ind w:left="-540" w:right="-720"/>
+        <w:rPr>
+          <w:sz w:val="22"/>
+          <w:szCs w:val="22"/>
+        </w:rPr>
+      </w:pPr>
+      <w:r>
+        <w:rPr>
+          <w:b/>
+          <w:bCs/>
+          <w:sz w:val="22"/>
+          <w:szCs w:val="22"/>
+        </w:rPr>
+        <w:t>Technique:</w:t>
+      </w:r>
+      <w:r>
+        <w:rPr>
+          <w:sz w:val="22"/>
+          <w:szCs w:val="22"/>
+        </w:rPr>
+        <w:t xml:space="preserve"> Python, SQL, PostgreSQL</w:t>
+      </w:r>
+    </w:p>
+    <w:p>
+      <w:pPr>
+        <w:ind w:left="-540" w:right="-720"/>
+      </w:pPr>
+    </w:p>
+    <w:p>
+      <w:pPr>
+        <w:pStyle w:val="ListParagraph"/>
+        <w:numPr>
+          <w:ilvl w:val="0"/>
+          <w:numId w:val="4"/>
+        </w:numPr>
+        <w:ind w:left="-180" w:right="-720"/>
+      </w:pPr>
+      <w:r>
+        <w:rPr>
+          <w:b/>
+          <w:bCs/>
+        </w:rPr>
         <w:t>Hand Gesture Recognition</w:t>
       </w:r>
       <w:r>
@@ -2219,12 +3090,20 @@
         <w:t xml:space="preserve"> </w:t>
       </w:r>
       <w:r>
+        <w:rPr>
+          <w:sz w:val="22"/>
+          <w:szCs w:val="22"/>
+        </w:rPr>
         <w:t>It could recognize the dynamic hand gesture base on a webcam. The hand gesture types include swiping left, swiping right, swiping down, swiping up, pushing hand away, pushing hand in, turning hand clockwise, turn hand counterclockwise, thumb up, thumb down, shaking hand, drumming fingers, stop sign and so on.</w:t>
       </w:r>
     </w:p>
     <w:p>
       <w:pPr>
         <w:ind w:left="-540" w:right="-720"/>
+        <w:rPr>
+          <w:sz w:val="22"/>
+          <w:szCs w:val="22"/>
+        </w:rPr>
       </w:pPr>
       <w:r>
         <w:rPr>
@@ -2236,28 +3115,52 @@
         <w:t xml:space="preserve">Technique: </w:t>
       </w:r>
       <w:r>
+        <w:rPr>
+          <w:sz w:val="22"/>
+          <w:szCs w:val="22"/>
+        </w:rPr>
         <w:t xml:space="preserve">Python, </w:t>
       </w:r>
       <w:proofErr w:type="spellStart"/>
       <w:r>
+        <w:rPr>
+          <w:sz w:val="22"/>
+          <w:szCs w:val="22"/>
+        </w:rPr>
         <w:t>PyTorch</w:t>
       </w:r>
       <w:proofErr w:type="spellEnd"/>
       <w:r>
+        <w:rPr>
+          <w:sz w:val="22"/>
+          <w:szCs w:val="22"/>
+        </w:rPr>
         <w:t>, OpenCV, PIL, CUDA, 3D Convolutional Neural Network, Flask, HTML/CSS,</w:t>
       </w:r>
     </w:p>
     <w:p>
       <w:pPr>
         <w:ind w:left="-540" w:right="-720"/>
-      </w:pPr>
-      <w:r>
+        <w:rPr>
+          <w:sz w:val="22"/>
+          <w:szCs w:val="22"/>
+        </w:rPr>
+      </w:pPr>
+      <w:r>
+        <w:rPr>
+          <w:sz w:val="22"/>
+          <w:szCs w:val="22"/>
+        </w:rPr>
         <w:t>JavaScript/jQuery</w:t>
       </w:r>
     </w:p>
     <w:p>
       <w:pPr>
         <w:ind w:left="-540" w:right="-720"/>
+        <w:rPr>
+          <w:sz w:val="22"/>
+          <w:szCs w:val="22"/>
+        </w:rPr>
       </w:pPr>
       <w:r>
         <w:rPr>
@@ -2269,12 +3172,20 @@
         <w:t>Training dataset:</w:t>
       </w:r>
       <w:r>
+        <w:rPr>
+          <w:sz w:val="22"/>
+          <w:szCs w:val="22"/>
+        </w:rPr>
         <w:t xml:space="preserve"> 20BN-jester Dataset V1</w:t>
       </w:r>
     </w:p>
     <w:p>
       <w:pPr>
         <w:ind w:left="-540" w:right="-720"/>
+        <w:rPr>
+          <w:sz w:val="22"/>
+          <w:szCs w:val="22"/>
+        </w:rPr>
       </w:pPr>
       <w:r>
         <w:rPr>
@@ -2286,8 +3197,27 @@
         <w:t>Project demo video:</w:t>
       </w:r>
       <w:r>
-        <w:t xml:space="preserve"> https://youtu.be/gBE7cOssUbI, https://youtu.be/bSkLH-Ng0D8</w:t>
-      </w:r>
+        <w:rPr>
+          <w:sz w:val="22"/>
+          <w:szCs w:val="22"/>
+        </w:rPr>
+        <w:t xml:space="preserve"> https://youtu.be/gBE7cOssUbI, </w:t>
+      </w:r>
+      <w:hyperlink r:id="rId11" w:history="1">
+        <w:r>
+          <w:rPr>
+            <w:rStyle w:val="Hyperlink"/>
+            <w:sz w:val="22"/>
+            <w:szCs w:val="22"/>
+          </w:rPr>
+          <w:t>https://youtu.be/bSkLH-Ng0D8</w:t>
+        </w:r>
+      </w:hyperlink>
+    </w:p>
+    <w:p>
+      <w:pPr>
+        <w:ind w:left="-540" w:right="-720"/>
+      </w:pPr>
     </w:p>
     <w:p>
       <w:pPr>
@@ -2304,6 +3234,7 @@
           <w:b/>
           <w:bCs/>
         </w:rPr>
+        <w:lastRenderedPageBreak/>
         <w:t>TimeMe</w:t>
       </w:r>
       <w:proofErr w:type="spellEnd"/>
@@ -2405,6 +3336,15 @@
         </w:rPr>
         <w:t xml:space="preserve"> Laravel, vue.js</w:t>
       </w:r>
+    </w:p>
+    <w:p>
+      <w:pPr>
+        <w:ind w:left="-540" w:right="-720"/>
+        <w:rPr>
+          <w:sz w:val="22"/>
+          <w:szCs w:val="22"/>
+        </w:rPr>
+      </w:pPr>
     </w:p>
     <w:p>
       <w:pPr>
@@ -2582,6 +3522,16 @@
     </w:p>
     <w:p>
       <w:pPr>
+        <w:ind w:left="-540" w:right="-720"/>
+        <w:jc w:val="both"/>
+        <w:rPr>
+          <w:sz w:val="22"/>
+          <w:szCs w:val="22"/>
+        </w:rPr>
+      </w:pPr>
+    </w:p>
+    <w:p>
+      <w:pPr>
         <w:ind w:left="-720" w:right="-720"/>
         <w:rPr>
           <w:b/>
@@ -2649,6 +3599,10 @@
     <w:p>
       <w:pPr>
         <w:ind w:left="-540" w:right="-720"/>
+        <w:rPr>
+          <w:sz w:val="22"/>
+          <w:szCs w:val="22"/>
+        </w:rPr>
       </w:pPr>
       <w:r>
         <w:rPr>
@@ -2660,12 +3614,20 @@
         <w:t>Company:</w:t>
       </w:r>
       <w:r>
+        <w:rPr>
+          <w:sz w:val="22"/>
+          <w:szCs w:val="22"/>
+        </w:rPr>
         <w:t xml:space="preserve"> Amazon Web Services, Arlington, VA</w:t>
       </w:r>
     </w:p>
     <w:p>
       <w:pPr>
         <w:ind w:left="-540" w:right="-720"/>
+        <w:rPr>
+          <w:sz w:val="22"/>
+          <w:szCs w:val="22"/>
+        </w:rPr>
       </w:pPr>
       <w:r>
         <w:rPr>
@@ -2677,12 +3639,20 @@
         <w:t>Project Description:</w:t>
       </w:r>
       <w:r>
+        <w:rPr>
+          <w:sz w:val="22"/>
+          <w:szCs w:val="22"/>
+        </w:rPr>
         <w:t xml:space="preserve"> This internship project addresses critical challenges faced by incident responders investigating potential security incidents. Specifically, it targets three key pain points: manual and repetitive search processes across multiple log sources, inefficient search strategies when confronting complex and novel security patterns, and the overwhelming challenge of analyzing large data volumes during time-sensitive investigations. This project will developing an agentic search system that can (1) automate repetitive search tasks across multiple log sources; (2) process natural language queries from security analysts; (3) provide consistent, evidence-based findings.</w:t>
       </w:r>
     </w:p>
     <w:p>
       <w:pPr>
         <w:ind w:left="-540" w:right="-720"/>
+        <w:rPr>
+          <w:sz w:val="22"/>
+          <w:szCs w:val="22"/>
+        </w:rPr>
       </w:pPr>
       <w:r>
         <w:rPr>
@@ -2694,16 +3664,33 @@
         <w:t>Skills:</w:t>
       </w:r>
       <w:r>
+        <w:rPr>
+          <w:sz w:val="22"/>
+          <w:szCs w:val="22"/>
+        </w:rPr>
         <w:t xml:space="preserve"> LLM, LLM agent, Bedrock API, Strands SDK, </w:t>
       </w:r>
       <w:proofErr w:type="spellStart"/>
       <w:r>
+        <w:rPr>
+          <w:sz w:val="22"/>
+          <w:szCs w:val="22"/>
+        </w:rPr>
         <w:t>DuckDB</w:t>
       </w:r>
       <w:proofErr w:type="spellEnd"/>
       <w:r>
+        <w:rPr>
+          <w:sz w:val="22"/>
+          <w:szCs w:val="22"/>
+        </w:rPr>
         <w:t>, Python</w:t>
       </w:r>
+    </w:p>
+    <w:p>
+      <w:pPr>
+        <w:ind w:left="-540" w:right="-720"/>
+      </w:pPr>
     </w:p>
     <w:p>
       <w:pPr>
@@ -2754,6 +3741,10 @@
     <w:p>
       <w:pPr>
         <w:ind w:left="-540" w:right="-720"/>
+        <w:rPr>
+          <w:sz w:val="22"/>
+          <w:szCs w:val="22"/>
+        </w:rPr>
       </w:pPr>
       <w:r>
         <w:rPr>
@@ -2765,8 +3756,17 @@
         <w:t>Company:</w:t>
       </w:r>
       <w:r>
+        <w:rPr>
+          <w:sz w:val="22"/>
+          <w:szCs w:val="22"/>
+        </w:rPr>
         <w:t xml:space="preserve"> Temple University</w:t>
       </w:r>
+    </w:p>
+    <w:p>
+      <w:pPr>
+        <w:ind w:left="-540" w:right="-720"/>
+      </w:pPr>
     </w:p>
     <w:p>
       <w:pPr>
@@ -2803,6 +3803,10 @@
     <w:p>
       <w:pPr>
         <w:ind w:left="-540" w:right="-720"/>
+        <w:rPr>
+          <w:sz w:val="22"/>
+          <w:szCs w:val="22"/>
+        </w:rPr>
       </w:pPr>
       <w:r>
         <w:rPr>
@@ -2814,8 +3818,17 @@
         <w:t>Company:</w:t>
       </w:r>
       <w:r>
+        <w:rPr>
+          <w:sz w:val="22"/>
+          <w:szCs w:val="22"/>
+        </w:rPr>
         <w:t xml:space="preserve"> Monmouth University</w:t>
       </w:r>
+    </w:p>
+    <w:p>
+      <w:pPr>
+        <w:ind w:left="-540" w:right="-720"/>
+      </w:pPr>
     </w:p>
     <w:p>
       <w:pPr>
@@ -2836,7 +3849,6 @@
           <w:szCs w:val="28"/>
           <w:u w:val="thick"/>
         </w:rPr>
-        <w:lastRenderedPageBreak/>
         <w:t>Teaching</w:t>
       </w:r>
       <w:r>
@@ -3075,48 +4087,32 @@
           <w:numId w:val="4"/>
         </w:numPr>
         <w:ind w:left="-180" w:right="-720"/>
-        <w:rPr>
-          <w:sz w:val="22"/>
-          <w:szCs w:val="22"/>
-        </w:rPr>
-      </w:pPr>
-      <w:r>
-        <w:rPr>
-          <w:sz w:val="22"/>
-          <w:szCs w:val="22"/>
-        </w:rPr>
+      </w:pPr>
+      <w:r>
         <w:t xml:space="preserve">Student Research Competition, </w:t>
       </w:r>
       <w:proofErr w:type="spellStart"/>
       <w:r>
-        <w:rPr>
-          <w:sz w:val="22"/>
-          <w:szCs w:val="22"/>
-        </w:rPr>
         <w:t>Sigcomm</w:t>
       </w:r>
       <w:proofErr w:type="spellEnd"/>
       <w:r>
-        <w:rPr>
-          <w:sz w:val="22"/>
-          <w:szCs w:val="22"/>
-        </w:rPr>
-        <w:t xml:space="preserve"> 2021, August 23-27, 2021              </w:t>
-      </w:r>
-      <w:r>
-        <w:rPr>
-          <w:sz w:val="22"/>
-          <w:szCs w:val="22"/>
-        </w:rPr>
+        <w:t xml:space="preserve"> 2021, August 23-27, </w:t>
+      </w:r>
+      <w:proofErr w:type="gramStart"/>
+      <w:r>
+        <w:t>2021</w:t>
+      </w:r>
+      <w:proofErr w:type="gramEnd"/>
+      <w:r>
+        <w:t xml:space="preserve">              </w:t>
+      </w:r>
+      <w:r>
         <w:t xml:space="preserve"> </w:t>
       </w:r>
       <w:r>
-        <w:rPr>
-          <w:sz w:val="22"/>
-          <w:szCs w:val="22"/>
-        </w:rPr>
-        <w:tab/>
-        <w:t xml:space="preserve">      Certificate of Recognition</w:t>
+        <w:tab/>
+        <w:t>Certificate of Recognition</w:t>
       </w:r>
     </w:p>
     <w:p>
@@ -3127,83 +4123,41 @@
           <w:numId w:val="4"/>
         </w:numPr>
         <w:ind w:left="-180" w:right="-720"/>
-        <w:rPr>
-          <w:sz w:val="22"/>
-          <w:szCs w:val="22"/>
-        </w:rPr>
-      </w:pPr>
-      <w:r>
-        <w:rPr>
-          <w:sz w:val="22"/>
-          <w:szCs w:val="22"/>
-        </w:rPr>
+      </w:pPr>
+      <w:r>
         <w:t>The 9</w:t>
       </w:r>
       <w:r>
         <w:rPr>
-          <w:sz w:val="22"/>
-          <w:szCs w:val="22"/>
           <w:vertAlign w:val="superscript"/>
         </w:rPr>
         <w:t>th</w:t>
       </w:r>
       <w:r>
-        <w:rPr>
-          <w:sz w:val="22"/>
-          <w:szCs w:val="22"/>
-        </w:rPr>
         <w:t xml:space="preserve"> contest of LAN QIAO CUP</w:t>
       </w:r>
       <w:r>
-        <w:rPr>
-          <w:sz w:val="22"/>
-          <w:szCs w:val="22"/>
-        </w:rPr>
         <w:t xml:space="preserve">, </w:t>
       </w:r>
       <w:r>
-        <w:rPr>
-          <w:sz w:val="22"/>
-          <w:szCs w:val="22"/>
-        </w:rPr>
-        <w:t xml:space="preserve">the Second Prize    </w:t>
-      </w:r>
-      <w:r>
-        <w:rPr>
-          <w:sz w:val="22"/>
-          <w:szCs w:val="22"/>
-        </w:rPr>
-        <w:t xml:space="preserve">                   </w:t>
-      </w:r>
-      <w:r>
-        <w:rPr>
-          <w:sz w:val="22"/>
-          <w:szCs w:val="22"/>
-        </w:rPr>
-        <w:t xml:space="preserve">             </w:t>
-      </w:r>
-      <w:r>
-        <w:rPr>
-          <w:sz w:val="22"/>
-          <w:szCs w:val="22"/>
-        </w:rPr>
-        <w:tab/>
-      </w:r>
-      <w:r>
-        <w:rPr>
-          <w:sz w:val="22"/>
-          <w:szCs w:val="22"/>
-        </w:rPr>
-        <w:tab/>
-        <w:t xml:space="preserve">   </w:t>
-      </w:r>
-      <w:r>
-        <w:rPr>
-          <w:sz w:val="22"/>
-          <w:szCs w:val="22"/>
-        </w:rPr>
+        <w:t xml:space="preserve">the Second Prize                                    </w:t>
+      </w:r>
+      <w:r>
+        <w:tab/>
+      </w:r>
+      <w:r>
         <w:t>Certification No.050902401</w:t>
       </w:r>
+    </w:p>
+    <w:p>
+      <w:pPr>
+        <w:pStyle w:val="ListParagraph"/>
+        <w:ind w:left="-180" w:right="-720"/>
+        <w:rPr>
+          <w:sz w:val="22"/>
+          <w:szCs w:val="22"/>
+        </w:rPr>
+      </w:pPr>
     </w:p>
     <w:p>
       <w:pPr>
@@ -3224,6 +4178,7 @@
           <w:szCs w:val="28"/>
           <w:u w:val="thick"/>
         </w:rPr>
+        <w:lastRenderedPageBreak/>
         <w:t>Honors</w:t>
       </w:r>
     </w:p>
@@ -3297,6 +4252,12 @@
     </w:p>
     <w:p>
       <w:pPr>
+        <w:pStyle w:val="ListParagraph"/>
+        <w:ind w:left="-180" w:right="-720"/>
+      </w:pPr>
+    </w:p>
+    <w:p>
+      <w:pPr>
         <w:ind w:left="-720" w:right="-720"/>
       </w:pPr>
       <w:r>
@@ -3596,7 +4557,7 @@
       </w:r>
     </w:p>
     <w:sectPr>
-      <w:headerReference w:type="default" r:id="rId11"/>
+      <w:headerReference w:type="default" r:id="rId12"/>
       <w:pgSz w:w="12240" w:h="15840"/>
       <w:pgMar w:top="1440" w:right="1440" w:bottom="806" w:left="1440" w:header="720" w:footer="720" w:gutter="0"/>
       <w:cols w:space="720"/>

--- a/docs/resume/Fangping Lan.docx
+++ b/docs/resume/Fangping Lan.docx
@@ -932,7 +932,21 @@
           <w:sz w:val="22"/>
           <w:szCs w:val="22"/>
         </w:rPr>
-        <w:t>, (WebSci’26, Under Review)</w:t>
+        <w:t xml:space="preserve">, </w:t>
+      </w:r>
+      <w:r>
+        <w:rPr>
+          <w:sz w:val="22"/>
+          <w:szCs w:val="22"/>
+        </w:rPr>
+        <w:t>18th ACM Web Science Conference 2026</w:t>
+      </w:r>
+      <w:r>
+        <w:rPr>
+          <w:sz w:val="22"/>
+          <w:szCs w:val="22"/>
+        </w:rPr>
+        <w:t xml:space="preserve"> (WebSci’26)</w:t>
       </w:r>
     </w:p>
     <w:p>
@@ -2451,27 +2465,7 @@
           <w:sz w:val="22"/>
           <w:szCs w:val="22"/>
         </w:rPr>
-        <w:t xml:space="preserve">One Document, Many Revisions, Too Many </w:t>
-      </w:r>
-      <w:proofErr w:type="gramStart"/>
-      <w:r>
-        <w:rPr>
-          <w:b/>
-          <w:bCs/>
-          <w:sz w:val="22"/>
-          <w:szCs w:val="22"/>
-        </w:rPr>
-        <w:t>Edit</w:t>
-      </w:r>
-      <w:proofErr w:type="gramEnd"/>
-      <w:r>
-        <w:rPr>
-          <w:b/>
-          <w:bCs/>
-          <w:sz w:val="22"/>
-          <w:szCs w:val="22"/>
-        </w:rPr>
-        <w:t xml:space="preserve"> Intention Taxonomies</w:t>
+        <w:t>One Document, Many Revisions, Too Many Edit Intention Taxonomies</w:t>
       </w:r>
       <w:r>
         <w:t xml:space="preserve">                </w:t>
